--- a/[Mẫu] Quản lý thiết bị/ThietKeChucNang/[TKCN] [Buffalo] QuanLyThietBi.docx
+++ b/[Mẫu] Quản lý thiết bị/ThietKeChucNang/[TKCN] [Buffalo] QuanLyThietBi.docx
@@ -4,11 +4,1621 @@
   <w:body>
     <w:p>
       <w:pPr>
+        <w:jc w:val="center"/>
+        <w:rPr>
+          <w:rFonts w:ascii="Times New Roman" w:hAnsi="Times New Roman" w:cs="Times New Roman"/>
+          <w:b/>
+          <w:sz w:val="32"/>
+          <w:szCs w:val="32"/>
+        </w:rPr>
+      </w:pPr>
+      <w:r>
+        <w:rPr>
+          <w:rFonts w:ascii="Times New Roman" w:hAnsi="Times New Roman" w:cs="Times New Roman"/>
+          <w:b/>
+          <w:sz w:val="32"/>
+          <w:szCs w:val="32"/>
+        </w:rPr>
+        <w:t>THIẾT KẾ CHỨC NĂNG CHO ĐỀ TÀI QUẢN LÝ THIẾT BỊ TRƯỜNG ĐH KHTN</w:t>
+      </w:r>
+    </w:p>
+    <w:p>
+      <w:pPr>
+        <w:rPr>
+          <w:rFonts w:ascii="Times New Roman" w:hAnsi="Times New Roman" w:cs="Times New Roman"/>
+          <w:sz w:val="28"/>
+          <w:szCs w:val="28"/>
+        </w:rPr>
+      </w:pPr>
+      <w:r>
+        <w:rPr>
+          <w:rFonts w:ascii="Times New Roman" w:hAnsi="Times New Roman" w:cs="Times New Roman"/>
+          <w:sz w:val="28"/>
+          <w:szCs w:val="28"/>
+        </w:rPr>
+        <w:t>Nhóm: Buffalo</w:t>
+      </w:r>
+    </w:p>
+    <w:p>
+      <w:pPr>
+        <w:pStyle w:val="oancuaDanhsach"/>
+        <w:numPr>
+          <w:ilvl w:val="0"/>
+          <w:numId w:val="8"/>
+        </w:numPr>
+        <w:rPr>
+          <w:rFonts w:ascii="Times New Roman" w:hAnsi="Times New Roman" w:cs="Times New Roman"/>
+          <w:sz w:val="28"/>
+          <w:szCs w:val="28"/>
+        </w:rPr>
+      </w:pPr>
+      <w:r>
+        <w:rPr>
+          <w:rFonts w:ascii="Times New Roman" w:hAnsi="Times New Roman" w:cs="Times New Roman"/>
+          <w:sz w:val="28"/>
+          <w:szCs w:val="28"/>
+        </w:rPr>
+        <w:t>Nguyễn Xuân Hiếu</w:t>
+      </w:r>
+      <w:r>
+        <w:rPr>
+          <w:rFonts w:ascii="Times New Roman" w:hAnsi="Times New Roman" w:cs="Times New Roman"/>
+          <w:sz w:val="28"/>
+          <w:szCs w:val="28"/>
+        </w:rPr>
+        <w:tab/>
+        <w:t>1560177</w:t>
+      </w:r>
+    </w:p>
+    <w:p>
+      <w:pPr>
+        <w:pStyle w:val="oancuaDanhsach"/>
+        <w:numPr>
+          <w:ilvl w:val="0"/>
+          <w:numId w:val="8"/>
+        </w:numPr>
+        <w:rPr>
+          <w:rFonts w:ascii="Times New Roman" w:hAnsi="Times New Roman" w:cs="Times New Roman"/>
+          <w:sz w:val="28"/>
+          <w:szCs w:val="28"/>
+        </w:rPr>
+      </w:pPr>
+      <w:r>
+        <w:rPr>
+          <w:rFonts w:ascii="Times New Roman" w:hAnsi="Times New Roman" w:cs="Times New Roman"/>
+          <w:sz w:val="28"/>
+          <w:szCs w:val="28"/>
+        </w:rPr>
+        <w:t>Nguyễn Văn Hòa</w:t>
+      </w:r>
+      <w:r>
+        <w:rPr>
+          <w:rFonts w:ascii="Times New Roman" w:hAnsi="Times New Roman" w:cs="Times New Roman"/>
+          <w:sz w:val="28"/>
+          <w:szCs w:val="28"/>
+        </w:rPr>
+        <w:tab/>
+      </w:r>
+      <w:r>
+        <w:rPr>
+          <w:rFonts w:ascii="Times New Roman" w:hAnsi="Times New Roman" w:cs="Times New Roman"/>
+          <w:sz w:val="28"/>
+          <w:szCs w:val="28"/>
+        </w:rPr>
+        <w:tab/>
+        <w:t>1560202</w:t>
+      </w:r>
+    </w:p>
+    <w:p>
+      <w:pPr>
+        <w:pStyle w:val="oancuaDanhsach"/>
+        <w:numPr>
+          <w:ilvl w:val="0"/>
+          <w:numId w:val="8"/>
+        </w:numPr>
+        <w:rPr>
+          <w:rFonts w:ascii="Times New Roman" w:hAnsi="Times New Roman" w:cs="Times New Roman"/>
+          <w:sz w:val="28"/>
+          <w:szCs w:val="28"/>
+        </w:rPr>
+      </w:pPr>
+      <w:r>
+        <w:rPr>
+          <w:rFonts w:ascii="Times New Roman" w:hAnsi="Times New Roman" w:cs="Times New Roman"/>
+          <w:sz w:val="28"/>
+          <w:szCs w:val="28"/>
+        </w:rPr>
+        <w:t>Nguyễn Quang Huy</w:t>
+      </w:r>
+      <w:r>
+        <w:rPr>
+          <w:rFonts w:ascii="Times New Roman" w:hAnsi="Times New Roman" w:cs="Times New Roman"/>
+          <w:sz w:val="28"/>
+          <w:szCs w:val="28"/>
+        </w:rPr>
+        <w:tab/>
+        <w:t>1560217</w:t>
+      </w:r>
+    </w:p>
+    <w:p>
+      <w:pPr>
+        <w:pStyle w:val="oancuaDanhsach"/>
+        <w:numPr>
+          <w:ilvl w:val="0"/>
+          <w:numId w:val="8"/>
+        </w:numPr>
+        <w:rPr>
+          <w:rFonts w:ascii="Times New Roman" w:hAnsi="Times New Roman" w:cs="Times New Roman"/>
+          <w:sz w:val="28"/>
+          <w:szCs w:val="28"/>
+        </w:rPr>
+      </w:pPr>
+      <w:r>
+        <w:rPr>
+          <w:rFonts w:ascii="Times New Roman" w:hAnsi="Times New Roman" w:cs="Times New Roman"/>
+          <w:sz w:val="28"/>
+          <w:szCs w:val="28"/>
+        </w:rPr>
+        <w:t>Bùi Đăng Khoa</w:t>
+      </w:r>
+      <w:r>
+        <w:rPr>
+          <w:rFonts w:ascii="Times New Roman" w:hAnsi="Times New Roman" w:cs="Times New Roman"/>
+          <w:sz w:val="28"/>
+          <w:szCs w:val="28"/>
+        </w:rPr>
+        <w:tab/>
+      </w:r>
+      <w:r>
+        <w:rPr>
+          <w:rFonts w:ascii="Times New Roman" w:hAnsi="Times New Roman" w:cs="Times New Roman"/>
+          <w:sz w:val="28"/>
+          <w:szCs w:val="28"/>
+        </w:rPr>
+        <w:tab/>
+        <w:t>1560263</w:t>
+      </w:r>
+    </w:p>
+    <w:p>
+      <w:pPr>
+        <w:pStyle w:val="oancuaDanhsach"/>
+        <w:rPr>
+          <w:rFonts w:ascii="Times New Roman" w:hAnsi="Times New Roman" w:cs="Times New Roman"/>
+          <w:sz w:val="28"/>
+          <w:szCs w:val="28"/>
+        </w:rPr>
+      </w:pPr>
+    </w:p>
+    <w:sdt>
+      <w:sdtPr>
+        <w:rPr>
+          <w:lang w:val="vi-VN"/>
+        </w:rPr>
+        <w:id w:val="-1410458314"/>
+        <w:docPartObj>
+          <w:docPartGallery w:val="Table of Contents"/>
+          <w:docPartUnique/>
+        </w:docPartObj>
+      </w:sdtPr>
+      <w:sdtEndPr>
+        <w:rPr>
+          <w:rFonts w:asciiTheme="minorHAnsi" w:eastAsiaTheme="minorHAnsi" w:hAnsiTheme="minorHAnsi" w:cstheme="minorBidi"/>
+          <w:b/>
+          <w:bCs/>
+          <w:color w:val="auto"/>
+          <w:sz w:val="22"/>
+          <w:szCs w:val="22"/>
+        </w:rPr>
+      </w:sdtEndPr>
+      <w:sdtContent>
+        <w:p>
+          <w:pPr>
+            <w:pStyle w:val="uMucluc"/>
+          </w:pPr>
+          <w:r>
+            <w:rPr>
+              <w:lang w:val="vi-VN"/>
+            </w:rPr>
+            <w:t>Nội dung</w:t>
+          </w:r>
+        </w:p>
+        <w:p>
+          <w:pPr>
+            <w:pStyle w:val="Mucluc1"/>
+            <w:tabs>
+              <w:tab w:val="left" w:pos="1320"/>
+              <w:tab w:val="right" w:leader="dot" w:pos="9350"/>
+            </w:tabs>
+            <w:rPr>
+              <w:rFonts w:eastAsiaTheme="minorEastAsia"/>
+              <w:noProof/>
+            </w:rPr>
+          </w:pPr>
+          <w:r>
+            <w:fldChar w:fldCharType="begin"/>
+          </w:r>
+          <w:r>
+            <w:instrText xml:space="preserve"> TOC \o "1-3" \h \z \u </w:instrText>
+          </w:r>
+          <w:r>
+            <w:fldChar w:fldCharType="separate"/>
+          </w:r>
+          <w:hyperlink w:anchor="_Toc497921226" w:history="1">
+            <w:r>
+              <w:rPr>
+                <w:rStyle w:val="Siuktni"/>
+                <w:noProof/>
+              </w:rPr>
+              <w:t>Chương 1.</w:t>
+            </w:r>
+            <w:r>
+              <w:rPr>
+                <w:rFonts w:eastAsiaTheme="minorEastAsia"/>
+                <w:noProof/>
+              </w:rPr>
+              <w:tab/>
+            </w:r>
+            <w:r>
+              <w:rPr>
+                <w:rStyle w:val="Siuktni"/>
+                <w:noProof/>
+              </w:rPr>
+              <w:t>Tham chiếu</w:t>
+            </w:r>
+            <w:r>
+              <w:rPr>
+                <w:noProof/>
+                <w:webHidden/>
+              </w:rPr>
+              <w:tab/>
+            </w:r>
+            <w:r>
+              <w:rPr>
+                <w:noProof/>
+                <w:webHidden/>
+              </w:rPr>
+              <w:fldChar w:fldCharType="begin"/>
+            </w:r>
+            <w:r>
+              <w:rPr>
+                <w:noProof/>
+                <w:webHidden/>
+              </w:rPr>
+              <w:instrText xml:space="preserve"> PAGEREF _Toc497921226 \h </w:instrText>
+            </w:r>
+            <w:r>
+              <w:rPr>
+                <w:noProof/>
+                <w:webHidden/>
+              </w:rPr>
+            </w:r>
+            <w:r>
+              <w:rPr>
+                <w:noProof/>
+                <w:webHidden/>
+              </w:rPr>
+              <w:fldChar w:fldCharType="separate"/>
+            </w:r>
+            <w:r>
+              <w:rPr>
+                <w:noProof/>
+                <w:webHidden/>
+              </w:rPr>
+              <w:t>1</w:t>
+            </w:r>
+            <w:r>
+              <w:rPr>
+                <w:noProof/>
+                <w:webHidden/>
+              </w:rPr>
+              <w:fldChar w:fldCharType="end"/>
+            </w:r>
+          </w:hyperlink>
+        </w:p>
+        <w:p>
+          <w:pPr>
+            <w:pStyle w:val="Mucluc1"/>
+            <w:tabs>
+              <w:tab w:val="left" w:pos="1320"/>
+              <w:tab w:val="right" w:leader="dot" w:pos="9350"/>
+            </w:tabs>
+            <w:rPr>
+              <w:rFonts w:eastAsiaTheme="minorEastAsia"/>
+              <w:noProof/>
+            </w:rPr>
+          </w:pPr>
+          <w:hyperlink w:anchor="_Toc497921227" w:history="1">
+            <w:r>
+              <w:rPr>
+                <w:rStyle w:val="Siuktni"/>
+                <w:noProof/>
+              </w:rPr>
+              <w:t>Chương 2.</w:t>
+            </w:r>
+            <w:r>
+              <w:rPr>
+                <w:rFonts w:eastAsiaTheme="minorEastAsia"/>
+                <w:noProof/>
+              </w:rPr>
+              <w:tab/>
+            </w:r>
+            <w:r>
+              <w:rPr>
+                <w:rStyle w:val="Siuktni"/>
+                <w:noProof/>
+              </w:rPr>
+              <w:t>Thông tin tài liệu</w:t>
+            </w:r>
+            <w:r>
+              <w:rPr>
+                <w:noProof/>
+                <w:webHidden/>
+              </w:rPr>
+              <w:tab/>
+            </w:r>
+            <w:r>
+              <w:rPr>
+                <w:noProof/>
+                <w:webHidden/>
+              </w:rPr>
+              <w:fldChar w:fldCharType="begin"/>
+            </w:r>
+            <w:r>
+              <w:rPr>
+                <w:noProof/>
+                <w:webHidden/>
+              </w:rPr>
+              <w:instrText xml:space="preserve"> PAGEREF _Toc497921227 \h </w:instrText>
+            </w:r>
+            <w:r>
+              <w:rPr>
+                <w:noProof/>
+                <w:webHidden/>
+              </w:rPr>
+            </w:r>
+            <w:r>
+              <w:rPr>
+                <w:noProof/>
+                <w:webHidden/>
+              </w:rPr>
+              <w:fldChar w:fldCharType="separate"/>
+            </w:r>
+            <w:r>
+              <w:rPr>
+                <w:noProof/>
+                <w:webHidden/>
+              </w:rPr>
+              <w:t>2</w:t>
+            </w:r>
+            <w:r>
+              <w:rPr>
+                <w:noProof/>
+                <w:webHidden/>
+              </w:rPr>
+              <w:fldChar w:fldCharType="end"/>
+            </w:r>
+          </w:hyperlink>
+        </w:p>
+        <w:p>
+          <w:pPr>
+            <w:pStyle w:val="Mucluc1"/>
+            <w:tabs>
+              <w:tab w:val="left" w:pos="1320"/>
+              <w:tab w:val="right" w:leader="dot" w:pos="9350"/>
+            </w:tabs>
+            <w:rPr>
+              <w:rFonts w:eastAsiaTheme="minorEastAsia"/>
+              <w:noProof/>
+            </w:rPr>
+          </w:pPr>
+          <w:hyperlink w:anchor="_Toc497921228" w:history="1">
+            <w:r>
+              <w:rPr>
+                <w:rStyle w:val="Siuktni"/>
+                <w:noProof/>
+              </w:rPr>
+              <w:t>Chương 3.</w:t>
+            </w:r>
+            <w:r>
+              <w:rPr>
+                <w:rFonts w:eastAsiaTheme="minorEastAsia"/>
+                <w:noProof/>
+              </w:rPr>
+              <w:tab/>
+            </w:r>
+            <w:r>
+              <w:rPr>
+                <w:rStyle w:val="Siuktni"/>
+                <w:noProof/>
+              </w:rPr>
+              <w:t>Kiến trúc tổng quan hệ thống.</w:t>
+            </w:r>
+            <w:r>
+              <w:rPr>
+                <w:noProof/>
+                <w:webHidden/>
+              </w:rPr>
+              <w:tab/>
+            </w:r>
+            <w:r>
+              <w:rPr>
+                <w:noProof/>
+                <w:webHidden/>
+              </w:rPr>
+              <w:fldChar w:fldCharType="begin"/>
+            </w:r>
+            <w:r>
+              <w:rPr>
+                <w:noProof/>
+                <w:webHidden/>
+              </w:rPr>
+              <w:instrText xml:space="preserve"> PAGEREF _Toc497921228 \h </w:instrText>
+            </w:r>
+            <w:r>
+              <w:rPr>
+                <w:noProof/>
+                <w:webHidden/>
+              </w:rPr>
+            </w:r>
+            <w:r>
+              <w:rPr>
+                <w:noProof/>
+                <w:webHidden/>
+              </w:rPr>
+              <w:fldChar w:fldCharType="separate"/>
+            </w:r>
+            <w:r>
+              <w:rPr>
+                <w:noProof/>
+                <w:webHidden/>
+              </w:rPr>
+              <w:t>2</w:t>
+            </w:r>
+            <w:r>
+              <w:rPr>
+                <w:noProof/>
+                <w:webHidden/>
+              </w:rPr>
+              <w:fldChar w:fldCharType="end"/>
+            </w:r>
+          </w:hyperlink>
+        </w:p>
+        <w:p>
+          <w:pPr>
+            <w:pStyle w:val="Mucluc1"/>
+            <w:tabs>
+              <w:tab w:val="left" w:pos="1320"/>
+              <w:tab w:val="right" w:leader="dot" w:pos="9350"/>
+            </w:tabs>
+            <w:rPr>
+              <w:rFonts w:eastAsiaTheme="minorEastAsia"/>
+              <w:noProof/>
+            </w:rPr>
+          </w:pPr>
+          <w:hyperlink w:anchor="_Toc497921229" w:history="1">
+            <w:r>
+              <w:rPr>
+                <w:rStyle w:val="Siuktni"/>
+                <w:noProof/>
+              </w:rPr>
+              <w:t>Chương 4.</w:t>
+            </w:r>
+            <w:r>
+              <w:rPr>
+                <w:rFonts w:eastAsiaTheme="minorEastAsia"/>
+                <w:noProof/>
+              </w:rPr>
+              <w:tab/>
+            </w:r>
+            <w:r>
+              <w:rPr>
+                <w:rStyle w:val="Siuktni"/>
+                <w:noProof/>
+              </w:rPr>
+              <w:t>Kiến trúc chi tiết từng thành phần</w:t>
+            </w:r>
+            <w:r>
+              <w:rPr>
+                <w:noProof/>
+                <w:webHidden/>
+              </w:rPr>
+              <w:tab/>
+            </w:r>
+            <w:r>
+              <w:rPr>
+                <w:noProof/>
+                <w:webHidden/>
+              </w:rPr>
+              <w:fldChar w:fldCharType="begin"/>
+            </w:r>
+            <w:r>
+              <w:rPr>
+                <w:noProof/>
+                <w:webHidden/>
+              </w:rPr>
+              <w:instrText xml:space="preserve"> PAGEREF _Toc497921229 \h </w:instrText>
+            </w:r>
+            <w:r>
+              <w:rPr>
+                <w:noProof/>
+                <w:webHidden/>
+              </w:rPr>
+            </w:r>
+            <w:r>
+              <w:rPr>
+                <w:noProof/>
+                <w:webHidden/>
+              </w:rPr>
+              <w:fldChar w:fldCharType="separate"/>
+            </w:r>
+            <w:r>
+              <w:rPr>
+                <w:noProof/>
+                <w:webHidden/>
+              </w:rPr>
+              <w:t>3</w:t>
+            </w:r>
+            <w:r>
+              <w:rPr>
+                <w:noProof/>
+                <w:webHidden/>
+              </w:rPr>
+              <w:fldChar w:fldCharType="end"/>
+            </w:r>
+          </w:hyperlink>
+        </w:p>
+        <w:p>
+          <w:pPr>
+            <w:pStyle w:val="Mucluc2"/>
+            <w:tabs>
+              <w:tab w:val="left" w:pos="880"/>
+              <w:tab w:val="right" w:leader="dot" w:pos="9350"/>
+            </w:tabs>
+            <w:rPr>
+              <w:rFonts w:eastAsiaTheme="minorEastAsia"/>
+              <w:noProof/>
+            </w:rPr>
+          </w:pPr>
+          <w:hyperlink w:anchor="_Toc497921230" w:history="1">
+            <w:r>
+              <w:rPr>
+                <w:rStyle w:val="Siuktni"/>
+                <w:noProof/>
+              </w:rPr>
+              <w:t>4.1.</w:t>
+            </w:r>
+            <w:r>
+              <w:rPr>
+                <w:rFonts w:eastAsiaTheme="minorEastAsia"/>
+                <w:noProof/>
+              </w:rPr>
+              <w:tab/>
+            </w:r>
+            <w:r>
+              <w:rPr>
+                <w:rStyle w:val="Siuktni"/>
+                <w:noProof/>
+              </w:rPr>
+              <w:t>Phân hệ thiết bị</w:t>
+            </w:r>
+            <w:r>
+              <w:rPr>
+                <w:noProof/>
+                <w:webHidden/>
+              </w:rPr>
+              <w:tab/>
+            </w:r>
+            <w:r>
+              <w:rPr>
+                <w:noProof/>
+                <w:webHidden/>
+              </w:rPr>
+              <w:fldChar w:fldCharType="begin"/>
+            </w:r>
+            <w:r>
+              <w:rPr>
+                <w:noProof/>
+                <w:webHidden/>
+              </w:rPr>
+              <w:instrText xml:space="preserve"> PAGEREF _Toc497921230 \h </w:instrText>
+            </w:r>
+            <w:r>
+              <w:rPr>
+                <w:noProof/>
+                <w:webHidden/>
+              </w:rPr>
+            </w:r>
+            <w:r>
+              <w:rPr>
+                <w:noProof/>
+                <w:webHidden/>
+              </w:rPr>
+              <w:fldChar w:fldCharType="separate"/>
+            </w:r>
+            <w:r>
+              <w:rPr>
+                <w:noProof/>
+                <w:webHidden/>
+              </w:rPr>
+              <w:t>3</w:t>
+            </w:r>
+            <w:r>
+              <w:rPr>
+                <w:noProof/>
+                <w:webHidden/>
+              </w:rPr>
+              <w:fldChar w:fldCharType="end"/>
+            </w:r>
+          </w:hyperlink>
+        </w:p>
+        <w:p>
+          <w:pPr>
+            <w:pStyle w:val="Mucluc3"/>
+            <w:tabs>
+              <w:tab w:val="left" w:pos="1320"/>
+              <w:tab w:val="right" w:leader="dot" w:pos="9350"/>
+            </w:tabs>
+            <w:rPr>
+              <w:rFonts w:eastAsiaTheme="minorEastAsia"/>
+              <w:noProof/>
+            </w:rPr>
+          </w:pPr>
+          <w:hyperlink w:anchor="_Toc497921231" w:history="1">
+            <w:r>
+              <w:rPr>
+                <w:rStyle w:val="Siuktni"/>
+                <w:noProof/>
+              </w:rPr>
+              <w:t>4.1.1.</w:t>
+            </w:r>
+            <w:r>
+              <w:rPr>
+                <w:rFonts w:eastAsiaTheme="minorEastAsia"/>
+                <w:noProof/>
+              </w:rPr>
+              <w:tab/>
+            </w:r>
+            <w:r>
+              <w:rPr>
+                <w:rStyle w:val="Siuktni"/>
+                <w:noProof/>
+              </w:rPr>
+              <w:t>Kiến trúc chi tiết</w:t>
+            </w:r>
+            <w:r>
+              <w:rPr>
+                <w:noProof/>
+                <w:webHidden/>
+              </w:rPr>
+              <w:tab/>
+            </w:r>
+            <w:r>
+              <w:rPr>
+                <w:noProof/>
+                <w:webHidden/>
+              </w:rPr>
+              <w:fldChar w:fldCharType="begin"/>
+            </w:r>
+            <w:r>
+              <w:rPr>
+                <w:noProof/>
+                <w:webHidden/>
+              </w:rPr>
+              <w:instrText xml:space="preserve"> PAGEREF _Toc497921231 \h </w:instrText>
+            </w:r>
+            <w:r>
+              <w:rPr>
+                <w:noProof/>
+                <w:webHidden/>
+              </w:rPr>
+            </w:r>
+            <w:r>
+              <w:rPr>
+                <w:noProof/>
+                <w:webHidden/>
+              </w:rPr>
+              <w:fldChar w:fldCharType="separate"/>
+            </w:r>
+            <w:r>
+              <w:rPr>
+                <w:noProof/>
+                <w:webHidden/>
+              </w:rPr>
+              <w:t>3</w:t>
+            </w:r>
+            <w:r>
+              <w:rPr>
+                <w:noProof/>
+                <w:webHidden/>
+              </w:rPr>
+              <w:fldChar w:fldCharType="end"/>
+            </w:r>
+          </w:hyperlink>
+        </w:p>
+        <w:p>
+          <w:pPr>
+            <w:pStyle w:val="Mucluc3"/>
+            <w:tabs>
+              <w:tab w:val="left" w:pos="1320"/>
+              <w:tab w:val="right" w:leader="dot" w:pos="9350"/>
+            </w:tabs>
+            <w:rPr>
+              <w:rFonts w:eastAsiaTheme="minorEastAsia"/>
+              <w:noProof/>
+            </w:rPr>
+          </w:pPr>
+          <w:hyperlink w:anchor="_Toc497921232" w:history="1">
+            <w:r>
+              <w:rPr>
+                <w:rStyle w:val="Siuktni"/>
+                <w:noProof/>
+              </w:rPr>
+              <w:t>4.1.2.</w:t>
+            </w:r>
+            <w:r>
+              <w:rPr>
+                <w:rFonts w:eastAsiaTheme="minorEastAsia"/>
+                <w:noProof/>
+              </w:rPr>
+              <w:tab/>
+            </w:r>
+            <w:r>
+              <w:rPr>
+                <w:rStyle w:val="Siuktni"/>
+                <w:noProof/>
+              </w:rPr>
+              <w:t>Mô tả các phương thức</w:t>
+            </w:r>
+            <w:r>
+              <w:rPr>
+                <w:noProof/>
+                <w:webHidden/>
+              </w:rPr>
+              <w:tab/>
+            </w:r>
+            <w:r>
+              <w:rPr>
+                <w:noProof/>
+                <w:webHidden/>
+              </w:rPr>
+              <w:fldChar w:fldCharType="begin"/>
+            </w:r>
+            <w:r>
+              <w:rPr>
+                <w:noProof/>
+                <w:webHidden/>
+              </w:rPr>
+              <w:instrText xml:space="preserve"> PAGEREF _Toc497921232 \h </w:instrText>
+            </w:r>
+            <w:r>
+              <w:rPr>
+                <w:noProof/>
+                <w:webHidden/>
+              </w:rPr>
+            </w:r>
+            <w:r>
+              <w:rPr>
+                <w:noProof/>
+                <w:webHidden/>
+              </w:rPr>
+              <w:fldChar w:fldCharType="separate"/>
+            </w:r>
+            <w:r>
+              <w:rPr>
+                <w:noProof/>
+                <w:webHidden/>
+              </w:rPr>
+              <w:t>5</w:t>
+            </w:r>
+            <w:r>
+              <w:rPr>
+                <w:noProof/>
+                <w:webHidden/>
+              </w:rPr>
+              <w:fldChar w:fldCharType="end"/>
+            </w:r>
+          </w:hyperlink>
+        </w:p>
+        <w:p>
+          <w:pPr>
+            <w:pStyle w:val="Mucluc2"/>
+            <w:tabs>
+              <w:tab w:val="left" w:pos="880"/>
+              <w:tab w:val="right" w:leader="dot" w:pos="9350"/>
+            </w:tabs>
+            <w:rPr>
+              <w:rFonts w:eastAsiaTheme="minorEastAsia"/>
+              <w:noProof/>
+            </w:rPr>
+          </w:pPr>
+          <w:hyperlink w:anchor="_Toc497921233" w:history="1">
+            <w:r>
+              <w:rPr>
+                <w:rStyle w:val="Siuktni"/>
+                <w:noProof/>
+              </w:rPr>
+              <w:t>4.2.</w:t>
+            </w:r>
+            <w:r>
+              <w:rPr>
+                <w:rFonts w:eastAsiaTheme="minorEastAsia"/>
+                <w:noProof/>
+              </w:rPr>
+              <w:tab/>
+            </w:r>
+            <w:r>
+              <w:rPr>
+                <w:rStyle w:val="Siuktni"/>
+                <w:noProof/>
+              </w:rPr>
+              <w:t>Phân hệ phòng học</w:t>
+            </w:r>
+            <w:r>
+              <w:rPr>
+                <w:noProof/>
+                <w:webHidden/>
+              </w:rPr>
+              <w:tab/>
+            </w:r>
+            <w:r>
+              <w:rPr>
+                <w:noProof/>
+                <w:webHidden/>
+              </w:rPr>
+              <w:fldChar w:fldCharType="begin"/>
+            </w:r>
+            <w:r>
+              <w:rPr>
+                <w:noProof/>
+                <w:webHidden/>
+              </w:rPr>
+              <w:instrText xml:space="preserve"> PAGEREF _Toc497921233 \h </w:instrText>
+            </w:r>
+            <w:r>
+              <w:rPr>
+                <w:noProof/>
+                <w:webHidden/>
+              </w:rPr>
+            </w:r>
+            <w:r>
+              <w:rPr>
+                <w:noProof/>
+                <w:webHidden/>
+              </w:rPr>
+              <w:fldChar w:fldCharType="separate"/>
+            </w:r>
+            <w:r>
+              <w:rPr>
+                <w:noProof/>
+                <w:webHidden/>
+              </w:rPr>
+              <w:t>6</w:t>
+            </w:r>
+            <w:r>
+              <w:rPr>
+                <w:noProof/>
+                <w:webHidden/>
+              </w:rPr>
+              <w:fldChar w:fldCharType="end"/>
+            </w:r>
+          </w:hyperlink>
+        </w:p>
+        <w:p>
+          <w:pPr>
+            <w:pStyle w:val="Mucluc3"/>
+            <w:tabs>
+              <w:tab w:val="left" w:pos="1320"/>
+              <w:tab w:val="right" w:leader="dot" w:pos="9350"/>
+            </w:tabs>
+            <w:rPr>
+              <w:rFonts w:eastAsiaTheme="minorEastAsia"/>
+              <w:noProof/>
+            </w:rPr>
+          </w:pPr>
+          <w:hyperlink w:anchor="_Toc497921234" w:history="1">
+            <w:r>
+              <w:rPr>
+                <w:rStyle w:val="Siuktni"/>
+                <w:noProof/>
+              </w:rPr>
+              <w:t>4.2.1.</w:t>
+            </w:r>
+            <w:r>
+              <w:rPr>
+                <w:rFonts w:eastAsiaTheme="minorEastAsia"/>
+                <w:noProof/>
+              </w:rPr>
+              <w:tab/>
+            </w:r>
+            <w:r>
+              <w:rPr>
+                <w:rStyle w:val="Siuktni"/>
+                <w:noProof/>
+              </w:rPr>
+              <w:t>Kiến trúc chi tiết</w:t>
+            </w:r>
+            <w:r>
+              <w:rPr>
+                <w:noProof/>
+                <w:webHidden/>
+              </w:rPr>
+              <w:tab/>
+            </w:r>
+            <w:r>
+              <w:rPr>
+                <w:noProof/>
+                <w:webHidden/>
+              </w:rPr>
+              <w:fldChar w:fldCharType="begin"/>
+            </w:r>
+            <w:r>
+              <w:rPr>
+                <w:noProof/>
+                <w:webHidden/>
+              </w:rPr>
+              <w:instrText xml:space="preserve"> PAGEREF _Toc497921234 \h </w:instrText>
+            </w:r>
+            <w:r>
+              <w:rPr>
+                <w:noProof/>
+                <w:webHidden/>
+              </w:rPr>
+            </w:r>
+            <w:r>
+              <w:rPr>
+                <w:noProof/>
+                <w:webHidden/>
+              </w:rPr>
+              <w:fldChar w:fldCharType="separate"/>
+            </w:r>
+            <w:r>
+              <w:rPr>
+                <w:noProof/>
+                <w:webHidden/>
+              </w:rPr>
+              <w:t>6</w:t>
+            </w:r>
+            <w:r>
+              <w:rPr>
+                <w:noProof/>
+                <w:webHidden/>
+              </w:rPr>
+              <w:fldChar w:fldCharType="end"/>
+            </w:r>
+          </w:hyperlink>
+        </w:p>
+        <w:p>
+          <w:pPr>
+            <w:pStyle w:val="Mucluc3"/>
+            <w:tabs>
+              <w:tab w:val="left" w:pos="1320"/>
+              <w:tab w:val="right" w:leader="dot" w:pos="9350"/>
+            </w:tabs>
+            <w:rPr>
+              <w:rFonts w:eastAsiaTheme="minorEastAsia"/>
+              <w:noProof/>
+            </w:rPr>
+          </w:pPr>
+          <w:hyperlink w:anchor="_Toc497921235" w:history="1">
+            <w:r>
+              <w:rPr>
+                <w:rStyle w:val="Siuktni"/>
+                <w:noProof/>
+              </w:rPr>
+              <w:t>4.2.2.</w:t>
+            </w:r>
+            <w:r>
+              <w:rPr>
+                <w:rFonts w:eastAsiaTheme="minorEastAsia"/>
+                <w:noProof/>
+              </w:rPr>
+              <w:tab/>
+            </w:r>
+            <w:r>
+              <w:rPr>
+                <w:rStyle w:val="Siuktni"/>
+                <w:noProof/>
+              </w:rPr>
+              <w:t>Mô tả các phương thức</w:t>
+            </w:r>
+            <w:r>
+              <w:rPr>
+                <w:noProof/>
+                <w:webHidden/>
+              </w:rPr>
+              <w:tab/>
+            </w:r>
+            <w:r>
+              <w:rPr>
+                <w:noProof/>
+                <w:webHidden/>
+              </w:rPr>
+              <w:fldChar w:fldCharType="begin"/>
+            </w:r>
+            <w:r>
+              <w:rPr>
+                <w:noProof/>
+                <w:webHidden/>
+              </w:rPr>
+              <w:instrText xml:space="preserve"> PAGEREF _Toc497921235 \h </w:instrText>
+            </w:r>
+            <w:r>
+              <w:rPr>
+                <w:noProof/>
+                <w:webHidden/>
+              </w:rPr>
+            </w:r>
+            <w:r>
+              <w:rPr>
+                <w:noProof/>
+                <w:webHidden/>
+              </w:rPr>
+              <w:fldChar w:fldCharType="separate"/>
+            </w:r>
+            <w:r>
+              <w:rPr>
+                <w:noProof/>
+                <w:webHidden/>
+              </w:rPr>
+              <w:t>9</w:t>
+            </w:r>
+            <w:r>
+              <w:rPr>
+                <w:noProof/>
+                <w:webHidden/>
+              </w:rPr>
+              <w:fldChar w:fldCharType="end"/>
+            </w:r>
+          </w:hyperlink>
+        </w:p>
+        <w:p>
+          <w:pPr>
+            <w:pStyle w:val="Mucluc2"/>
+            <w:tabs>
+              <w:tab w:val="left" w:pos="880"/>
+              <w:tab w:val="right" w:leader="dot" w:pos="9350"/>
+            </w:tabs>
+            <w:rPr>
+              <w:rFonts w:eastAsiaTheme="minorEastAsia"/>
+              <w:noProof/>
+            </w:rPr>
+          </w:pPr>
+          <w:hyperlink w:anchor="_Toc497921236" w:history="1">
+            <w:r>
+              <w:rPr>
+                <w:rStyle w:val="Siuktni"/>
+                <w:noProof/>
+              </w:rPr>
+              <w:t>4.3.</w:t>
+            </w:r>
+            <w:r>
+              <w:rPr>
+                <w:rFonts w:eastAsiaTheme="minorEastAsia"/>
+                <w:noProof/>
+              </w:rPr>
+              <w:tab/>
+            </w:r>
+            <w:r>
+              <w:rPr>
+                <w:rStyle w:val="Siuktni"/>
+                <w:noProof/>
+              </w:rPr>
+              <w:t>Phân hệ môn học</w:t>
+            </w:r>
+            <w:r>
+              <w:rPr>
+                <w:noProof/>
+                <w:webHidden/>
+              </w:rPr>
+              <w:tab/>
+            </w:r>
+            <w:r>
+              <w:rPr>
+                <w:noProof/>
+                <w:webHidden/>
+              </w:rPr>
+              <w:fldChar w:fldCharType="begin"/>
+            </w:r>
+            <w:r>
+              <w:rPr>
+                <w:noProof/>
+                <w:webHidden/>
+              </w:rPr>
+              <w:instrText xml:space="preserve"> PAGEREF _Toc497921236 \h </w:instrText>
+            </w:r>
+            <w:r>
+              <w:rPr>
+                <w:noProof/>
+                <w:webHidden/>
+              </w:rPr>
+            </w:r>
+            <w:r>
+              <w:rPr>
+                <w:noProof/>
+                <w:webHidden/>
+              </w:rPr>
+              <w:fldChar w:fldCharType="separate"/>
+            </w:r>
+            <w:r>
+              <w:rPr>
+                <w:noProof/>
+                <w:webHidden/>
+              </w:rPr>
+              <w:t>10</w:t>
+            </w:r>
+            <w:r>
+              <w:rPr>
+                <w:noProof/>
+                <w:webHidden/>
+              </w:rPr>
+              <w:fldChar w:fldCharType="end"/>
+            </w:r>
+          </w:hyperlink>
+        </w:p>
+        <w:p>
+          <w:pPr>
+            <w:pStyle w:val="Mucluc3"/>
+            <w:tabs>
+              <w:tab w:val="left" w:pos="1320"/>
+              <w:tab w:val="right" w:leader="dot" w:pos="9350"/>
+            </w:tabs>
+            <w:rPr>
+              <w:rFonts w:eastAsiaTheme="minorEastAsia"/>
+              <w:noProof/>
+            </w:rPr>
+          </w:pPr>
+          <w:hyperlink w:anchor="_Toc497921237" w:history="1">
+            <w:r>
+              <w:rPr>
+                <w:rStyle w:val="Siuktni"/>
+                <w:noProof/>
+              </w:rPr>
+              <w:t>4.3.1</w:t>
+            </w:r>
+            <w:r>
+              <w:rPr>
+                <w:rFonts w:eastAsiaTheme="minorEastAsia"/>
+                <w:noProof/>
+              </w:rPr>
+              <w:tab/>
+            </w:r>
+            <w:r>
+              <w:rPr>
+                <w:rStyle w:val="Siuktni"/>
+                <w:noProof/>
+              </w:rPr>
+              <w:t>Kiến trúc chi tiết</w:t>
+            </w:r>
+            <w:r>
+              <w:rPr>
+                <w:noProof/>
+                <w:webHidden/>
+              </w:rPr>
+              <w:tab/>
+            </w:r>
+            <w:r>
+              <w:rPr>
+                <w:noProof/>
+                <w:webHidden/>
+              </w:rPr>
+              <w:fldChar w:fldCharType="begin"/>
+            </w:r>
+            <w:r>
+              <w:rPr>
+                <w:noProof/>
+                <w:webHidden/>
+              </w:rPr>
+              <w:instrText xml:space="preserve"> PAGEREF _Toc497921237 \h </w:instrText>
+            </w:r>
+            <w:r>
+              <w:rPr>
+                <w:noProof/>
+                <w:webHidden/>
+              </w:rPr>
+            </w:r>
+            <w:r>
+              <w:rPr>
+                <w:noProof/>
+                <w:webHidden/>
+              </w:rPr>
+              <w:fldChar w:fldCharType="separate"/>
+            </w:r>
+            <w:r>
+              <w:rPr>
+                <w:noProof/>
+                <w:webHidden/>
+              </w:rPr>
+              <w:t>10</w:t>
+            </w:r>
+            <w:r>
+              <w:rPr>
+                <w:noProof/>
+                <w:webHidden/>
+              </w:rPr>
+              <w:fldChar w:fldCharType="end"/>
+            </w:r>
+          </w:hyperlink>
+        </w:p>
+        <w:p>
+          <w:pPr>
+            <w:pStyle w:val="Mucluc3"/>
+            <w:tabs>
+              <w:tab w:val="left" w:pos="1320"/>
+              <w:tab w:val="right" w:leader="dot" w:pos="9350"/>
+            </w:tabs>
+            <w:rPr>
+              <w:rFonts w:eastAsiaTheme="minorEastAsia"/>
+              <w:noProof/>
+            </w:rPr>
+          </w:pPr>
+          <w:hyperlink w:anchor="_Toc497921238" w:history="1">
+            <w:r>
+              <w:rPr>
+                <w:rStyle w:val="Siuktni"/>
+                <w:noProof/>
+              </w:rPr>
+              <w:t>4.3.2</w:t>
+            </w:r>
+            <w:r>
+              <w:rPr>
+                <w:rFonts w:eastAsiaTheme="minorEastAsia"/>
+                <w:noProof/>
+              </w:rPr>
+              <w:tab/>
+            </w:r>
+            <w:r>
+              <w:rPr>
+                <w:rStyle w:val="Siuktni"/>
+                <w:noProof/>
+              </w:rPr>
+              <w:t>Mô tả các phương thức</w:t>
+            </w:r>
+            <w:r>
+              <w:rPr>
+                <w:noProof/>
+                <w:webHidden/>
+              </w:rPr>
+              <w:tab/>
+            </w:r>
+            <w:r>
+              <w:rPr>
+                <w:noProof/>
+                <w:webHidden/>
+              </w:rPr>
+              <w:fldChar w:fldCharType="begin"/>
+            </w:r>
+            <w:r>
+              <w:rPr>
+                <w:noProof/>
+                <w:webHidden/>
+              </w:rPr>
+              <w:instrText xml:space="preserve"> PAGEREF _Toc497921238 \h </w:instrText>
+            </w:r>
+            <w:r>
+              <w:rPr>
+                <w:noProof/>
+                <w:webHidden/>
+              </w:rPr>
+            </w:r>
+            <w:r>
+              <w:rPr>
+                <w:noProof/>
+                <w:webHidden/>
+              </w:rPr>
+              <w:fldChar w:fldCharType="separate"/>
+            </w:r>
+            <w:r>
+              <w:rPr>
+                <w:noProof/>
+                <w:webHidden/>
+              </w:rPr>
+              <w:t>13</w:t>
+            </w:r>
+            <w:r>
+              <w:rPr>
+                <w:noProof/>
+                <w:webHidden/>
+              </w:rPr>
+              <w:fldChar w:fldCharType="end"/>
+            </w:r>
+          </w:hyperlink>
+        </w:p>
+        <w:p>
+          <w:pPr>
+            <w:pStyle w:val="Mucluc2"/>
+            <w:tabs>
+              <w:tab w:val="left" w:pos="880"/>
+              <w:tab w:val="right" w:leader="dot" w:pos="9350"/>
+            </w:tabs>
+            <w:rPr>
+              <w:rFonts w:eastAsiaTheme="minorEastAsia"/>
+              <w:noProof/>
+            </w:rPr>
+          </w:pPr>
+          <w:hyperlink w:anchor="_Toc497921239" w:history="1">
+            <w:r>
+              <w:rPr>
+                <w:rStyle w:val="Siuktni"/>
+                <w:noProof/>
+              </w:rPr>
+              <w:t>4.4.</w:t>
+            </w:r>
+            <w:r>
+              <w:rPr>
+                <w:rFonts w:eastAsiaTheme="minorEastAsia"/>
+                <w:noProof/>
+              </w:rPr>
+              <w:tab/>
+            </w:r>
+            <w:r>
+              <w:rPr>
+                <w:rStyle w:val="Siuktni"/>
+                <w:noProof/>
+              </w:rPr>
+              <w:t>Phân hệ phòng</w:t>
+            </w:r>
+            <w:r>
+              <w:rPr>
+                <w:noProof/>
+                <w:webHidden/>
+              </w:rPr>
+              <w:tab/>
+            </w:r>
+            <w:r>
+              <w:rPr>
+                <w:noProof/>
+                <w:webHidden/>
+              </w:rPr>
+              <w:fldChar w:fldCharType="begin"/>
+            </w:r>
+            <w:r>
+              <w:rPr>
+                <w:noProof/>
+                <w:webHidden/>
+              </w:rPr>
+              <w:instrText xml:space="preserve"> PAGEREF _Toc497921239 \h </w:instrText>
+            </w:r>
+            <w:r>
+              <w:rPr>
+                <w:noProof/>
+                <w:webHidden/>
+              </w:rPr>
+            </w:r>
+            <w:r>
+              <w:rPr>
+                <w:noProof/>
+                <w:webHidden/>
+              </w:rPr>
+              <w:fldChar w:fldCharType="separate"/>
+            </w:r>
+            <w:r>
+              <w:rPr>
+                <w:noProof/>
+                <w:webHidden/>
+              </w:rPr>
+              <w:t>13</w:t>
+            </w:r>
+            <w:r>
+              <w:rPr>
+                <w:noProof/>
+                <w:webHidden/>
+              </w:rPr>
+              <w:fldChar w:fldCharType="end"/>
+            </w:r>
+          </w:hyperlink>
+        </w:p>
+        <w:p>
+          <w:pPr>
+            <w:pStyle w:val="Mucluc3"/>
+            <w:tabs>
+              <w:tab w:val="left" w:pos="1320"/>
+              <w:tab w:val="right" w:leader="dot" w:pos="9350"/>
+            </w:tabs>
+            <w:rPr>
+              <w:rFonts w:eastAsiaTheme="minorEastAsia"/>
+              <w:noProof/>
+            </w:rPr>
+          </w:pPr>
+          <w:hyperlink w:anchor="_Toc497921240" w:history="1">
+            <w:r>
+              <w:rPr>
+                <w:rStyle w:val="Siuktni"/>
+                <w:noProof/>
+              </w:rPr>
+              <w:t>4.4.1.</w:t>
+            </w:r>
+            <w:r>
+              <w:rPr>
+                <w:rFonts w:eastAsiaTheme="minorEastAsia"/>
+                <w:noProof/>
+              </w:rPr>
+              <w:tab/>
+            </w:r>
+            <w:r>
+              <w:rPr>
+                <w:rStyle w:val="Siuktni"/>
+                <w:noProof/>
+              </w:rPr>
+              <w:t>Kiếm trúc chi tiết</w:t>
+            </w:r>
+            <w:r>
+              <w:rPr>
+                <w:noProof/>
+                <w:webHidden/>
+              </w:rPr>
+              <w:tab/>
+            </w:r>
+            <w:r>
+              <w:rPr>
+                <w:noProof/>
+                <w:webHidden/>
+              </w:rPr>
+              <w:fldChar w:fldCharType="begin"/>
+            </w:r>
+            <w:r>
+              <w:rPr>
+                <w:noProof/>
+                <w:webHidden/>
+              </w:rPr>
+              <w:instrText xml:space="preserve"> PAGEREF _Toc497921240 \h </w:instrText>
+            </w:r>
+            <w:r>
+              <w:rPr>
+                <w:noProof/>
+                <w:webHidden/>
+              </w:rPr>
+            </w:r>
+            <w:r>
+              <w:rPr>
+                <w:noProof/>
+                <w:webHidden/>
+              </w:rPr>
+              <w:fldChar w:fldCharType="separate"/>
+            </w:r>
+            <w:r>
+              <w:rPr>
+                <w:noProof/>
+                <w:webHidden/>
+              </w:rPr>
+              <w:t>13</w:t>
+            </w:r>
+            <w:r>
+              <w:rPr>
+                <w:noProof/>
+                <w:webHidden/>
+              </w:rPr>
+              <w:fldChar w:fldCharType="end"/>
+            </w:r>
+          </w:hyperlink>
+        </w:p>
+        <w:p>
+          <w:pPr>
+            <w:pStyle w:val="Mucluc3"/>
+            <w:tabs>
+              <w:tab w:val="left" w:pos="1320"/>
+              <w:tab w:val="right" w:leader="dot" w:pos="9350"/>
+            </w:tabs>
+            <w:rPr>
+              <w:rFonts w:eastAsiaTheme="minorEastAsia"/>
+              <w:noProof/>
+            </w:rPr>
+          </w:pPr>
+          <w:hyperlink w:anchor="_Toc497921241" w:history="1">
+            <w:r>
+              <w:rPr>
+                <w:rStyle w:val="Siuktni"/>
+                <w:noProof/>
+              </w:rPr>
+              <w:t>4.4.2.</w:t>
+            </w:r>
+            <w:r>
+              <w:rPr>
+                <w:rFonts w:eastAsiaTheme="minorEastAsia"/>
+                <w:noProof/>
+              </w:rPr>
+              <w:tab/>
+            </w:r>
+            <w:r>
+              <w:rPr>
+                <w:rStyle w:val="Siuktni"/>
+                <w:noProof/>
+              </w:rPr>
+              <w:t>Mô tả các phương thức</w:t>
+            </w:r>
+            <w:r>
+              <w:rPr>
+                <w:noProof/>
+                <w:webHidden/>
+              </w:rPr>
+              <w:tab/>
+            </w:r>
+            <w:r>
+              <w:rPr>
+                <w:noProof/>
+                <w:webHidden/>
+              </w:rPr>
+              <w:fldChar w:fldCharType="begin"/>
+            </w:r>
+            <w:r>
+              <w:rPr>
+                <w:noProof/>
+                <w:webHidden/>
+              </w:rPr>
+              <w:instrText xml:space="preserve"> PAGEREF _Toc497921241 \h </w:instrText>
+            </w:r>
+            <w:r>
+              <w:rPr>
+                <w:noProof/>
+                <w:webHidden/>
+              </w:rPr>
+            </w:r>
+            <w:r>
+              <w:rPr>
+                <w:noProof/>
+                <w:webHidden/>
+              </w:rPr>
+              <w:fldChar w:fldCharType="separate"/>
+            </w:r>
+            <w:r>
+              <w:rPr>
+                <w:noProof/>
+                <w:webHidden/>
+              </w:rPr>
+              <w:t>15</w:t>
+            </w:r>
+            <w:r>
+              <w:rPr>
+                <w:noProof/>
+                <w:webHidden/>
+              </w:rPr>
+              <w:fldChar w:fldCharType="end"/>
+            </w:r>
+          </w:hyperlink>
+        </w:p>
+        <w:p>
+          <w:r>
+            <w:rPr>
+              <w:b/>
+              <w:bCs/>
+              <w:lang w:val="vi-VN"/>
+            </w:rPr>
+            <w:fldChar w:fldCharType="end"/>
+          </w:r>
+        </w:p>
+      </w:sdtContent>
+    </w:sdt>
+    <w:p>
+      <w:pPr>
+        <w:pStyle w:val="oancuaDanhsach"/>
+        <w:rPr>
+          <w:rFonts w:ascii="Times New Roman" w:hAnsi="Times New Roman" w:cs="Times New Roman"/>
+          <w:sz w:val="28"/>
+          <w:szCs w:val="28"/>
+        </w:rPr>
+      </w:pPr>
+    </w:p>
+    <w:p>
+      <w:pPr>
+        <w:pStyle w:val="oancuaDanhsach"/>
+        <w:rPr>
+          <w:rFonts w:ascii="Times New Roman" w:hAnsi="Times New Roman" w:cs="Times New Roman"/>
+          <w:sz w:val="28"/>
+          <w:szCs w:val="28"/>
+        </w:rPr>
+      </w:pPr>
+      <w:bookmarkStart w:id="0" w:name="_GoBack"/>
+      <w:bookmarkEnd w:id="0"/>
+    </w:p>
+    <w:p>
+      <w:pPr>
         <w:pStyle w:val="MyTitle"/>
-      </w:pPr>
+        <w:outlineLvl w:val="0"/>
+      </w:pPr>
+      <w:bookmarkStart w:id="1" w:name="_Toc497921226"/>
       <w:r>
         <w:t>Tham chiếu</w:t>
       </w:r>
+      <w:bookmarkEnd w:id="1"/>
     </w:p>
     <w:tbl>
       <w:tblPr>
@@ -35,6 +1645,7 @@
               <w:pStyle w:val="MyTable"/>
             </w:pPr>
             <w:r>
+              <w:lastRenderedPageBreak/>
               <w:t>Mã số</w:t>
             </w:r>
           </w:p>
@@ -315,10 +1926,13 @@
     <w:p>
       <w:pPr>
         <w:pStyle w:val="MyTitle"/>
-      </w:pPr>
+        <w:outlineLvl w:val="0"/>
+      </w:pPr>
+      <w:bookmarkStart w:id="2" w:name="_Toc497921227"/>
       <w:r>
         <w:t>Thông tin tài liệu</w:t>
       </w:r>
+      <w:bookmarkEnd w:id="2"/>
     </w:p>
     <w:tbl>
       <w:tblPr>
@@ -482,8 +2096,6 @@
             <w:r>
               <w:t>Buffalo</w:t>
             </w:r>
-            <w:bookmarkStart w:id="0" w:name="_GoBack"/>
-            <w:bookmarkEnd w:id="0"/>
           </w:p>
         </w:tc>
         <w:tc>
@@ -510,10 +2122,13 @@
     <w:p>
       <w:pPr>
         <w:pStyle w:val="MyTitle"/>
-      </w:pPr>
+        <w:outlineLvl w:val="0"/>
+      </w:pPr>
+      <w:bookmarkStart w:id="3" w:name="_Toc497921228"/>
       <w:r>
         <w:t>Kiến trúc tổng quan hệ thống.</w:t>
       </w:r>
+      <w:bookmarkEnd w:id="3"/>
     </w:p>
     <w:p>
       <w:pPr>
@@ -548,7 +2163,7 @@
                     </pic:cNvPicPr>
                   </pic:nvPicPr>
                   <pic:blipFill>
-                    <a:blip r:embed="rId5">
+                    <a:blip r:embed="rId6">
                       <a:extLst>
                         <a:ext uri="{28A0092B-C50C-407E-A947-70E740481C1C}">
                           <a14:useLocalDpi xmlns:a14="http://schemas.microsoft.com/office/drawing/2010/main" val="0"/>
@@ -583,10 +2198,13 @@
     <w:p>
       <w:pPr>
         <w:pStyle w:val="MyTitle"/>
-      </w:pPr>
+        <w:outlineLvl w:val="0"/>
+      </w:pPr>
+      <w:bookmarkStart w:id="4" w:name="_Toc497921229"/>
       <w:r>
         <w:t>Kiến trúc chi tiết từng thành phần</w:t>
       </w:r>
+      <w:bookmarkEnd w:id="4"/>
     </w:p>
     <w:p>
       <w:pPr>
@@ -595,9 +2213,22 @@
           <w:ilvl w:val="1"/>
           <w:numId w:val="2"/>
         </w:numPr>
-      </w:pPr>
-      <w:r>
-        <w:t>Phân hệ Giảng viên</w:t>
+        <w:outlineLvl w:val="1"/>
+      </w:pPr>
+      <w:bookmarkStart w:id="5" w:name="_Toc497921230"/>
+      <w:r>
+        <w:t>Phân hệ</w:t>
+      </w:r>
+      <w:r>
+        <w:t xml:space="preserve"> thiết bị</w:t>
+      </w:r>
+      <w:bookmarkEnd w:id="5"/>
+      <w:r>
+        <w:br/>
+        <w:t xml:space="preserve"> </w:t>
+      </w:r>
+      <w:r>
+        <w:tab/>
       </w:r>
     </w:p>
     <w:p>
@@ -607,10 +2238,13 @@
           <w:ilvl w:val="2"/>
           <w:numId w:val="2"/>
         </w:numPr>
-      </w:pPr>
+        <w:outlineLvl w:val="2"/>
+      </w:pPr>
+      <w:bookmarkStart w:id="6" w:name="_Toc497921231"/>
       <w:r>
         <w:t>Kiến trúc chi tiết</w:t>
       </w:r>
+      <w:bookmarkEnd w:id="6"/>
     </w:p>
     <w:p>
       <w:pPr>
@@ -622,31 +2256,58 @@
         <w:ind w:left="2160"/>
       </w:pPr>
       <w:r>
-        <w:object w:dxaOrig="14491" w:dyaOrig="15871">
-          <v:shapetype id="_x0000_t75" coordsize="21600,21600" o:spt="75" o:preferrelative="t" path="m@4@5l@4@11@9@11@9@5xe" filled="f" stroked="f">
-            <v:stroke joinstyle="miter"/>
-            <v:formulas>
-              <v:f eqn="if lineDrawn pixelLineWidth 0"/>
-              <v:f eqn="sum @0 1 0"/>
-              <v:f eqn="sum 0 0 @1"/>
-              <v:f eqn="prod @2 1 2"/>
-              <v:f eqn="prod @3 21600 pixelWidth"/>
-              <v:f eqn="prod @3 21600 pixelHeight"/>
-              <v:f eqn="sum @0 0 1"/>
-              <v:f eqn="prod @6 1 2"/>
-              <v:f eqn="prod @7 21600 pixelWidth"/>
-              <v:f eqn="sum @8 21600 0"/>
-              <v:f eqn="prod @7 21600 pixelHeight"/>
-              <v:f eqn="sum @10 21600 0"/>
-            </v:formulas>
-            <v:path o:extrusionok="f" gradientshapeok="t" o:connecttype="rect"/>
-            <o:lock v:ext="edit" aspectratio="t"/>
-          </v:shapetype>
-          <v:shape id="_x0000_i1025" type="#_x0000_t75" style="width:340.6pt;height:373.75pt" o:ole="">
-            <v:imagedata r:id="rId6" o:title=""/>
-          </v:shape>
-          <o:OLEObject Type="Embed" ProgID="Visio.Drawing.15" ShapeID="_x0000_i1025" DrawAspect="Content" ObjectID="_1571595413" r:id="rId7"/>
-        </w:object>
+        <w:rPr>
+          <w:noProof/>
+        </w:rPr>
+        <w:lastRenderedPageBreak/>
+        <w:drawing>
+          <wp:inline distT="0" distB="0" distL="0" distR="0" wp14:anchorId="632CBFC8" wp14:editId="46C63DF6">
+            <wp:extent cx="4348480" cy="8218805"/>
+            <wp:effectExtent l="0" t="0" r="0" b="0"/>
+            <wp:docPr id="2" name="Hình ảnh 2"/>
+            <wp:cNvGraphicFramePr>
+              <a:graphicFrameLocks xmlns:a="http://schemas.openxmlformats.org/drawingml/2006/main" noChangeAspect="1"/>
+            </wp:cNvGraphicFramePr>
+            <a:graphic xmlns:a="http://schemas.openxmlformats.org/drawingml/2006/main">
+              <a:graphicData uri="http://schemas.openxmlformats.org/drawingml/2006/picture">
+                <pic:pic xmlns:pic="http://schemas.openxmlformats.org/drawingml/2006/picture">
+                  <pic:nvPicPr>
+                    <pic:cNvPr id="0" name="Picture 1"/>
+                    <pic:cNvPicPr>
+                      <a:picLocks noChangeAspect="1" noChangeArrowheads="1"/>
+                    </pic:cNvPicPr>
+                  </pic:nvPicPr>
+                  <pic:blipFill>
+                    <a:blip r:embed="rId7">
+                      <a:extLst>
+                        <a:ext uri="{28A0092B-C50C-407E-A947-70E740481C1C}">
+                          <a14:useLocalDpi xmlns:a14="http://schemas.microsoft.com/office/drawing/2010/main" val="0"/>
+                        </a:ext>
+                      </a:extLst>
+                    </a:blip>
+                    <a:srcRect/>
+                    <a:stretch>
+                      <a:fillRect/>
+                    </a:stretch>
+                  </pic:blipFill>
+                  <pic:spPr bwMode="auto">
+                    <a:xfrm>
+                      <a:off x="0" y="0"/>
+                      <a:ext cx="4348480" cy="8218805"/>
+                    </a:xfrm>
+                    <a:prstGeom prst="rect">
+                      <a:avLst/>
+                    </a:prstGeom>
+                    <a:noFill/>
+                    <a:ln>
+                      <a:noFill/>
+                    </a:ln>
+                  </pic:spPr>
+                </pic:pic>
+              </a:graphicData>
+            </a:graphic>
+          </wp:inline>
+        </w:drawing>
       </w:r>
     </w:p>
     <w:p>
@@ -656,13 +2317,14 @@
           <w:ilvl w:val="2"/>
           <w:numId w:val="2"/>
         </w:numPr>
-      </w:pPr>
-      <w:r>
-        <w:t xml:space="preserve">Mô tả các </w:t>
-      </w:r>
-      <w:r>
-        <w:t>phương thức</w:t>
-      </w:r>
+        <w:outlineLvl w:val="2"/>
+      </w:pPr>
+      <w:bookmarkStart w:id="7" w:name="_Toc497921232"/>
+      <w:r>
+        <w:lastRenderedPageBreak/>
+        <w:t>Mô tả các phương thức</w:t>
+      </w:r>
+      <w:bookmarkEnd w:id="7"/>
     </w:p>
     <w:p>
       <w:pPr>
@@ -679,10 +2341,2985 @@
         <w:pStyle w:val="MyTitle"/>
         <w:numPr>
           <w:ilvl w:val="0"/>
+          <w:numId w:val="3"/>
+        </w:numPr>
+      </w:pPr>
+      <w:r>
+        <w:t>Phương thức ThemThietBi</w:t>
+      </w:r>
+      <w:r>
+        <w:br/>
+      </w:r>
+    </w:p>
+    <w:tbl>
+      <w:tblPr>
+        <w:tblStyle w:val="LiBang"/>
+        <w:tblW w:w="0" w:type="auto"/>
+        <w:jc w:val="center"/>
+        <w:tblLook w:val="04A0" w:firstRow="1" w:lastRow="0" w:firstColumn="1" w:lastColumn="0" w:noHBand="0" w:noVBand="1"/>
+      </w:tblPr>
+      <w:tblGrid>
+        <w:gridCol w:w="1435"/>
+        <w:gridCol w:w="5580"/>
+      </w:tblGrid>
+      <w:tr>
+        <w:trPr>
+          <w:trHeight w:val="547"/>
+          <w:jc w:val="center"/>
+        </w:trPr>
+        <w:tc>
+          <w:tcPr>
+            <w:tcW w:w="7015" w:type="dxa"/>
+            <w:gridSpan w:val="2"/>
+          </w:tcPr>
+          <w:p>
+            <w:pPr>
+              <w:rPr>
+                <w:rFonts w:ascii="Times New Roman" w:hAnsi="Times New Roman" w:cs="Times New Roman"/>
+                <w:sz w:val="28"/>
+                <w:szCs w:val="28"/>
+              </w:rPr>
+            </w:pPr>
+            <w:r>
+              <w:rPr>
+                <w:rFonts w:ascii="Times New Roman" w:hAnsi="Times New Roman" w:cs="Times New Roman"/>
+                <w:sz w:val="28"/>
+                <w:szCs w:val="28"/>
+              </w:rPr>
+              <w:t>ThemThietBi</w:t>
+            </w:r>
+          </w:p>
+        </w:tc>
+      </w:tr>
+      <w:tr>
+        <w:trPr>
+          <w:jc w:val="center"/>
+        </w:trPr>
+        <w:tc>
+          <w:tcPr>
+            <w:tcW w:w="1435" w:type="dxa"/>
+          </w:tcPr>
+          <w:p>
+            <w:pPr>
+              <w:rPr>
+                <w:rFonts w:ascii="Times New Roman" w:hAnsi="Times New Roman" w:cs="Times New Roman"/>
+                <w:sz w:val="28"/>
+                <w:szCs w:val="28"/>
+              </w:rPr>
+            </w:pPr>
+            <w:r>
+              <w:rPr>
+                <w:rFonts w:ascii="Times New Roman" w:hAnsi="Times New Roman" w:cs="Times New Roman"/>
+                <w:sz w:val="28"/>
+                <w:szCs w:val="28"/>
+              </w:rPr>
+              <w:t>Đầu vào</w:t>
+            </w:r>
+          </w:p>
+        </w:tc>
+        <w:tc>
+          <w:tcPr>
+            <w:tcW w:w="5580" w:type="dxa"/>
+          </w:tcPr>
+          <w:p>
+            <w:pPr>
+              <w:rPr>
+                <w:rFonts w:ascii="Times New Roman" w:hAnsi="Times New Roman" w:cs="Times New Roman"/>
+                <w:sz w:val="28"/>
+                <w:szCs w:val="28"/>
+              </w:rPr>
+            </w:pPr>
+            <w:r>
+              <w:rPr>
+                <w:rFonts w:ascii="Times New Roman" w:hAnsi="Times New Roman" w:cs="Times New Roman"/>
+                <w:sz w:val="28"/>
+                <w:szCs w:val="28"/>
+              </w:rPr>
+              <w:t>ThietBi</w:t>
+            </w:r>
+          </w:p>
+        </w:tc>
+      </w:tr>
+      <w:tr>
+        <w:trPr>
+          <w:jc w:val="center"/>
+        </w:trPr>
+        <w:tc>
+          <w:tcPr>
+            <w:tcW w:w="1435" w:type="dxa"/>
+          </w:tcPr>
+          <w:p>
+            <w:pPr>
+              <w:rPr>
+                <w:rFonts w:ascii="Times New Roman" w:hAnsi="Times New Roman" w:cs="Times New Roman"/>
+                <w:sz w:val="28"/>
+                <w:szCs w:val="28"/>
+              </w:rPr>
+            </w:pPr>
+            <w:r>
+              <w:rPr>
+                <w:rFonts w:ascii="Times New Roman" w:hAnsi="Times New Roman" w:cs="Times New Roman"/>
+                <w:sz w:val="28"/>
+                <w:szCs w:val="28"/>
+              </w:rPr>
+              <w:t>Đầu ra</w:t>
+            </w:r>
+          </w:p>
+        </w:tc>
+        <w:tc>
+          <w:tcPr>
+            <w:tcW w:w="5580" w:type="dxa"/>
+          </w:tcPr>
+          <w:p>
+            <w:pPr>
+              <w:rPr>
+                <w:rFonts w:ascii="Times New Roman" w:hAnsi="Times New Roman" w:cs="Times New Roman"/>
+                <w:sz w:val="28"/>
+                <w:szCs w:val="28"/>
+              </w:rPr>
+            </w:pPr>
+            <w:r>
+              <w:rPr>
+                <w:rFonts w:ascii="Times New Roman" w:hAnsi="Times New Roman" w:cs="Times New Roman"/>
+                <w:sz w:val="28"/>
+                <w:szCs w:val="28"/>
+              </w:rPr>
+              <w:t>int</w:t>
+            </w:r>
+          </w:p>
+        </w:tc>
+      </w:tr>
+      <w:tr>
+        <w:trPr>
+          <w:jc w:val="center"/>
+        </w:trPr>
+        <w:tc>
+          <w:tcPr>
+            <w:tcW w:w="1435" w:type="dxa"/>
+          </w:tcPr>
+          <w:p>
+            <w:pPr>
+              <w:rPr>
+                <w:rFonts w:ascii="Times New Roman" w:hAnsi="Times New Roman" w:cs="Times New Roman"/>
+                <w:sz w:val="28"/>
+                <w:szCs w:val="28"/>
+              </w:rPr>
+            </w:pPr>
+            <w:r>
+              <w:rPr>
+                <w:rFonts w:ascii="Times New Roman" w:hAnsi="Times New Roman" w:cs="Times New Roman"/>
+                <w:sz w:val="28"/>
+                <w:szCs w:val="28"/>
+              </w:rPr>
+              <w:t>Mô tả</w:t>
+            </w:r>
+          </w:p>
+        </w:tc>
+        <w:tc>
+          <w:tcPr>
+            <w:tcW w:w="5580" w:type="dxa"/>
+          </w:tcPr>
+          <w:p>
+            <w:pPr>
+              <w:rPr>
+                <w:rFonts w:ascii="Times New Roman" w:hAnsi="Times New Roman" w:cs="Times New Roman"/>
+                <w:sz w:val="28"/>
+                <w:szCs w:val="28"/>
+              </w:rPr>
+            </w:pPr>
+            <w:r>
+              <w:rPr>
+                <w:rFonts w:ascii="Times New Roman" w:hAnsi="Times New Roman" w:cs="Times New Roman"/>
+                <w:sz w:val="28"/>
+                <w:szCs w:val="28"/>
+              </w:rPr>
+              <w:t>Thêm một thiết bị vào cơ sở dữ liệu, nếu thành công thì trả ra giá trị 1, ngược lại trả ra giá trị 0</w:t>
+            </w:r>
+          </w:p>
+        </w:tc>
+      </w:tr>
+    </w:tbl>
+    <w:p>
+      <w:pPr>
+        <w:pStyle w:val="MyTitle"/>
+        <w:numPr>
+          <w:ilvl w:val="0"/>
+          <w:numId w:val="3"/>
+        </w:numPr>
+      </w:pPr>
+      <w:r>
+        <w:t>Phương thức CapNhatThongTinThietBi</w:t>
+      </w:r>
+      <w:r>
+        <w:br/>
+      </w:r>
+    </w:p>
+    <w:tbl>
+      <w:tblPr>
+        <w:tblStyle w:val="LiBang"/>
+        <w:tblW w:w="7020" w:type="dxa"/>
+        <w:tblInd w:w="1165" w:type="dxa"/>
+        <w:tblLook w:val="04A0" w:firstRow="1" w:lastRow="0" w:firstColumn="1" w:lastColumn="0" w:noHBand="0" w:noVBand="1"/>
+      </w:tblPr>
+      <w:tblGrid>
+        <w:gridCol w:w="1440"/>
+        <w:gridCol w:w="5580"/>
+      </w:tblGrid>
+      <w:tr>
+        <w:trPr>
+          <w:trHeight w:val="547"/>
+        </w:trPr>
+        <w:tc>
+          <w:tcPr>
+            <w:tcW w:w="7020" w:type="dxa"/>
+            <w:gridSpan w:val="2"/>
+          </w:tcPr>
+          <w:p>
+            <w:pPr>
+              <w:rPr>
+                <w:rFonts w:ascii="Times New Roman" w:hAnsi="Times New Roman" w:cs="Times New Roman"/>
+                <w:sz w:val="28"/>
+                <w:szCs w:val="28"/>
+              </w:rPr>
+            </w:pPr>
+            <w:r>
+              <w:rPr>
+                <w:rFonts w:ascii="Times New Roman" w:hAnsi="Times New Roman" w:cs="Times New Roman"/>
+                <w:sz w:val="28"/>
+                <w:szCs w:val="28"/>
+              </w:rPr>
+              <w:t>CapNhatThongTinThietBi</w:t>
+            </w:r>
+          </w:p>
+        </w:tc>
+      </w:tr>
+      <w:tr>
+        <w:tc>
+          <w:tcPr>
+            <w:tcW w:w="1440" w:type="dxa"/>
+          </w:tcPr>
+          <w:p>
+            <w:pPr>
+              <w:rPr>
+                <w:rFonts w:ascii="Times New Roman" w:hAnsi="Times New Roman" w:cs="Times New Roman"/>
+                <w:sz w:val="28"/>
+                <w:szCs w:val="28"/>
+              </w:rPr>
+            </w:pPr>
+            <w:r>
+              <w:rPr>
+                <w:rFonts w:ascii="Times New Roman" w:hAnsi="Times New Roman" w:cs="Times New Roman"/>
+                <w:sz w:val="28"/>
+                <w:szCs w:val="28"/>
+              </w:rPr>
+              <w:t>Đầu vào</w:t>
+            </w:r>
+          </w:p>
+        </w:tc>
+        <w:tc>
+          <w:tcPr>
+            <w:tcW w:w="5580" w:type="dxa"/>
+          </w:tcPr>
+          <w:p>
+            <w:pPr>
+              <w:rPr>
+                <w:rFonts w:ascii="Times New Roman" w:hAnsi="Times New Roman" w:cs="Times New Roman"/>
+                <w:sz w:val="28"/>
+                <w:szCs w:val="28"/>
+              </w:rPr>
+            </w:pPr>
+            <w:r>
+              <w:rPr>
+                <w:rFonts w:ascii="Times New Roman" w:hAnsi="Times New Roman" w:cs="Times New Roman"/>
+                <w:sz w:val="28"/>
+                <w:szCs w:val="28"/>
+              </w:rPr>
+              <w:t>ThietBi</w:t>
+            </w:r>
+          </w:p>
+        </w:tc>
+      </w:tr>
+      <w:tr>
+        <w:tc>
+          <w:tcPr>
+            <w:tcW w:w="1440" w:type="dxa"/>
+          </w:tcPr>
+          <w:p>
+            <w:pPr>
+              <w:rPr>
+                <w:rFonts w:ascii="Times New Roman" w:hAnsi="Times New Roman" w:cs="Times New Roman"/>
+                <w:sz w:val="28"/>
+                <w:szCs w:val="28"/>
+              </w:rPr>
+            </w:pPr>
+            <w:r>
+              <w:rPr>
+                <w:rFonts w:ascii="Times New Roman" w:hAnsi="Times New Roman" w:cs="Times New Roman"/>
+                <w:sz w:val="28"/>
+                <w:szCs w:val="28"/>
+              </w:rPr>
+              <w:t>Đầu ra</w:t>
+            </w:r>
+          </w:p>
+        </w:tc>
+        <w:tc>
+          <w:tcPr>
+            <w:tcW w:w="5580" w:type="dxa"/>
+          </w:tcPr>
+          <w:p>
+            <w:pPr>
+              <w:rPr>
+                <w:rFonts w:ascii="Times New Roman" w:hAnsi="Times New Roman" w:cs="Times New Roman"/>
+                <w:sz w:val="28"/>
+                <w:szCs w:val="28"/>
+              </w:rPr>
+            </w:pPr>
+            <w:r>
+              <w:rPr>
+                <w:rFonts w:ascii="Times New Roman" w:hAnsi="Times New Roman" w:cs="Times New Roman"/>
+                <w:sz w:val="28"/>
+                <w:szCs w:val="28"/>
+              </w:rPr>
+              <w:t>int</w:t>
+            </w:r>
+          </w:p>
+        </w:tc>
+      </w:tr>
+      <w:tr>
+        <w:tc>
+          <w:tcPr>
+            <w:tcW w:w="1440" w:type="dxa"/>
+          </w:tcPr>
+          <w:p>
+            <w:pPr>
+              <w:rPr>
+                <w:rFonts w:ascii="Times New Roman" w:hAnsi="Times New Roman" w:cs="Times New Roman"/>
+                <w:sz w:val="28"/>
+                <w:szCs w:val="28"/>
+              </w:rPr>
+            </w:pPr>
+            <w:r>
+              <w:rPr>
+                <w:rFonts w:ascii="Times New Roman" w:hAnsi="Times New Roman" w:cs="Times New Roman"/>
+                <w:sz w:val="28"/>
+                <w:szCs w:val="28"/>
+              </w:rPr>
+              <w:t>Mô tả</w:t>
+            </w:r>
+          </w:p>
+        </w:tc>
+        <w:tc>
+          <w:tcPr>
+            <w:tcW w:w="5580" w:type="dxa"/>
+          </w:tcPr>
+          <w:p>
+            <w:pPr>
+              <w:rPr>
+                <w:rFonts w:ascii="Times New Roman" w:hAnsi="Times New Roman" w:cs="Times New Roman"/>
+                <w:sz w:val="28"/>
+                <w:szCs w:val="28"/>
+              </w:rPr>
+            </w:pPr>
+            <w:r>
+              <w:rPr>
+                <w:rFonts w:ascii="Times New Roman" w:hAnsi="Times New Roman" w:cs="Times New Roman"/>
+                <w:sz w:val="28"/>
+                <w:szCs w:val="28"/>
+              </w:rPr>
+              <w:t>Cập nhật thông tin một thiết bị đã có, nếu thành công thì trả ra giá trị 1, ngược lại trả ra giá trị 0</w:t>
+            </w:r>
+          </w:p>
+        </w:tc>
+      </w:tr>
+    </w:tbl>
+    <w:p>
+      <w:pPr>
+        <w:pStyle w:val="MyTitle"/>
+        <w:numPr>
+          <w:ilvl w:val="0"/>
+          <w:numId w:val="3"/>
+        </w:numPr>
+      </w:pPr>
+      <w:r>
+        <w:t>Phương thức NhapTuFile</w:t>
+      </w:r>
+      <w:r>
+        <w:br/>
+        <w:t xml:space="preserve"> </w:t>
+      </w:r>
+    </w:p>
+    <w:tbl>
+      <w:tblPr>
+        <w:tblStyle w:val="LiBang"/>
+        <w:tblW w:w="7285" w:type="dxa"/>
+        <w:jc w:val="center"/>
+        <w:tblLook w:val="04A0" w:firstRow="1" w:lastRow="0" w:firstColumn="1" w:lastColumn="0" w:noHBand="0" w:noVBand="1"/>
+      </w:tblPr>
+      <w:tblGrid>
+        <w:gridCol w:w="1255"/>
+        <w:gridCol w:w="6030"/>
+      </w:tblGrid>
+      <w:tr>
+        <w:trPr>
+          <w:trHeight w:val="547"/>
+          <w:jc w:val="center"/>
+        </w:trPr>
+        <w:tc>
+          <w:tcPr>
+            <w:tcW w:w="7285" w:type="dxa"/>
+            <w:gridSpan w:val="2"/>
+          </w:tcPr>
+          <w:p>
+            <w:pPr>
+              <w:jc w:val="center"/>
+              <w:rPr>
+                <w:rFonts w:ascii="Times New Roman" w:hAnsi="Times New Roman" w:cs="Times New Roman"/>
+                <w:sz w:val="28"/>
+                <w:szCs w:val="28"/>
+              </w:rPr>
+            </w:pPr>
+            <w:r>
+              <w:rPr>
+                <w:rFonts w:ascii="Times New Roman" w:hAnsi="Times New Roman" w:cs="Times New Roman"/>
+                <w:sz w:val="28"/>
+                <w:szCs w:val="28"/>
+              </w:rPr>
+              <w:t>NhapTuFile</w:t>
+            </w:r>
+          </w:p>
+        </w:tc>
+      </w:tr>
+      <w:tr>
+        <w:trPr>
+          <w:jc w:val="center"/>
+        </w:trPr>
+        <w:tc>
+          <w:tcPr>
+            <w:tcW w:w="1255" w:type="dxa"/>
+          </w:tcPr>
+          <w:p>
+            <w:pPr>
+              <w:rPr>
+                <w:rFonts w:ascii="Times New Roman" w:hAnsi="Times New Roman" w:cs="Times New Roman"/>
+                <w:sz w:val="28"/>
+                <w:szCs w:val="28"/>
+              </w:rPr>
+            </w:pPr>
+            <w:r>
+              <w:rPr>
+                <w:rFonts w:ascii="Times New Roman" w:hAnsi="Times New Roman" w:cs="Times New Roman"/>
+                <w:sz w:val="28"/>
+                <w:szCs w:val="28"/>
+              </w:rPr>
+              <w:t>Đầu vào</w:t>
+            </w:r>
+          </w:p>
+        </w:tc>
+        <w:tc>
+          <w:tcPr>
+            <w:tcW w:w="6030" w:type="dxa"/>
+          </w:tcPr>
+          <w:p>
+            <w:pPr>
+              <w:rPr>
+                <w:rFonts w:ascii="Times New Roman" w:hAnsi="Times New Roman" w:cs="Times New Roman"/>
+                <w:sz w:val="28"/>
+                <w:szCs w:val="28"/>
+              </w:rPr>
+            </w:pPr>
+            <w:r>
+              <w:rPr>
+                <w:rFonts w:ascii="Times New Roman" w:hAnsi="Times New Roman" w:cs="Times New Roman"/>
+                <w:sz w:val="28"/>
+                <w:szCs w:val="28"/>
+              </w:rPr>
+              <w:t>Tên file</w:t>
+            </w:r>
+          </w:p>
+        </w:tc>
+      </w:tr>
+      <w:tr>
+        <w:trPr>
+          <w:jc w:val="center"/>
+        </w:trPr>
+        <w:tc>
+          <w:tcPr>
+            <w:tcW w:w="1255" w:type="dxa"/>
+          </w:tcPr>
+          <w:p>
+            <w:pPr>
+              <w:rPr>
+                <w:rFonts w:ascii="Times New Roman" w:hAnsi="Times New Roman" w:cs="Times New Roman"/>
+                <w:sz w:val="28"/>
+                <w:szCs w:val="28"/>
+              </w:rPr>
+            </w:pPr>
+            <w:r>
+              <w:rPr>
+                <w:rFonts w:ascii="Times New Roman" w:hAnsi="Times New Roman" w:cs="Times New Roman"/>
+                <w:sz w:val="28"/>
+                <w:szCs w:val="28"/>
+              </w:rPr>
+              <w:t>Đầu ra</w:t>
+            </w:r>
+          </w:p>
+        </w:tc>
+        <w:tc>
+          <w:tcPr>
+            <w:tcW w:w="6030" w:type="dxa"/>
+          </w:tcPr>
+          <w:p>
+            <w:pPr>
+              <w:rPr>
+                <w:rFonts w:ascii="Times New Roman" w:hAnsi="Times New Roman" w:cs="Times New Roman"/>
+                <w:sz w:val="28"/>
+                <w:szCs w:val="28"/>
+              </w:rPr>
+            </w:pPr>
+            <w:r>
+              <w:rPr>
+                <w:rFonts w:ascii="Times New Roman" w:hAnsi="Times New Roman" w:cs="Times New Roman"/>
+                <w:sz w:val="28"/>
+                <w:szCs w:val="28"/>
+              </w:rPr>
+              <w:t>int</w:t>
+            </w:r>
+          </w:p>
+        </w:tc>
+      </w:tr>
+      <w:tr>
+        <w:trPr>
+          <w:jc w:val="center"/>
+        </w:trPr>
+        <w:tc>
+          <w:tcPr>
+            <w:tcW w:w="1255" w:type="dxa"/>
+          </w:tcPr>
+          <w:p>
+            <w:pPr>
+              <w:rPr>
+                <w:rFonts w:ascii="Times New Roman" w:hAnsi="Times New Roman" w:cs="Times New Roman"/>
+                <w:sz w:val="28"/>
+                <w:szCs w:val="28"/>
+              </w:rPr>
+            </w:pPr>
+            <w:r>
+              <w:rPr>
+                <w:rFonts w:ascii="Times New Roman" w:hAnsi="Times New Roman" w:cs="Times New Roman"/>
+                <w:sz w:val="28"/>
+                <w:szCs w:val="28"/>
+              </w:rPr>
+              <w:t>Mô tả</w:t>
+            </w:r>
+          </w:p>
+        </w:tc>
+        <w:tc>
+          <w:tcPr>
+            <w:tcW w:w="6030" w:type="dxa"/>
+          </w:tcPr>
+          <w:p>
+            <w:pPr>
+              <w:rPr>
+                <w:rFonts w:ascii="Times New Roman" w:hAnsi="Times New Roman" w:cs="Times New Roman"/>
+                <w:sz w:val="28"/>
+                <w:szCs w:val="28"/>
+              </w:rPr>
+            </w:pPr>
+            <w:r>
+              <w:rPr>
+                <w:rFonts w:ascii="Times New Roman" w:hAnsi="Times New Roman" w:cs="Times New Roman"/>
+                <w:sz w:val="28"/>
+                <w:szCs w:val="28"/>
+              </w:rPr>
+              <w:t>Thêm một thiết bị từ file, nếu thành công thì trả ra giá trị 1, ngược lại trả ra giá trị 0</w:t>
+            </w:r>
+          </w:p>
+        </w:tc>
+      </w:tr>
+    </w:tbl>
+    <w:p>
+      <w:pPr>
+        <w:pStyle w:val="MyTitle"/>
+        <w:numPr>
+          <w:ilvl w:val="0"/>
+          <w:numId w:val="3"/>
+        </w:numPr>
+      </w:pPr>
+      <w:r>
+        <w:t>Phương thức ThemNgayHong</w:t>
+      </w:r>
+      <w:r>
+        <w:br/>
+      </w:r>
+    </w:p>
+    <w:tbl>
+      <w:tblPr>
+        <w:tblStyle w:val="LiBang"/>
+        <w:tblW w:w="7020" w:type="dxa"/>
+        <w:tblInd w:w="1165" w:type="dxa"/>
+        <w:tblLook w:val="04A0" w:firstRow="1" w:lastRow="0" w:firstColumn="1" w:lastColumn="0" w:noHBand="0" w:noVBand="1"/>
+      </w:tblPr>
+      <w:tblGrid>
+        <w:gridCol w:w="1440"/>
+        <w:gridCol w:w="5580"/>
+      </w:tblGrid>
+      <w:tr>
+        <w:trPr>
+          <w:trHeight w:val="547"/>
+        </w:trPr>
+        <w:tc>
+          <w:tcPr>
+            <w:tcW w:w="7020" w:type="dxa"/>
+            <w:gridSpan w:val="2"/>
+          </w:tcPr>
+          <w:p>
+            <w:pPr>
+              <w:jc w:val="center"/>
+              <w:rPr>
+                <w:rFonts w:ascii="Times New Roman" w:hAnsi="Times New Roman" w:cs="Times New Roman"/>
+                <w:sz w:val="28"/>
+                <w:szCs w:val="28"/>
+              </w:rPr>
+            </w:pPr>
+            <w:r>
+              <w:rPr>
+                <w:rFonts w:ascii="Times New Roman" w:hAnsi="Times New Roman" w:cs="Times New Roman"/>
+                <w:sz w:val="28"/>
+                <w:szCs w:val="28"/>
+              </w:rPr>
+              <w:t>ThemNgayHong</w:t>
+            </w:r>
+          </w:p>
+        </w:tc>
+      </w:tr>
+      <w:tr>
+        <w:tc>
+          <w:tcPr>
+            <w:tcW w:w="1440" w:type="dxa"/>
+          </w:tcPr>
+          <w:p>
+            <w:pPr>
+              <w:rPr>
+                <w:rFonts w:ascii="Times New Roman" w:hAnsi="Times New Roman" w:cs="Times New Roman"/>
+                <w:sz w:val="28"/>
+                <w:szCs w:val="28"/>
+              </w:rPr>
+            </w:pPr>
+            <w:r>
+              <w:rPr>
+                <w:rFonts w:ascii="Times New Roman" w:hAnsi="Times New Roman" w:cs="Times New Roman"/>
+                <w:sz w:val="28"/>
+                <w:szCs w:val="28"/>
+              </w:rPr>
+              <w:t>Đầu vào</w:t>
+            </w:r>
+          </w:p>
+        </w:tc>
+        <w:tc>
+          <w:tcPr>
+            <w:tcW w:w="5580" w:type="dxa"/>
+          </w:tcPr>
+          <w:p>
+            <w:pPr>
+              <w:rPr>
+                <w:rFonts w:ascii="Times New Roman" w:hAnsi="Times New Roman" w:cs="Times New Roman"/>
+                <w:sz w:val="28"/>
+                <w:szCs w:val="28"/>
+              </w:rPr>
+            </w:pPr>
+            <w:r>
+              <w:rPr>
+                <w:rFonts w:ascii="Times New Roman" w:hAnsi="Times New Roman" w:cs="Times New Roman"/>
+                <w:sz w:val="28"/>
+                <w:szCs w:val="28"/>
+              </w:rPr>
+              <w:t>int</w:t>
+            </w:r>
+          </w:p>
+        </w:tc>
+      </w:tr>
+      <w:tr>
+        <w:tc>
+          <w:tcPr>
+            <w:tcW w:w="1440" w:type="dxa"/>
+          </w:tcPr>
+          <w:p>
+            <w:pPr>
+              <w:rPr>
+                <w:rFonts w:ascii="Times New Roman" w:hAnsi="Times New Roman" w:cs="Times New Roman"/>
+                <w:sz w:val="28"/>
+                <w:szCs w:val="28"/>
+              </w:rPr>
+            </w:pPr>
+            <w:r>
+              <w:rPr>
+                <w:rFonts w:ascii="Times New Roman" w:hAnsi="Times New Roman" w:cs="Times New Roman"/>
+                <w:sz w:val="28"/>
+                <w:szCs w:val="28"/>
+              </w:rPr>
+              <w:t>Đầu ra</w:t>
+            </w:r>
+          </w:p>
+        </w:tc>
+        <w:tc>
+          <w:tcPr>
+            <w:tcW w:w="5580" w:type="dxa"/>
+          </w:tcPr>
+          <w:p>
+            <w:pPr>
+              <w:rPr>
+                <w:rFonts w:ascii="Times New Roman" w:hAnsi="Times New Roman" w:cs="Times New Roman"/>
+                <w:sz w:val="28"/>
+                <w:szCs w:val="28"/>
+              </w:rPr>
+            </w:pPr>
+            <w:r>
+              <w:rPr>
+                <w:rFonts w:ascii="Times New Roman" w:hAnsi="Times New Roman" w:cs="Times New Roman"/>
+                <w:sz w:val="28"/>
+                <w:szCs w:val="28"/>
+              </w:rPr>
+              <w:t>int</w:t>
+            </w:r>
+          </w:p>
+        </w:tc>
+      </w:tr>
+      <w:tr>
+        <w:trPr>
+          <w:trHeight w:val="56"/>
+        </w:trPr>
+        <w:tc>
+          <w:tcPr>
+            <w:tcW w:w="1440" w:type="dxa"/>
+          </w:tcPr>
+          <w:p>
+            <w:pPr>
+              <w:rPr>
+                <w:rFonts w:ascii="Times New Roman" w:hAnsi="Times New Roman" w:cs="Times New Roman"/>
+                <w:sz w:val="28"/>
+                <w:szCs w:val="28"/>
+              </w:rPr>
+            </w:pPr>
+            <w:r>
+              <w:rPr>
+                <w:rFonts w:ascii="Times New Roman" w:hAnsi="Times New Roman" w:cs="Times New Roman"/>
+                <w:sz w:val="28"/>
+                <w:szCs w:val="28"/>
+              </w:rPr>
+              <w:lastRenderedPageBreak/>
+              <w:t>Mô tả</w:t>
+            </w:r>
+          </w:p>
+        </w:tc>
+        <w:tc>
+          <w:tcPr>
+            <w:tcW w:w="5580" w:type="dxa"/>
+          </w:tcPr>
+          <w:p>
+            <w:pPr>
+              <w:rPr>
+                <w:rFonts w:ascii="Times New Roman" w:hAnsi="Times New Roman" w:cs="Times New Roman"/>
+                <w:sz w:val="28"/>
+                <w:szCs w:val="28"/>
+              </w:rPr>
+            </w:pPr>
+            <w:r>
+              <w:rPr>
+                <w:rFonts w:ascii="Times New Roman" w:hAnsi="Times New Roman" w:cs="Times New Roman"/>
+                <w:sz w:val="28"/>
+                <w:szCs w:val="28"/>
+              </w:rPr>
+              <w:t>Thêm ngày hỏng của một thiết bị vào cơ sở dữ liệu, nếu thành công thì trả ra giá trị 1, ngược lại trả ra giá trị 0</w:t>
+            </w:r>
+          </w:p>
+        </w:tc>
+      </w:tr>
+    </w:tbl>
+    <w:p>
+      <w:pPr>
+        <w:pStyle w:val="MyTitle"/>
+        <w:numPr>
+          <w:ilvl w:val="0"/>
+          <w:numId w:val="3"/>
+        </w:numPr>
+      </w:pPr>
+      <w:r>
+        <w:t>Phương thức ThemNgaySuaChua</w:t>
+      </w:r>
+      <w:r>
+        <w:br/>
+      </w:r>
+    </w:p>
+    <w:tbl>
+      <w:tblPr>
+        <w:tblStyle w:val="LiBang"/>
+        <w:tblW w:w="7110" w:type="dxa"/>
+        <w:tblInd w:w="1165" w:type="dxa"/>
+        <w:tblLook w:val="04A0" w:firstRow="1" w:lastRow="0" w:firstColumn="1" w:lastColumn="0" w:noHBand="0" w:noVBand="1"/>
+      </w:tblPr>
+      <w:tblGrid>
+        <w:gridCol w:w="1440"/>
+        <w:gridCol w:w="5670"/>
+      </w:tblGrid>
+      <w:tr>
+        <w:trPr>
+          <w:trHeight w:val="547"/>
+        </w:trPr>
+        <w:tc>
+          <w:tcPr>
+            <w:tcW w:w="7110" w:type="dxa"/>
+            <w:gridSpan w:val="2"/>
+          </w:tcPr>
+          <w:p>
+            <w:pPr>
+              <w:jc w:val="center"/>
+              <w:rPr>
+                <w:rFonts w:ascii="Times New Roman" w:hAnsi="Times New Roman" w:cs="Times New Roman"/>
+                <w:sz w:val="28"/>
+                <w:szCs w:val="28"/>
+              </w:rPr>
+            </w:pPr>
+            <w:r>
+              <w:rPr>
+                <w:rFonts w:ascii="Times New Roman" w:hAnsi="Times New Roman" w:cs="Times New Roman"/>
+                <w:sz w:val="28"/>
+                <w:szCs w:val="28"/>
+              </w:rPr>
+              <w:t>ThemNgaySuaChua</w:t>
+            </w:r>
+          </w:p>
+        </w:tc>
+      </w:tr>
+      <w:tr>
+        <w:tc>
+          <w:tcPr>
+            <w:tcW w:w="1440" w:type="dxa"/>
+          </w:tcPr>
+          <w:p>
+            <w:pPr>
+              <w:rPr>
+                <w:rFonts w:ascii="Times New Roman" w:hAnsi="Times New Roman" w:cs="Times New Roman"/>
+                <w:sz w:val="28"/>
+                <w:szCs w:val="28"/>
+              </w:rPr>
+            </w:pPr>
+            <w:r>
+              <w:rPr>
+                <w:rFonts w:ascii="Times New Roman" w:hAnsi="Times New Roman" w:cs="Times New Roman"/>
+                <w:sz w:val="28"/>
+                <w:szCs w:val="28"/>
+              </w:rPr>
+              <w:t>Đầu vào</w:t>
+            </w:r>
+          </w:p>
+        </w:tc>
+        <w:tc>
+          <w:tcPr>
+            <w:tcW w:w="5670" w:type="dxa"/>
+          </w:tcPr>
+          <w:p>
+            <w:pPr>
+              <w:rPr>
+                <w:rFonts w:ascii="Times New Roman" w:hAnsi="Times New Roman" w:cs="Times New Roman"/>
+                <w:sz w:val="28"/>
+                <w:szCs w:val="28"/>
+              </w:rPr>
+            </w:pPr>
+            <w:r>
+              <w:rPr>
+                <w:rFonts w:ascii="Times New Roman" w:hAnsi="Times New Roman" w:cs="Times New Roman"/>
+                <w:sz w:val="28"/>
+                <w:szCs w:val="28"/>
+              </w:rPr>
+              <w:t>int</w:t>
+            </w:r>
+          </w:p>
+        </w:tc>
+      </w:tr>
+      <w:tr>
+        <w:tc>
+          <w:tcPr>
+            <w:tcW w:w="1440" w:type="dxa"/>
+          </w:tcPr>
+          <w:p>
+            <w:pPr>
+              <w:rPr>
+                <w:rFonts w:ascii="Times New Roman" w:hAnsi="Times New Roman" w:cs="Times New Roman"/>
+                <w:sz w:val="28"/>
+                <w:szCs w:val="28"/>
+              </w:rPr>
+            </w:pPr>
+            <w:r>
+              <w:rPr>
+                <w:rFonts w:ascii="Times New Roman" w:hAnsi="Times New Roman" w:cs="Times New Roman"/>
+                <w:sz w:val="28"/>
+                <w:szCs w:val="28"/>
+              </w:rPr>
+              <w:t>Đầu ra</w:t>
+            </w:r>
+          </w:p>
+        </w:tc>
+        <w:tc>
+          <w:tcPr>
+            <w:tcW w:w="5670" w:type="dxa"/>
+          </w:tcPr>
+          <w:p>
+            <w:pPr>
+              <w:rPr>
+                <w:rFonts w:ascii="Times New Roman" w:hAnsi="Times New Roman" w:cs="Times New Roman"/>
+                <w:sz w:val="28"/>
+                <w:szCs w:val="28"/>
+              </w:rPr>
+            </w:pPr>
+            <w:r>
+              <w:rPr>
+                <w:rFonts w:ascii="Times New Roman" w:hAnsi="Times New Roman" w:cs="Times New Roman"/>
+                <w:sz w:val="28"/>
+                <w:szCs w:val="28"/>
+              </w:rPr>
+              <w:t>int</w:t>
+            </w:r>
+          </w:p>
+        </w:tc>
+      </w:tr>
+      <w:tr>
+        <w:tc>
+          <w:tcPr>
+            <w:tcW w:w="1440" w:type="dxa"/>
+          </w:tcPr>
+          <w:p>
+            <w:pPr>
+              <w:rPr>
+                <w:rFonts w:ascii="Times New Roman" w:hAnsi="Times New Roman" w:cs="Times New Roman"/>
+                <w:sz w:val="28"/>
+                <w:szCs w:val="28"/>
+              </w:rPr>
+            </w:pPr>
+            <w:r>
+              <w:rPr>
+                <w:rFonts w:ascii="Times New Roman" w:hAnsi="Times New Roman" w:cs="Times New Roman"/>
+                <w:sz w:val="28"/>
+                <w:szCs w:val="28"/>
+              </w:rPr>
+              <w:t>Mô tả</w:t>
+            </w:r>
+          </w:p>
+        </w:tc>
+        <w:tc>
+          <w:tcPr>
+            <w:tcW w:w="5670" w:type="dxa"/>
+          </w:tcPr>
+          <w:p>
+            <w:pPr>
+              <w:rPr>
+                <w:rFonts w:ascii="Times New Roman" w:hAnsi="Times New Roman" w:cs="Times New Roman"/>
+                <w:sz w:val="28"/>
+                <w:szCs w:val="28"/>
+              </w:rPr>
+            </w:pPr>
+            <w:r>
+              <w:rPr>
+                <w:rFonts w:ascii="Times New Roman" w:hAnsi="Times New Roman" w:cs="Times New Roman"/>
+                <w:sz w:val="28"/>
+                <w:szCs w:val="28"/>
+              </w:rPr>
+              <w:t>Thêm ngày sửa chữa thiết bị vào cơ sở dữ liệu, nếu thành công thì trả ra giá trị 1, ngược lại trả ra giá trị 0</w:t>
+            </w:r>
+          </w:p>
+        </w:tc>
+      </w:tr>
+    </w:tbl>
+    <w:p>
+      <w:pPr>
+        <w:pStyle w:val="MyTitle"/>
+        <w:numPr>
+          <w:ilvl w:val="0"/>
+          <w:numId w:val="0"/>
+        </w:numPr>
+      </w:pPr>
+    </w:p>
+    <w:p>
+      <w:pPr>
+        <w:pStyle w:val="MyTitle"/>
+        <w:numPr>
+          <w:ilvl w:val="0"/>
+          <w:numId w:val="0"/>
+        </w:numPr>
+        <w:ind w:left="1440"/>
+      </w:pPr>
+    </w:p>
+    <w:p>
+      <w:pPr>
+        <w:pStyle w:val="MyTitle"/>
+        <w:numPr>
+          <w:ilvl w:val="1"/>
+          <w:numId w:val="2"/>
+        </w:numPr>
+        <w:outlineLvl w:val="1"/>
+      </w:pPr>
+      <w:bookmarkStart w:id="8" w:name="_Toc497921233"/>
+      <w:r>
+        <w:t>Phân hệ phòng học</w:t>
+      </w:r>
+      <w:bookmarkEnd w:id="8"/>
+      <w:r>
+        <w:br/>
+      </w:r>
+    </w:p>
+    <w:p>
+      <w:pPr>
+        <w:pStyle w:val="MyTitle"/>
+        <w:numPr>
+          <w:ilvl w:val="2"/>
+          <w:numId w:val="2"/>
+        </w:numPr>
+        <w:ind w:left="2174" w:hanging="187"/>
+        <w:outlineLvl w:val="2"/>
+      </w:pPr>
+      <w:bookmarkStart w:id="9" w:name="_Toc497921234"/>
+      <w:r>
+        <w:t>Kiến trúc chi tiết</w:t>
+      </w:r>
+      <w:bookmarkEnd w:id="9"/>
+      <w:r>
+        <w:br/>
+      </w:r>
+    </w:p>
+    <w:p>
+      <w:pPr>
+        <w:pStyle w:val="MyTitle"/>
+        <w:numPr>
+          <w:ilvl w:val="0"/>
+          <w:numId w:val="0"/>
+        </w:numPr>
+        <w:ind w:left="2174"/>
+      </w:pPr>
+      <w:r>
+        <w:lastRenderedPageBreak/>
+        <w:br/>
+      </w:r>
+      <w:r>
+        <w:rPr>
+          <w:noProof/>
+          <w:lang w:val="vi-VN" w:eastAsia="vi-VN"/>
+        </w:rPr>
+        <w:lastRenderedPageBreak/>
+        <w:drawing>
+          <wp:inline distT="0" distB="0" distL="0" distR="0">
+            <wp:extent cx="5943600" cy="8349426"/>
+            <wp:effectExtent l="0" t="0" r="0" b="0"/>
+            <wp:docPr id="3" name="Hình ảnh 3" descr="1560217_PhongHoc"/>
+            <wp:cNvGraphicFramePr>
+              <a:graphicFrameLocks xmlns:a="http://schemas.openxmlformats.org/drawingml/2006/main" noChangeAspect="1"/>
+            </wp:cNvGraphicFramePr>
+            <a:graphic xmlns:a="http://schemas.openxmlformats.org/drawingml/2006/main">
+              <a:graphicData uri="http://schemas.openxmlformats.org/drawingml/2006/picture">
+                <pic:pic xmlns:pic="http://schemas.openxmlformats.org/drawingml/2006/picture">
+                  <pic:nvPicPr>
+                    <pic:cNvPr id="0" name="Picture 3" descr="1560217_PhongHoc"/>
+                    <pic:cNvPicPr>
+                      <a:picLocks noChangeAspect="1" noChangeArrowheads="1"/>
+                    </pic:cNvPicPr>
+                  </pic:nvPicPr>
+                  <pic:blipFill>
+                    <a:blip r:embed="rId8">
+                      <a:extLst>
+                        <a:ext uri="{28A0092B-C50C-407E-A947-70E740481C1C}">
+                          <a14:useLocalDpi xmlns:a14="http://schemas.microsoft.com/office/drawing/2010/main" val="0"/>
+                        </a:ext>
+                      </a:extLst>
+                    </a:blip>
+                    <a:srcRect/>
+                    <a:stretch>
+                      <a:fillRect/>
+                    </a:stretch>
+                  </pic:blipFill>
+                  <pic:spPr bwMode="auto">
+                    <a:xfrm>
+                      <a:off x="0" y="0"/>
+                      <a:ext cx="5943600" cy="8349426"/>
+                    </a:xfrm>
+                    <a:prstGeom prst="rect">
+                      <a:avLst/>
+                    </a:prstGeom>
+                    <a:noFill/>
+                    <a:ln>
+                      <a:noFill/>
+                    </a:ln>
+                  </pic:spPr>
+                </pic:pic>
+              </a:graphicData>
+            </a:graphic>
+          </wp:inline>
+        </w:drawing>
+      </w:r>
+    </w:p>
+    <w:p>
+      <w:pPr>
+        <w:pStyle w:val="MyTitle"/>
+        <w:numPr>
+          <w:ilvl w:val="0"/>
           <w:numId w:val="0"/>
         </w:numPr>
         <w:ind w:left="2160"/>
       </w:pPr>
+    </w:p>
+    <w:p>
+      <w:pPr>
+        <w:pStyle w:val="MyTitle"/>
+        <w:numPr>
+          <w:ilvl w:val="2"/>
+          <w:numId w:val="2"/>
+        </w:numPr>
+        <w:outlineLvl w:val="2"/>
+      </w:pPr>
+      <w:bookmarkStart w:id="10" w:name="_Toc497921235"/>
+      <w:r>
+        <w:t>Mô tả các phương thức</w:t>
+      </w:r>
+      <w:bookmarkEnd w:id="10"/>
+      <w:r>
+        <w:br/>
+        <w:t xml:space="preserve"> </w:t>
+      </w:r>
+    </w:p>
+    <w:p>
+      <w:pPr>
+        <w:pStyle w:val="MyTitle"/>
+        <w:numPr>
+          <w:ilvl w:val="3"/>
+          <w:numId w:val="2"/>
+        </w:numPr>
+      </w:pPr>
+      <w:r>
+        <w:t>Phương thức ThemPhong</w:t>
+      </w:r>
+      <w:r>
+        <w:br/>
+      </w:r>
+    </w:p>
+    <w:tbl>
+      <w:tblPr>
+        <w:tblStyle w:val="LiBang"/>
+        <w:tblW w:w="7294" w:type="dxa"/>
+        <w:tblInd w:w="1118" w:type="dxa"/>
+        <w:tblLook w:val="04A0" w:firstRow="1" w:lastRow="0" w:firstColumn="1" w:lastColumn="0" w:noHBand="0" w:noVBand="1"/>
+      </w:tblPr>
+      <w:tblGrid>
+        <w:gridCol w:w="1487"/>
+        <w:gridCol w:w="5807"/>
+      </w:tblGrid>
+      <w:tr>
+        <w:trPr>
+          <w:trHeight w:val="547"/>
+        </w:trPr>
+        <w:tc>
+          <w:tcPr>
+            <w:tcW w:w="7294" w:type="dxa"/>
+            <w:gridSpan w:val="2"/>
+          </w:tcPr>
+          <w:p>
+            <w:pPr>
+              <w:jc w:val="center"/>
+              <w:rPr>
+                <w:rFonts w:ascii="Times New Roman" w:hAnsi="Times New Roman" w:cs="Times New Roman"/>
+                <w:sz w:val="28"/>
+                <w:szCs w:val="28"/>
+              </w:rPr>
+            </w:pPr>
+            <w:r>
+              <w:rPr>
+                <w:rFonts w:ascii="Times New Roman" w:hAnsi="Times New Roman" w:cs="Times New Roman"/>
+                <w:sz w:val="28"/>
+                <w:szCs w:val="28"/>
+              </w:rPr>
+              <w:t>ThemPhong</w:t>
+            </w:r>
+          </w:p>
+        </w:tc>
+      </w:tr>
+      <w:tr>
+        <w:tc>
+          <w:tcPr>
+            <w:tcW w:w="1487" w:type="dxa"/>
+          </w:tcPr>
+          <w:p>
+            <w:pPr>
+              <w:rPr>
+                <w:rFonts w:ascii="Times New Roman" w:hAnsi="Times New Roman" w:cs="Times New Roman"/>
+                <w:sz w:val="28"/>
+                <w:szCs w:val="28"/>
+              </w:rPr>
+            </w:pPr>
+            <w:r>
+              <w:rPr>
+                <w:rFonts w:ascii="Times New Roman" w:hAnsi="Times New Roman" w:cs="Times New Roman"/>
+                <w:sz w:val="28"/>
+                <w:szCs w:val="28"/>
+              </w:rPr>
+              <w:t>Đầu vào</w:t>
+            </w:r>
+          </w:p>
+        </w:tc>
+        <w:tc>
+          <w:tcPr>
+            <w:tcW w:w="5807" w:type="dxa"/>
+          </w:tcPr>
+          <w:p>
+            <w:pPr>
+              <w:rPr>
+                <w:rFonts w:ascii="Times New Roman" w:hAnsi="Times New Roman" w:cs="Times New Roman"/>
+                <w:sz w:val="28"/>
+                <w:szCs w:val="28"/>
+              </w:rPr>
+            </w:pPr>
+            <w:r>
+              <w:rPr>
+                <w:rFonts w:ascii="Times New Roman" w:hAnsi="Times New Roman" w:cs="Times New Roman"/>
+                <w:sz w:val="28"/>
+                <w:szCs w:val="28"/>
+              </w:rPr>
+              <w:t>Phong</w:t>
+            </w:r>
+          </w:p>
+        </w:tc>
+      </w:tr>
+      <w:tr>
+        <w:tc>
+          <w:tcPr>
+            <w:tcW w:w="1487" w:type="dxa"/>
+          </w:tcPr>
+          <w:p>
+            <w:pPr>
+              <w:rPr>
+                <w:rFonts w:ascii="Times New Roman" w:hAnsi="Times New Roman" w:cs="Times New Roman"/>
+                <w:sz w:val="28"/>
+                <w:szCs w:val="28"/>
+              </w:rPr>
+            </w:pPr>
+            <w:r>
+              <w:rPr>
+                <w:rFonts w:ascii="Times New Roman" w:hAnsi="Times New Roman" w:cs="Times New Roman"/>
+                <w:sz w:val="28"/>
+                <w:szCs w:val="28"/>
+              </w:rPr>
+              <w:t>Đầu ra</w:t>
+            </w:r>
+          </w:p>
+        </w:tc>
+        <w:tc>
+          <w:tcPr>
+            <w:tcW w:w="5807" w:type="dxa"/>
+          </w:tcPr>
+          <w:p>
+            <w:pPr>
+              <w:rPr>
+                <w:rFonts w:ascii="Times New Roman" w:hAnsi="Times New Roman" w:cs="Times New Roman"/>
+                <w:sz w:val="28"/>
+                <w:szCs w:val="28"/>
+              </w:rPr>
+            </w:pPr>
+            <w:r>
+              <w:rPr>
+                <w:rFonts w:ascii="Times New Roman" w:hAnsi="Times New Roman" w:cs="Times New Roman"/>
+                <w:sz w:val="28"/>
+                <w:szCs w:val="28"/>
+              </w:rPr>
+              <w:t>Int</w:t>
+            </w:r>
+          </w:p>
+        </w:tc>
+      </w:tr>
+      <w:tr>
+        <w:tc>
+          <w:tcPr>
+            <w:tcW w:w="1487" w:type="dxa"/>
+          </w:tcPr>
+          <w:p>
+            <w:pPr>
+              <w:rPr>
+                <w:rFonts w:ascii="Times New Roman" w:hAnsi="Times New Roman" w:cs="Times New Roman"/>
+                <w:sz w:val="28"/>
+                <w:szCs w:val="28"/>
+              </w:rPr>
+            </w:pPr>
+            <w:r>
+              <w:rPr>
+                <w:rFonts w:ascii="Times New Roman" w:hAnsi="Times New Roman" w:cs="Times New Roman"/>
+                <w:sz w:val="28"/>
+                <w:szCs w:val="28"/>
+              </w:rPr>
+              <w:t>Mô tả</w:t>
+            </w:r>
+          </w:p>
+        </w:tc>
+        <w:tc>
+          <w:tcPr>
+            <w:tcW w:w="5807" w:type="dxa"/>
+          </w:tcPr>
+          <w:p>
+            <w:pPr>
+              <w:rPr>
+                <w:rFonts w:ascii="Times New Roman" w:hAnsi="Times New Roman" w:cs="Times New Roman"/>
+                <w:sz w:val="28"/>
+                <w:szCs w:val="28"/>
+              </w:rPr>
+            </w:pPr>
+            <w:r>
+              <w:rPr>
+                <w:rFonts w:ascii="Times New Roman" w:hAnsi="Times New Roman" w:cs="Times New Roman"/>
+                <w:sz w:val="28"/>
+                <w:szCs w:val="28"/>
+              </w:rPr>
+              <w:t>Chức năng thêm phòng vào cơ sở dữ liệu, nếu thành công trả về 1, không thành công trả về 0</w:t>
+            </w:r>
+          </w:p>
+        </w:tc>
+      </w:tr>
+    </w:tbl>
+    <w:p>
+      <w:pPr>
+        <w:pStyle w:val="MyTitle"/>
+        <w:numPr>
+          <w:ilvl w:val="3"/>
+          <w:numId w:val="2"/>
+        </w:numPr>
+      </w:pPr>
+      <w:r>
+        <w:t>Phương thức XoaPhong</w:t>
+      </w:r>
+      <w:r>
+        <w:br/>
+      </w:r>
+    </w:p>
+    <w:tbl>
+      <w:tblPr>
+        <w:tblStyle w:val="LiBang"/>
+        <w:tblW w:w="7290" w:type="dxa"/>
+        <w:tblInd w:w="1165" w:type="dxa"/>
+        <w:tblLook w:val="04A0" w:firstRow="1" w:lastRow="0" w:firstColumn="1" w:lastColumn="0" w:noHBand="0" w:noVBand="1"/>
+      </w:tblPr>
+      <w:tblGrid>
+        <w:gridCol w:w="1440"/>
+        <w:gridCol w:w="5850"/>
+      </w:tblGrid>
+      <w:tr>
+        <w:trPr>
+          <w:trHeight w:val="547"/>
+        </w:trPr>
+        <w:tc>
+          <w:tcPr>
+            <w:tcW w:w="7290" w:type="dxa"/>
+            <w:gridSpan w:val="2"/>
+          </w:tcPr>
+          <w:p>
+            <w:pPr>
+              <w:jc w:val="center"/>
+              <w:rPr>
+                <w:rFonts w:ascii="Times New Roman" w:hAnsi="Times New Roman" w:cs="Times New Roman"/>
+                <w:sz w:val="28"/>
+                <w:szCs w:val="28"/>
+              </w:rPr>
+            </w:pPr>
+            <w:r>
+              <w:rPr>
+                <w:rFonts w:ascii="Times New Roman" w:hAnsi="Times New Roman" w:cs="Times New Roman"/>
+                <w:sz w:val="28"/>
+                <w:szCs w:val="28"/>
+              </w:rPr>
+              <w:t>XoaPhong</w:t>
+            </w:r>
+          </w:p>
+        </w:tc>
+      </w:tr>
+      <w:tr>
+        <w:tc>
+          <w:tcPr>
+            <w:tcW w:w="1440" w:type="dxa"/>
+          </w:tcPr>
+          <w:p>
+            <w:pPr>
+              <w:rPr>
+                <w:rFonts w:ascii="Times New Roman" w:hAnsi="Times New Roman" w:cs="Times New Roman"/>
+                <w:sz w:val="28"/>
+                <w:szCs w:val="28"/>
+              </w:rPr>
+            </w:pPr>
+            <w:r>
+              <w:rPr>
+                <w:rFonts w:ascii="Times New Roman" w:hAnsi="Times New Roman" w:cs="Times New Roman"/>
+                <w:sz w:val="28"/>
+                <w:szCs w:val="28"/>
+              </w:rPr>
+              <w:t>Đầu vào</w:t>
+            </w:r>
+          </w:p>
+        </w:tc>
+        <w:tc>
+          <w:tcPr>
+            <w:tcW w:w="5850" w:type="dxa"/>
+          </w:tcPr>
+          <w:p>
+            <w:pPr>
+              <w:rPr>
+                <w:rFonts w:ascii="Times New Roman" w:hAnsi="Times New Roman" w:cs="Times New Roman"/>
+                <w:sz w:val="28"/>
+                <w:szCs w:val="28"/>
+              </w:rPr>
+            </w:pPr>
+            <w:r>
+              <w:rPr>
+                <w:rFonts w:ascii="Times New Roman" w:hAnsi="Times New Roman" w:cs="Times New Roman"/>
+                <w:sz w:val="28"/>
+                <w:szCs w:val="28"/>
+              </w:rPr>
+              <w:t>Phong</w:t>
+            </w:r>
+          </w:p>
+        </w:tc>
+      </w:tr>
+      <w:tr>
+        <w:tc>
+          <w:tcPr>
+            <w:tcW w:w="1440" w:type="dxa"/>
+          </w:tcPr>
+          <w:p>
+            <w:pPr>
+              <w:rPr>
+                <w:rFonts w:ascii="Times New Roman" w:hAnsi="Times New Roman" w:cs="Times New Roman"/>
+                <w:sz w:val="28"/>
+                <w:szCs w:val="28"/>
+              </w:rPr>
+            </w:pPr>
+            <w:r>
+              <w:rPr>
+                <w:rFonts w:ascii="Times New Roman" w:hAnsi="Times New Roman" w:cs="Times New Roman"/>
+                <w:sz w:val="28"/>
+                <w:szCs w:val="28"/>
+              </w:rPr>
+              <w:t>Đầu ra</w:t>
+            </w:r>
+          </w:p>
+        </w:tc>
+        <w:tc>
+          <w:tcPr>
+            <w:tcW w:w="5850" w:type="dxa"/>
+          </w:tcPr>
+          <w:p>
+            <w:pPr>
+              <w:rPr>
+                <w:rFonts w:ascii="Times New Roman" w:hAnsi="Times New Roman" w:cs="Times New Roman"/>
+                <w:sz w:val="28"/>
+                <w:szCs w:val="28"/>
+              </w:rPr>
+            </w:pPr>
+            <w:r>
+              <w:rPr>
+                <w:rFonts w:ascii="Times New Roman" w:hAnsi="Times New Roman" w:cs="Times New Roman"/>
+                <w:sz w:val="28"/>
+                <w:szCs w:val="28"/>
+              </w:rPr>
+              <w:t>Int</w:t>
+            </w:r>
+          </w:p>
+        </w:tc>
+      </w:tr>
+      <w:tr>
+        <w:tc>
+          <w:tcPr>
+            <w:tcW w:w="1440" w:type="dxa"/>
+          </w:tcPr>
+          <w:p>
+            <w:pPr>
+              <w:rPr>
+                <w:rFonts w:ascii="Times New Roman" w:hAnsi="Times New Roman" w:cs="Times New Roman"/>
+                <w:sz w:val="28"/>
+                <w:szCs w:val="28"/>
+              </w:rPr>
+            </w:pPr>
+            <w:r>
+              <w:rPr>
+                <w:rFonts w:ascii="Times New Roman" w:hAnsi="Times New Roman" w:cs="Times New Roman"/>
+                <w:sz w:val="28"/>
+                <w:szCs w:val="28"/>
+              </w:rPr>
+              <w:t>Mô tả</w:t>
+            </w:r>
+          </w:p>
+        </w:tc>
+        <w:tc>
+          <w:tcPr>
+            <w:tcW w:w="5850" w:type="dxa"/>
+          </w:tcPr>
+          <w:p>
+            <w:pPr>
+              <w:rPr>
+                <w:rFonts w:ascii="Times New Roman" w:hAnsi="Times New Roman" w:cs="Times New Roman"/>
+                <w:sz w:val="28"/>
+                <w:szCs w:val="28"/>
+              </w:rPr>
+            </w:pPr>
+            <w:r>
+              <w:rPr>
+                <w:rFonts w:ascii="Times New Roman" w:hAnsi="Times New Roman" w:cs="Times New Roman"/>
+                <w:sz w:val="28"/>
+                <w:szCs w:val="28"/>
+              </w:rPr>
+              <w:t>Chức năng xóa khỏi phòng ra cơ sở dữ liệu, nếu thành công trả về 1, không thành công trả về 0</w:t>
+            </w:r>
+          </w:p>
+        </w:tc>
+      </w:tr>
+    </w:tbl>
+    <w:p>
+      <w:pPr>
+        <w:pStyle w:val="MyTitle"/>
+        <w:numPr>
+          <w:ilvl w:val="3"/>
+          <w:numId w:val="2"/>
+        </w:numPr>
+      </w:pPr>
+      <w:r>
+        <w:t>Phương thức CapNhatPhong</w:t>
+      </w:r>
+      <w:r>
+        <w:br/>
+      </w:r>
+    </w:p>
+    <w:tbl>
+      <w:tblPr>
+        <w:tblStyle w:val="LiBang"/>
+        <w:tblW w:w="7380" w:type="dxa"/>
+        <w:tblInd w:w="1165" w:type="dxa"/>
+        <w:tblLook w:val="04A0" w:firstRow="1" w:lastRow="0" w:firstColumn="1" w:lastColumn="0" w:noHBand="0" w:noVBand="1"/>
+      </w:tblPr>
+      <w:tblGrid>
+        <w:gridCol w:w="1440"/>
+        <w:gridCol w:w="5940"/>
+      </w:tblGrid>
+      <w:tr>
+        <w:trPr>
+          <w:trHeight w:val="547"/>
+        </w:trPr>
+        <w:tc>
+          <w:tcPr>
+            <w:tcW w:w="7380" w:type="dxa"/>
+            <w:gridSpan w:val="2"/>
+          </w:tcPr>
+          <w:p>
+            <w:pPr>
+              <w:jc w:val="center"/>
+              <w:rPr>
+                <w:rFonts w:ascii="Times New Roman" w:hAnsi="Times New Roman" w:cs="Times New Roman"/>
+                <w:sz w:val="28"/>
+                <w:szCs w:val="28"/>
+              </w:rPr>
+            </w:pPr>
+            <w:r>
+              <w:rPr>
+                <w:rFonts w:ascii="Times New Roman" w:hAnsi="Times New Roman" w:cs="Times New Roman"/>
+                <w:sz w:val="28"/>
+                <w:szCs w:val="28"/>
+              </w:rPr>
+              <w:t>CapNhatPhong</w:t>
+            </w:r>
+          </w:p>
+        </w:tc>
+      </w:tr>
+      <w:tr>
+        <w:tc>
+          <w:tcPr>
+            <w:tcW w:w="1440" w:type="dxa"/>
+          </w:tcPr>
+          <w:p>
+            <w:pPr>
+              <w:rPr>
+                <w:rFonts w:ascii="Times New Roman" w:hAnsi="Times New Roman" w:cs="Times New Roman"/>
+                <w:sz w:val="28"/>
+                <w:szCs w:val="28"/>
+              </w:rPr>
+            </w:pPr>
+            <w:r>
+              <w:rPr>
+                <w:rFonts w:ascii="Times New Roman" w:hAnsi="Times New Roman" w:cs="Times New Roman"/>
+                <w:sz w:val="28"/>
+                <w:szCs w:val="28"/>
+              </w:rPr>
+              <w:t>Đầu vào</w:t>
+            </w:r>
+          </w:p>
+        </w:tc>
+        <w:tc>
+          <w:tcPr>
+            <w:tcW w:w="5940" w:type="dxa"/>
+          </w:tcPr>
+          <w:p>
+            <w:pPr>
+              <w:rPr>
+                <w:rFonts w:ascii="Times New Roman" w:hAnsi="Times New Roman" w:cs="Times New Roman"/>
+                <w:sz w:val="28"/>
+                <w:szCs w:val="28"/>
+              </w:rPr>
+            </w:pPr>
+            <w:r>
+              <w:rPr>
+                <w:rFonts w:ascii="Times New Roman" w:hAnsi="Times New Roman" w:cs="Times New Roman"/>
+                <w:sz w:val="28"/>
+                <w:szCs w:val="28"/>
+              </w:rPr>
+              <w:t>Phong</w:t>
+            </w:r>
+          </w:p>
+        </w:tc>
+      </w:tr>
+      <w:tr>
+        <w:tc>
+          <w:tcPr>
+            <w:tcW w:w="1440" w:type="dxa"/>
+          </w:tcPr>
+          <w:p>
+            <w:pPr>
+              <w:rPr>
+                <w:rFonts w:ascii="Times New Roman" w:hAnsi="Times New Roman" w:cs="Times New Roman"/>
+                <w:sz w:val="28"/>
+                <w:szCs w:val="28"/>
+              </w:rPr>
+            </w:pPr>
+            <w:r>
+              <w:rPr>
+                <w:rFonts w:ascii="Times New Roman" w:hAnsi="Times New Roman" w:cs="Times New Roman"/>
+                <w:sz w:val="28"/>
+                <w:szCs w:val="28"/>
+              </w:rPr>
+              <w:t>Đầu ra</w:t>
+            </w:r>
+          </w:p>
+        </w:tc>
+        <w:tc>
+          <w:tcPr>
+            <w:tcW w:w="5940" w:type="dxa"/>
+          </w:tcPr>
+          <w:p>
+            <w:pPr>
+              <w:rPr>
+                <w:rFonts w:ascii="Times New Roman" w:hAnsi="Times New Roman" w:cs="Times New Roman"/>
+                <w:sz w:val="28"/>
+                <w:szCs w:val="28"/>
+              </w:rPr>
+            </w:pPr>
+            <w:r>
+              <w:rPr>
+                <w:rFonts w:ascii="Times New Roman" w:hAnsi="Times New Roman" w:cs="Times New Roman"/>
+                <w:sz w:val="28"/>
+                <w:szCs w:val="28"/>
+              </w:rPr>
+              <w:t>Int</w:t>
+            </w:r>
+          </w:p>
+        </w:tc>
+      </w:tr>
+      <w:tr>
+        <w:tc>
+          <w:tcPr>
+            <w:tcW w:w="1440" w:type="dxa"/>
+          </w:tcPr>
+          <w:p>
+            <w:pPr>
+              <w:rPr>
+                <w:rFonts w:ascii="Times New Roman" w:hAnsi="Times New Roman" w:cs="Times New Roman"/>
+                <w:sz w:val="28"/>
+                <w:szCs w:val="28"/>
+              </w:rPr>
+            </w:pPr>
+            <w:r>
+              <w:rPr>
+                <w:rFonts w:ascii="Times New Roman" w:hAnsi="Times New Roman" w:cs="Times New Roman"/>
+                <w:sz w:val="28"/>
+                <w:szCs w:val="28"/>
+              </w:rPr>
+              <w:t>Mô tả</w:t>
+            </w:r>
+          </w:p>
+        </w:tc>
+        <w:tc>
+          <w:tcPr>
+            <w:tcW w:w="5940" w:type="dxa"/>
+          </w:tcPr>
+          <w:p>
+            <w:pPr>
+              <w:rPr>
+                <w:rFonts w:ascii="Times New Roman" w:hAnsi="Times New Roman" w:cs="Times New Roman"/>
+                <w:sz w:val="28"/>
+                <w:szCs w:val="28"/>
+              </w:rPr>
+            </w:pPr>
+            <w:r>
+              <w:rPr>
+                <w:rFonts w:ascii="Times New Roman" w:hAnsi="Times New Roman" w:cs="Times New Roman"/>
+                <w:sz w:val="28"/>
+                <w:szCs w:val="28"/>
+              </w:rPr>
+              <w:t>Chức năng cập nhật thông tin phòng vào cơ sở dữ liệu, nếu thành công trả về 1, không thành công trả về 0</w:t>
+            </w:r>
+          </w:p>
+        </w:tc>
+      </w:tr>
+    </w:tbl>
+    <w:p>
+      <w:pPr>
+        <w:pStyle w:val="MyTitle"/>
+        <w:numPr>
+          <w:ilvl w:val="3"/>
+          <w:numId w:val="2"/>
+        </w:numPr>
+      </w:pPr>
+      <w:r>
+        <w:t>Phương thức CapNhatTrangThaiPhong</w:t>
+      </w:r>
+      <w:r>
+        <w:br/>
+      </w:r>
+    </w:p>
+    <w:tbl>
+      <w:tblPr>
+        <w:tblStyle w:val="LiBang"/>
+        <w:tblW w:w="7380" w:type="dxa"/>
+        <w:tblInd w:w="1165" w:type="dxa"/>
+        <w:tblLook w:val="04A0" w:firstRow="1" w:lastRow="0" w:firstColumn="1" w:lastColumn="0" w:noHBand="0" w:noVBand="1"/>
+      </w:tblPr>
+      <w:tblGrid>
+        <w:gridCol w:w="1440"/>
+        <w:gridCol w:w="5940"/>
+      </w:tblGrid>
+      <w:tr>
+        <w:trPr>
+          <w:trHeight w:val="547"/>
+        </w:trPr>
+        <w:tc>
+          <w:tcPr>
+            <w:tcW w:w="7380" w:type="dxa"/>
+            <w:gridSpan w:val="2"/>
+          </w:tcPr>
+          <w:p>
+            <w:pPr>
+              <w:jc w:val="center"/>
+              <w:rPr>
+                <w:rFonts w:ascii="Times New Roman" w:hAnsi="Times New Roman" w:cs="Times New Roman"/>
+                <w:sz w:val="28"/>
+                <w:szCs w:val="28"/>
+              </w:rPr>
+            </w:pPr>
+            <w:r>
+              <w:rPr>
+                <w:rFonts w:ascii="Times New Roman" w:hAnsi="Times New Roman" w:cs="Times New Roman"/>
+                <w:sz w:val="28"/>
+                <w:szCs w:val="28"/>
+              </w:rPr>
+              <w:t>CapNhatTrangThaiPhong</w:t>
+            </w:r>
+          </w:p>
+        </w:tc>
+      </w:tr>
+      <w:tr>
+        <w:tc>
+          <w:tcPr>
+            <w:tcW w:w="1440" w:type="dxa"/>
+          </w:tcPr>
+          <w:p>
+            <w:pPr>
+              <w:rPr>
+                <w:rFonts w:ascii="Times New Roman" w:hAnsi="Times New Roman" w:cs="Times New Roman"/>
+                <w:sz w:val="28"/>
+                <w:szCs w:val="28"/>
+              </w:rPr>
+            </w:pPr>
+            <w:r>
+              <w:rPr>
+                <w:rFonts w:ascii="Times New Roman" w:hAnsi="Times New Roman" w:cs="Times New Roman"/>
+                <w:sz w:val="28"/>
+                <w:szCs w:val="28"/>
+              </w:rPr>
+              <w:t>Đầu vào</w:t>
+            </w:r>
+          </w:p>
+        </w:tc>
+        <w:tc>
+          <w:tcPr>
+            <w:tcW w:w="5940" w:type="dxa"/>
+          </w:tcPr>
+          <w:p>
+            <w:pPr>
+              <w:rPr>
+                <w:rFonts w:ascii="Times New Roman" w:hAnsi="Times New Roman" w:cs="Times New Roman"/>
+                <w:sz w:val="28"/>
+                <w:szCs w:val="28"/>
+              </w:rPr>
+            </w:pPr>
+            <w:r>
+              <w:rPr>
+                <w:rFonts w:ascii="Times New Roman" w:hAnsi="Times New Roman" w:cs="Times New Roman"/>
+                <w:sz w:val="28"/>
+                <w:szCs w:val="28"/>
+              </w:rPr>
+              <w:t>Int</w:t>
+            </w:r>
+          </w:p>
+        </w:tc>
+      </w:tr>
+      <w:tr>
+        <w:tc>
+          <w:tcPr>
+            <w:tcW w:w="1440" w:type="dxa"/>
+          </w:tcPr>
+          <w:p>
+            <w:pPr>
+              <w:rPr>
+                <w:rFonts w:ascii="Times New Roman" w:hAnsi="Times New Roman" w:cs="Times New Roman"/>
+                <w:sz w:val="28"/>
+                <w:szCs w:val="28"/>
+              </w:rPr>
+            </w:pPr>
+            <w:r>
+              <w:rPr>
+                <w:rFonts w:ascii="Times New Roman" w:hAnsi="Times New Roman" w:cs="Times New Roman"/>
+                <w:sz w:val="28"/>
+                <w:szCs w:val="28"/>
+              </w:rPr>
+              <w:t>Đầu ra</w:t>
+            </w:r>
+          </w:p>
+        </w:tc>
+        <w:tc>
+          <w:tcPr>
+            <w:tcW w:w="5940" w:type="dxa"/>
+          </w:tcPr>
+          <w:p>
+            <w:pPr>
+              <w:rPr>
+                <w:rFonts w:ascii="Times New Roman" w:hAnsi="Times New Roman" w:cs="Times New Roman"/>
+                <w:sz w:val="28"/>
+                <w:szCs w:val="28"/>
+              </w:rPr>
+            </w:pPr>
+            <w:r>
+              <w:rPr>
+                <w:rFonts w:ascii="Times New Roman" w:hAnsi="Times New Roman" w:cs="Times New Roman"/>
+                <w:sz w:val="28"/>
+                <w:szCs w:val="28"/>
+              </w:rPr>
+              <w:t>Int</w:t>
+            </w:r>
+          </w:p>
+        </w:tc>
+      </w:tr>
+      <w:tr>
+        <w:tc>
+          <w:tcPr>
+            <w:tcW w:w="1440" w:type="dxa"/>
+          </w:tcPr>
+          <w:p>
+            <w:pPr>
+              <w:rPr>
+                <w:rFonts w:ascii="Times New Roman" w:hAnsi="Times New Roman" w:cs="Times New Roman"/>
+                <w:sz w:val="28"/>
+                <w:szCs w:val="28"/>
+              </w:rPr>
+            </w:pPr>
+            <w:r>
+              <w:rPr>
+                <w:rFonts w:ascii="Times New Roman" w:hAnsi="Times New Roman" w:cs="Times New Roman"/>
+                <w:sz w:val="28"/>
+                <w:szCs w:val="28"/>
+              </w:rPr>
+              <w:lastRenderedPageBreak/>
+              <w:t>Mô tả</w:t>
+            </w:r>
+          </w:p>
+        </w:tc>
+        <w:tc>
+          <w:tcPr>
+            <w:tcW w:w="5940" w:type="dxa"/>
+          </w:tcPr>
+          <w:p>
+            <w:pPr>
+              <w:rPr>
+                <w:rFonts w:ascii="Times New Roman" w:hAnsi="Times New Roman" w:cs="Times New Roman"/>
+                <w:sz w:val="28"/>
+                <w:szCs w:val="28"/>
+              </w:rPr>
+            </w:pPr>
+            <w:r>
+              <w:rPr>
+                <w:rFonts w:ascii="Times New Roman" w:hAnsi="Times New Roman" w:cs="Times New Roman"/>
+                <w:sz w:val="28"/>
+                <w:szCs w:val="28"/>
+              </w:rPr>
+              <w:t>Cập nhật trạng thái phòng, đầu vào là mã phòng, nếu thành công trả về 1, không thành công trả về 0</w:t>
+            </w:r>
+          </w:p>
+        </w:tc>
+      </w:tr>
+    </w:tbl>
+    <w:p>
+      <w:pPr>
+        <w:pStyle w:val="MyTitle"/>
+        <w:numPr>
+          <w:ilvl w:val="3"/>
+          <w:numId w:val="2"/>
+        </w:numPr>
+      </w:pPr>
+      <w:r>
+        <w:t>Phương thức NhapDuLieuTuFile</w:t>
+      </w:r>
+      <w:r>
+        <w:br/>
+      </w:r>
+    </w:p>
+    <w:tbl>
+      <w:tblPr>
+        <w:tblStyle w:val="LiBang"/>
+        <w:tblW w:w="7290" w:type="dxa"/>
+        <w:tblInd w:w="1255" w:type="dxa"/>
+        <w:tblLook w:val="04A0" w:firstRow="1" w:lastRow="0" w:firstColumn="1" w:lastColumn="0" w:noHBand="0" w:noVBand="1"/>
+      </w:tblPr>
+      <w:tblGrid>
+        <w:gridCol w:w="1350"/>
+        <w:gridCol w:w="5940"/>
+      </w:tblGrid>
+      <w:tr>
+        <w:trPr>
+          <w:trHeight w:val="547"/>
+        </w:trPr>
+        <w:tc>
+          <w:tcPr>
+            <w:tcW w:w="7290" w:type="dxa"/>
+            <w:gridSpan w:val="2"/>
+          </w:tcPr>
+          <w:p>
+            <w:pPr>
+              <w:jc w:val="center"/>
+              <w:rPr>
+                <w:rFonts w:ascii="Times New Roman" w:hAnsi="Times New Roman" w:cs="Times New Roman"/>
+                <w:sz w:val="28"/>
+                <w:szCs w:val="28"/>
+              </w:rPr>
+            </w:pPr>
+            <w:r>
+              <w:rPr>
+                <w:rFonts w:ascii="Times New Roman" w:hAnsi="Times New Roman" w:cs="Times New Roman"/>
+                <w:sz w:val="28"/>
+                <w:szCs w:val="28"/>
+              </w:rPr>
+              <w:t>NhapDuLieuTuFile</w:t>
+            </w:r>
+          </w:p>
+        </w:tc>
+      </w:tr>
+      <w:tr>
+        <w:tc>
+          <w:tcPr>
+            <w:tcW w:w="1350" w:type="dxa"/>
+          </w:tcPr>
+          <w:p>
+            <w:pPr>
+              <w:rPr>
+                <w:rFonts w:ascii="Times New Roman" w:hAnsi="Times New Roman" w:cs="Times New Roman"/>
+                <w:sz w:val="28"/>
+                <w:szCs w:val="28"/>
+              </w:rPr>
+            </w:pPr>
+            <w:r>
+              <w:rPr>
+                <w:rFonts w:ascii="Times New Roman" w:hAnsi="Times New Roman" w:cs="Times New Roman"/>
+                <w:sz w:val="28"/>
+                <w:szCs w:val="28"/>
+              </w:rPr>
+              <w:t>Đầu vào</w:t>
+            </w:r>
+          </w:p>
+        </w:tc>
+        <w:tc>
+          <w:tcPr>
+            <w:tcW w:w="5940" w:type="dxa"/>
+          </w:tcPr>
+          <w:p>
+            <w:pPr>
+              <w:rPr>
+                <w:rFonts w:ascii="Times New Roman" w:hAnsi="Times New Roman" w:cs="Times New Roman"/>
+                <w:sz w:val="28"/>
+                <w:szCs w:val="28"/>
+              </w:rPr>
+            </w:pPr>
+            <w:r>
+              <w:rPr>
+                <w:rFonts w:ascii="Times New Roman" w:hAnsi="Times New Roman" w:cs="Times New Roman"/>
+                <w:sz w:val="28"/>
+                <w:szCs w:val="28"/>
+              </w:rPr>
+              <w:t>String</w:t>
+            </w:r>
+          </w:p>
+        </w:tc>
+      </w:tr>
+      <w:tr>
+        <w:tc>
+          <w:tcPr>
+            <w:tcW w:w="1350" w:type="dxa"/>
+          </w:tcPr>
+          <w:p>
+            <w:pPr>
+              <w:rPr>
+                <w:rFonts w:ascii="Times New Roman" w:hAnsi="Times New Roman" w:cs="Times New Roman"/>
+                <w:sz w:val="28"/>
+                <w:szCs w:val="28"/>
+              </w:rPr>
+            </w:pPr>
+            <w:r>
+              <w:rPr>
+                <w:rFonts w:ascii="Times New Roman" w:hAnsi="Times New Roman" w:cs="Times New Roman"/>
+                <w:sz w:val="28"/>
+                <w:szCs w:val="28"/>
+              </w:rPr>
+              <w:t>Đầu ra</w:t>
+            </w:r>
+          </w:p>
+        </w:tc>
+        <w:tc>
+          <w:tcPr>
+            <w:tcW w:w="5940" w:type="dxa"/>
+          </w:tcPr>
+          <w:p>
+            <w:pPr>
+              <w:rPr>
+                <w:rFonts w:ascii="Times New Roman" w:hAnsi="Times New Roman" w:cs="Times New Roman"/>
+                <w:sz w:val="28"/>
+                <w:szCs w:val="28"/>
+              </w:rPr>
+            </w:pPr>
+            <w:r>
+              <w:rPr>
+                <w:rFonts w:ascii="Times New Roman" w:hAnsi="Times New Roman" w:cs="Times New Roman"/>
+                <w:sz w:val="28"/>
+                <w:szCs w:val="28"/>
+              </w:rPr>
+              <w:t>void</w:t>
+            </w:r>
+          </w:p>
+        </w:tc>
+      </w:tr>
+      <w:tr>
+        <w:tc>
+          <w:tcPr>
+            <w:tcW w:w="1350" w:type="dxa"/>
+          </w:tcPr>
+          <w:p>
+            <w:pPr>
+              <w:rPr>
+                <w:rFonts w:ascii="Times New Roman" w:hAnsi="Times New Roman" w:cs="Times New Roman"/>
+                <w:sz w:val="28"/>
+                <w:szCs w:val="28"/>
+              </w:rPr>
+            </w:pPr>
+            <w:r>
+              <w:rPr>
+                <w:rFonts w:ascii="Times New Roman" w:hAnsi="Times New Roman" w:cs="Times New Roman"/>
+                <w:sz w:val="28"/>
+                <w:szCs w:val="28"/>
+              </w:rPr>
+              <w:t>Mô tả</w:t>
+            </w:r>
+          </w:p>
+        </w:tc>
+        <w:tc>
+          <w:tcPr>
+            <w:tcW w:w="5940" w:type="dxa"/>
+          </w:tcPr>
+          <w:p>
+            <w:pPr>
+              <w:rPr>
+                <w:rFonts w:ascii="Times New Roman" w:hAnsi="Times New Roman" w:cs="Times New Roman"/>
+                <w:sz w:val="28"/>
+                <w:szCs w:val="28"/>
+              </w:rPr>
+            </w:pPr>
+            <w:r>
+              <w:rPr>
+                <w:rFonts w:ascii="Times New Roman" w:hAnsi="Times New Roman" w:cs="Times New Roman"/>
+                <w:sz w:val="28"/>
+                <w:szCs w:val="28"/>
+              </w:rPr>
+              <w:t>Nhập dữ liệu phòng từ file, đầu vào là tên của file, không có kết quả trả về</w:t>
+            </w:r>
+          </w:p>
+        </w:tc>
+      </w:tr>
+    </w:tbl>
+    <w:p>
+      <w:pPr>
+        <w:pStyle w:val="MyTitle"/>
+        <w:numPr>
+          <w:ilvl w:val="0"/>
+          <w:numId w:val="0"/>
+        </w:numPr>
+        <w:ind w:left="2880"/>
+      </w:pPr>
+    </w:p>
+    <w:p>
+      <w:pPr>
+        <w:pStyle w:val="MyTitle"/>
+        <w:numPr>
+          <w:ilvl w:val="0"/>
+          <w:numId w:val="0"/>
+        </w:numPr>
+        <w:ind w:left="1440"/>
+      </w:pPr>
+    </w:p>
+    <w:p>
+      <w:pPr>
+        <w:pStyle w:val="MyTitle"/>
+        <w:numPr>
+          <w:ilvl w:val="1"/>
+          <w:numId w:val="2"/>
+        </w:numPr>
+        <w:outlineLvl w:val="1"/>
+      </w:pPr>
+      <w:bookmarkStart w:id="11" w:name="_Toc497921236"/>
+      <w:r>
+        <w:t>Phân hệ môn học</w:t>
+      </w:r>
+      <w:bookmarkEnd w:id="11"/>
+      <w:r>
+        <w:br/>
+        <w:t xml:space="preserve"> </w:t>
+      </w:r>
+      <w:r>
+        <w:tab/>
+      </w:r>
+    </w:p>
+    <w:p>
+      <w:pPr>
+        <w:pStyle w:val="MyTitle"/>
+        <w:numPr>
+          <w:ilvl w:val="0"/>
+          <w:numId w:val="5"/>
+        </w:numPr>
+        <w:outlineLvl w:val="2"/>
+      </w:pPr>
+      <w:bookmarkStart w:id="12" w:name="_Toc497921237"/>
+      <w:r>
+        <w:t>Kiế</w:t>
+      </w:r>
+      <w:r>
+        <w:t>n trúc chi tiế</w:t>
+      </w:r>
+      <w:r>
+        <w:t>t</w:t>
+      </w:r>
+      <w:bookmarkEnd w:id="12"/>
+    </w:p>
+    <w:p>
+      <w:pPr>
+        <w:pStyle w:val="MyTitle"/>
+        <w:numPr>
+          <w:ilvl w:val="0"/>
+          <w:numId w:val="0"/>
+        </w:numPr>
+        <w:ind w:left="2160"/>
+      </w:pPr>
+      <w:r>
+        <w:lastRenderedPageBreak/>
+        <w:br/>
+      </w:r>
+      <w:r>
+        <w:br/>
+      </w:r>
+      <w:r>
+        <w:rPr>
+          <w:noProof/>
+        </w:rPr>
+        <w:lastRenderedPageBreak/>
+        <w:drawing>
+          <wp:inline distT="0" distB="0" distL="0" distR="0" wp14:anchorId="7373C765" wp14:editId="3BB55C96">
+            <wp:extent cx="5943600" cy="8976240"/>
+            <wp:effectExtent l="0" t="0" r="0" b="0"/>
+            <wp:docPr id="4" name="Hình ảnh 4" descr="C:\Users\Nguyen\Desktop\MonHoc.png"/>
+            <wp:cNvGraphicFramePr>
+              <a:graphicFrameLocks xmlns:a="http://schemas.openxmlformats.org/drawingml/2006/main" noChangeAspect="1"/>
+            </wp:cNvGraphicFramePr>
+            <a:graphic xmlns:a="http://schemas.openxmlformats.org/drawingml/2006/main">
+              <a:graphicData uri="http://schemas.openxmlformats.org/drawingml/2006/picture">
+                <pic:pic xmlns:pic="http://schemas.openxmlformats.org/drawingml/2006/picture">
+                  <pic:nvPicPr>
+                    <pic:cNvPr id="0" name="Picture 2" descr="C:\Users\Nguyen\Desktop\MonHoc.png"/>
+                    <pic:cNvPicPr>
+                      <a:picLocks noChangeAspect="1" noChangeArrowheads="1"/>
+                    </pic:cNvPicPr>
+                  </pic:nvPicPr>
+                  <pic:blipFill>
+                    <a:blip r:embed="rId9">
+                      <a:extLst>
+                        <a:ext uri="{28A0092B-C50C-407E-A947-70E740481C1C}">
+                          <a14:useLocalDpi xmlns:a14="http://schemas.microsoft.com/office/drawing/2010/main" val="0"/>
+                        </a:ext>
+                      </a:extLst>
+                    </a:blip>
+                    <a:srcRect/>
+                    <a:stretch>
+                      <a:fillRect/>
+                    </a:stretch>
+                  </pic:blipFill>
+                  <pic:spPr bwMode="auto">
+                    <a:xfrm>
+                      <a:off x="0" y="0"/>
+                      <a:ext cx="5943600" cy="8976240"/>
+                    </a:xfrm>
+                    <a:prstGeom prst="rect">
+                      <a:avLst/>
+                    </a:prstGeom>
+                    <a:noFill/>
+                    <a:ln>
+                      <a:noFill/>
+                    </a:ln>
+                  </pic:spPr>
+                </pic:pic>
+              </a:graphicData>
+            </a:graphic>
+          </wp:inline>
+        </w:drawing>
+      </w:r>
+    </w:p>
+    <w:p>
+      <w:pPr>
+        <w:pStyle w:val="MyTitle"/>
+        <w:numPr>
+          <w:ilvl w:val="0"/>
+          <w:numId w:val="5"/>
+        </w:numPr>
+        <w:outlineLvl w:val="2"/>
+      </w:pPr>
+      <w:bookmarkStart w:id="13" w:name="_Toc497921238"/>
+      <w:r>
+        <w:lastRenderedPageBreak/>
+        <w:t>Mô tả các phương thức</w:t>
+      </w:r>
+      <w:bookmarkEnd w:id="13"/>
+    </w:p>
+    <w:p>
+      <w:pPr>
+        <w:pStyle w:val="MyTitle"/>
+        <w:numPr>
+          <w:ilvl w:val="0"/>
+          <w:numId w:val="7"/>
+        </w:numPr>
+      </w:pPr>
+      <w:r>
+        <w:t>Phương thức ThemMonHoc</w:t>
+      </w:r>
+      <w:r>
+        <w:br/>
+      </w:r>
+    </w:p>
+    <w:tbl>
+      <w:tblPr>
+        <w:tblStyle w:val="LiBang"/>
+        <w:tblW w:w="7380" w:type="dxa"/>
+        <w:tblInd w:w="1165" w:type="dxa"/>
+        <w:tblLook w:val="04A0" w:firstRow="1" w:lastRow="0" w:firstColumn="1" w:lastColumn="0" w:noHBand="0" w:noVBand="1"/>
+      </w:tblPr>
+      <w:tblGrid>
+        <w:gridCol w:w="1530"/>
+        <w:gridCol w:w="5850"/>
+      </w:tblGrid>
+      <w:tr>
+        <w:trPr>
+          <w:trHeight w:val="547"/>
+        </w:trPr>
+        <w:tc>
+          <w:tcPr>
+            <w:tcW w:w="7380" w:type="dxa"/>
+            <w:gridSpan w:val="2"/>
+          </w:tcPr>
+          <w:p>
+            <w:pPr>
+              <w:jc w:val="center"/>
+              <w:rPr>
+                <w:rFonts w:ascii="Times New Roman" w:hAnsi="Times New Roman" w:cs="Times New Roman"/>
+                <w:sz w:val="28"/>
+                <w:szCs w:val="28"/>
+              </w:rPr>
+            </w:pPr>
+            <w:r>
+              <w:rPr>
+                <w:rFonts w:ascii="Times New Roman" w:hAnsi="Times New Roman" w:cs="Times New Roman"/>
+                <w:sz w:val="28"/>
+                <w:szCs w:val="28"/>
+              </w:rPr>
+              <w:t>ThemMonHoc</w:t>
+            </w:r>
+          </w:p>
+        </w:tc>
+      </w:tr>
+      <w:tr>
+        <w:tc>
+          <w:tcPr>
+            <w:tcW w:w="1530" w:type="dxa"/>
+          </w:tcPr>
+          <w:p>
+            <w:pPr>
+              <w:rPr>
+                <w:rFonts w:ascii="Times New Roman" w:hAnsi="Times New Roman" w:cs="Times New Roman"/>
+                <w:sz w:val="28"/>
+                <w:szCs w:val="28"/>
+              </w:rPr>
+            </w:pPr>
+            <w:r>
+              <w:rPr>
+                <w:rFonts w:ascii="Times New Roman" w:hAnsi="Times New Roman" w:cs="Times New Roman"/>
+                <w:sz w:val="28"/>
+                <w:szCs w:val="28"/>
+              </w:rPr>
+              <w:t>Đầu vào</w:t>
+            </w:r>
+          </w:p>
+        </w:tc>
+        <w:tc>
+          <w:tcPr>
+            <w:tcW w:w="5850" w:type="dxa"/>
+          </w:tcPr>
+          <w:p>
+            <w:pPr>
+              <w:rPr>
+                <w:rFonts w:ascii="Times New Roman" w:hAnsi="Times New Roman" w:cs="Times New Roman"/>
+                <w:sz w:val="28"/>
+                <w:szCs w:val="28"/>
+              </w:rPr>
+            </w:pPr>
+            <w:r>
+              <w:rPr>
+                <w:rFonts w:ascii="Times New Roman" w:hAnsi="Times New Roman" w:cs="Times New Roman"/>
+                <w:sz w:val="28"/>
+                <w:szCs w:val="28"/>
+              </w:rPr>
+              <w:t>MonHoc</w:t>
+            </w:r>
+          </w:p>
+        </w:tc>
+      </w:tr>
+      <w:tr>
+        <w:tc>
+          <w:tcPr>
+            <w:tcW w:w="1530" w:type="dxa"/>
+          </w:tcPr>
+          <w:p>
+            <w:pPr>
+              <w:rPr>
+                <w:rFonts w:ascii="Times New Roman" w:hAnsi="Times New Roman" w:cs="Times New Roman"/>
+                <w:sz w:val="28"/>
+                <w:szCs w:val="28"/>
+              </w:rPr>
+            </w:pPr>
+            <w:r>
+              <w:rPr>
+                <w:rFonts w:ascii="Times New Roman" w:hAnsi="Times New Roman" w:cs="Times New Roman"/>
+                <w:sz w:val="28"/>
+                <w:szCs w:val="28"/>
+              </w:rPr>
+              <w:t>Đầu ra</w:t>
+            </w:r>
+          </w:p>
+        </w:tc>
+        <w:tc>
+          <w:tcPr>
+            <w:tcW w:w="5850" w:type="dxa"/>
+          </w:tcPr>
+          <w:p>
+            <w:pPr>
+              <w:rPr>
+                <w:rFonts w:ascii="Times New Roman" w:hAnsi="Times New Roman" w:cs="Times New Roman"/>
+                <w:sz w:val="28"/>
+                <w:szCs w:val="28"/>
+              </w:rPr>
+            </w:pPr>
+            <w:r>
+              <w:rPr>
+                <w:rFonts w:ascii="Times New Roman" w:hAnsi="Times New Roman" w:cs="Times New Roman"/>
+                <w:sz w:val="28"/>
+                <w:szCs w:val="28"/>
+              </w:rPr>
+              <w:t>Int</w:t>
+            </w:r>
+          </w:p>
+        </w:tc>
+      </w:tr>
+      <w:tr>
+        <w:tc>
+          <w:tcPr>
+            <w:tcW w:w="1530" w:type="dxa"/>
+          </w:tcPr>
+          <w:p>
+            <w:pPr>
+              <w:rPr>
+                <w:rFonts w:ascii="Times New Roman" w:hAnsi="Times New Roman" w:cs="Times New Roman"/>
+                <w:sz w:val="28"/>
+                <w:szCs w:val="28"/>
+              </w:rPr>
+            </w:pPr>
+            <w:r>
+              <w:rPr>
+                <w:rFonts w:ascii="Times New Roman" w:hAnsi="Times New Roman" w:cs="Times New Roman"/>
+                <w:sz w:val="28"/>
+                <w:szCs w:val="28"/>
+              </w:rPr>
+              <w:t>Mô tả</w:t>
+            </w:r>
+          </w:p>
+        </w:tc>
+        <w:tc>
+          <w:tcPr>
+            <w:tcW w:w="5850" w:type="dxa"/>
+          </w:tcPr>
+          <w:p>
+            <w:pPr>
+              <w:rPr>
+                <w:rFonts w:ascii="Times New Roman" w:hAnsi="Times New Roman" w:cs="Times New Roman"/>
+                <w:sz w:val="28"/>
+                <w:szCs w:val="28"/>
+              </w:rPr>
+            </w:pPr>
+            <w:r>
+              <w:rPr>
+                <w:rFonts w:ascii="Times New Roman" w:hAnsi="Times New Roman" w:cs="Times New Roman"/>
+                <w:sz w:val="28"/>
+                <w:szCs w:val="28"/>
+              </w:rPr>
+              <w:t>Chức năng thêm môn học vào cơ sở dữ liệu, nếu thành công trả về 1, không thành công trả về 0</w:t>
+            </w:r>
+          </w:p>
+        </w:tc>
+      </w:tr>
+    </w:tbl>
+    <w:p>
+      <w:pPr>
+        <w:pStyle w:val="MyTitle"/>
+        <w:numPr>
+          <w:ilvl w:val="0"/>
+          <w:numId w:val="7"/>
+        </w:numPr>
+      </w:pPr>
+      <w:r>
+        <w:t>Phương thức CapNhatThongTinMonHoc</w:t>
+      </w:r>
+      <w:r>
+        <w:br/>
+      </w:r>
+    </w:p>
+    <w:tbl>
+      <w:tblPr>
+        <w:tblStyle w:val="LiBang"/>
+        <w:tblW w:w="7380" w:type="dxa"/>
+        <w:tblInd w:w="1165" w:type="dxa"/>
+        <w:tblLook w:val="04A0" w:firstRow="1" w:lastRow="0" w:firstColumn="1" w:lastColumn="0" w:noHBand="0" w:noVBand="1"/>
+      </w:tblPr>
+      <w:tblGrid>
+        <w:gridCol w:w="1530"/>
+        <w:gridCol w:w="5850"/>
+      </w:tblGrid>
+      <w:tr>
+        <w:trPr>
+          <w:trHeight w:val="547"/>
+        </w:trPr>
+        <w:tc>
+          <w:tcPr>
+            <w:tcW w:w="7380" w:type="dxa"/>
+            <w:gridSpan w:val="2"/>
+          </w:tcPr>
+          <w:p>
+            <w:pPr>
+              <w:jc w:val="center"/>
+              <w:rPr>
+                <w:rFonts w:ascii="Times New Roman" w:hAnsi="Times New Roman" w:cs="Times New Roman"/>
+                <w:sz w:val="28"/>
+                <w:szCs w:val="28"/>
+              </w:rPr>
+            </w:pPr>
+            <w:r>
+              <w:rPr>
+                <w:rFonts w:ascii="Times New Roman" w:hAnsi="Times New Roman" w:cs="Times New Roman"/>
+                <w:sz w:val="28"/>
+                <w:szCs w:val="28"/>
+              </w:rPr>
+              <w:t>CapNhatThongTinMonHoc</w:t>
+            </w:r>
+          </w:p>
+        </w:tc>
+      </w:tr>
+      <w:tr>
+        <w:tc>
+          <w:tcPr>
+            <w:tcW w:w="1530" w:type="dxa"/>
+          </w:tcPr>
+          <w:p>
+            <w:pPr>
+              <w:rPr>
+                <w:rFonts w:ascii="Times New Roman" w:hAnsi="Times New Roman" w:cs="Times New Roman"/>
+                <w:sz w:val="28"/>
+                <w:szCs w:val="28"/>
+              </w:rPr>
+            </w:pPr>
+            <w:r>
+              <w:rPr>
+                <w:rFonts w:ascii="Times New Roman" w:hAnsi="Times New Roman" w:cs="Times New Roman"/>
+                <w:sz w:val="28"/>
+                <w:szCs w:val="28"/>
+              </w:rPr>
+              <w:t>Đầu vào</w:t>
+            </w:r>
+          </w:p>
+        </w:tc>
+        <w:tc>
+          <w:tcPr>
+            <w:tcW w:w="5850" w:type="dxa"/>
+          </w:tcPr>
+          <w:p>
+            <w:pPr>
+              <w:rPr>
+                <w:rFonts w:ascii="Times New Roman" w:hAnsi="Times New Roman" w:cs="Times New Roman"/>
+                <w:sz w:val="28"/>
+                <w:szCs w:val="28"/>
+              </w:rPr>
+            </w:pPr>
+            <w:r>
+              <w:rPr>
+                <w:rFonts w:ascii="Times New Roman" w:hAnsi="Times New Roman" w:cs="Times New Roman"/>
+                <w:sz w:val="28"/>
+                <w:szCs w:val="28"/>
+              </w:rPr>
+              <w:t>MonHoc</w:t>
+            </w:r>
+          </w:p>
+        </w:tc>
+      </w:tr>
+      <w:tr>
+        <w:tc>
+          <w:tcPr>
+            <w:tcW w:w="1530" w:type="dxa"/>
+          </w:tcPr>
+          <w:p>
+            <w:pPr>
+              <w:rPr>
+                <w:rFonts w:ascii="Times New Roman" w:hAnsi="Times New Roman" w:cs="Times New Roman"/>
+                <w:sz w:val="28"/>
+                <w:szCs w:val="28"/>
+              </w:rPr>
+            </w:pPr>
+            <w:r>
+              <w:rPr>
+                <w:rFonts w:ascii="Times New Roman" w:hAnsi="Times New Roman" w:cs="Times New Roman"/>
+                <w:sz w:val="28"/>
+                <w:szCs w:val="28"/>
+              </w:rPr>
+              <w:t>Đầu ra</w:t>
+            </w:r>
+          </w:p>
+        </w:tc>
+        <w:tc>
+          <w:tcPr>
+            <w:tcW w:w="5850" w:type="dxa"/>
+          </w:tcPr>
+          <w:p>
+            <w:pPr>
+              <w:rPr>
+                <w:rFonts w:ascii="Times New Roman" w:hAnsi="Times New Roman" w:cs="Times New Roman"/>
+                <w:sz w:val="28"/>
+                <w:szCs w:val="28"/>
+              </w:rPr>
+            </w:pPr>
+            <w:r>
+              <w:rPr>
+                <w:rFonts w:ascii="Times New Roman" w:hAnsi="Times New Roman" w:cs="Times New Roman"/>
+                <w:sz w:val="28"/>
+                <w:szCs w:val="28"/>
+              </w:rPr>
+              <w:t>Int</w:t>
+            </w:r>
+          </w:p>
+        </w:tc>
+      </w:tr>
+      <w:tr>
+        <w:tc>
+          <w:tcPr>
+            <w:tcW w:w="1530" w:type="dxa"/>
+          </w:tcPr>
+          <w:p>
+            <w:pPr>
+              <w:rPr>
+                <w:rFonts w:ascii="Times New Roman" w:hAnsi="Times New Roman" w:cs="Times New Roman"/>
+                <w:sz w:val="28"/>
+                <w:szCs w:val="28"/>
+              </w:rPr>
+            </w:pPr>
+            <w:r>
+              <w:rPr>
+                <w:rFonts w:ascii="Times New Roman" w:hAnsi="Times New Roman" w:cs="Times New Roman"/>
+                <w:sz w:val="28"/>
+                <w:szCs w:val="28"/>
+              </w:rPr>
+              <w:t>Mô tả</w:t>
+            </w:r>
+          </w:p>
+        </w:tc>
+        <w:tc>
+          <w:tcPr>
+            <w:tcW w:w="5850" w:type="dxa"/>
+          </w:tcPr>
+          <w:p>
+            <w:pPr>
+              <w:rPr>
+                <w:rFonts w:ascii="Times New Roman" w:hAnsi="Times New Roman" w:cs="Times New Roman"/>
+                <w:sz w:val="28"/>
+                <w:szCs w:val="28"/>
+              </w:rPr>
+            </w:pPr>
+            <w:r>
+              <w:rPr>
+                <w:rFonts w:ascii="Times New Roman" w:hAnsi="Times New Roman" w:cs="Times New Roman"/>
+                <w:sz w:val="28"/>
+                <w:szCs w:val="28"/>
+              </w:rPr>
+              <w:t>Chức năng cập nhật thông tin môn học vào cơ sở dữ liệu, nếu thành công trả về 1, không thành công trả về 0</w:t>
+            </w:r>
+          </w:p>
+        </w:tc>
+      </w:tr>
+    </w:tbl>
+    <w:p>
+      <w:pPr>
+        <w:pStyle w:val="MyTitle"/>
+        <w:numPr>
+          <w:ilvl w:val="0"/>
+          <w:numId w:val="7"/>
+        </w:numPr>
+      </w:pPr>
+      <w:r>
+        <w:t>Phương thức NhapDuLieuTuFile</w:t>
+      </w:r>
+      <w:r>
+        <w:br/>
+      </w:r>
+    </w:p>
+    <w:tbl>
+      <w:tblPr>
+        <w:tblStyle w:val="LiBang"/>
+        <w:tblW w:w="7290" w:type="dxa"/>
+        <w:tblInd w:w="1255" w:type="dxa"/>
+        <w:tblLook w:val="04A0" w:firstRow="1" w:lastRow="0" w:firstColumn="1" w:lastColumn="0" w:noHBand="0" w:noVBand="1"/>
+      </w:tblPr>
+      <w:tblGrid>
+        <w:gridCol w:w="1440"/>
+        <w:gridCol w:w="5850"/>
+      </w:tblGrid>
+      <w:tr>
+        <w:trPr>
+          <w:trHeight w:val="547"/>
+        </w:trPr>
+        <w:tc>
+          <w:tcPr>
+            <w:tcW w:w="7290" w:type="dxa"/>
+            <w:gridSpan w:val="2"/>
+          </w:tcPr>
+          <w:p>
+            <w:pPr>
+              <w:jc w:val="center"/>
+              <w:rPr>
+                <w:rFonts w:ascii="Times New Roman" w:hAnsi="Times New Roman" w:cs="Times New Roman"/>
+                <w:sz w:val="28"/>
+                <w:szCs w:val="28"/>
+              </w:rPr>
+            </w:pPr>
+            <w:r>
+              <w:rPr>
+                <w:rFonts w:ascii="Times New Roman" w:hAnsi="Times New Roman" w:cs="Times New Roman"/>
+                <w:sz w:val="28"/>
+                <w:szCs w:val="28"/>
+              </w:rPr>
+              <w:t>NhapDuLieuTuFile</w:t>
+            </w:r>
+          </w:p>
+        </w:tc>
+      </w:tr>
+      <w:tr>
+        <w:tc>
+          <w:tcPr>
+            <w:tcW w:w="1440" w:type="dxa"/>
+          </w:tcPr>
+          <w:p>
+            <w:pPr>
+              <w:rPr>
+                <w:rFonts w:ascii="Times New Roman" w:hAnsi="Times New Roman" w:cs="Times New Roman"/>
+                <w:sz w:val="28"/>
+                <w:szCs w:val="28"/>
+              </w:rPr>
+            </w:pPr>
+            <w:r>
+              <w:rPr>
+                <w:rFonts w:ascii="Times New Roman" w:hAnsi="Times New Roman" w:cs="Times New Roman"/>
+                <w:sz w:val="28"/>
+                <w:szCs w:val="28"/>
+              </w:rPr>
+              <w:t>Đầu vào</w:t>
+            </w:r>
+          </w:p>
+        </w:tc>
+        <w:tc>
+          <w:tcPr>
+            <w:tcW w:w="5850" w:type="dxa"/>
+          </w:tcPr>
+          <w:p>
+            <w:pPr>
+              <w:rPr>
+                <w:rFonts w:ascii="Times New Roman" w:hAnsi="Times New Roman" w:cs="Times New Roman"/>
+                <w:sz w:val="28"/>
+                <w:szCs w:val="28"/>
+              </w:rPr>
+            </w:pPr>
+            <w:r>
+              <w:rPr>
+                <w:rFonts w:ascii="Times New Roman" w:hAnsi="Times New Roman" w:cs="Times New Roman"/>
+                <w:sz w:val="28"/>
+                <w:szCs w:val="28"/>
+              </w:rPr>
+              <w:t>String</w:t>
+            </w:r>
+          </w:p>
+        </w:tc>
+      </w:tr>
+      <w:tr>
+        <w:tc>
+          <w:tcPr>
+            <w:tcW w:w="1440" w:type="dxa"/>
+          </w:tcPr>
+          <w:p>
+            <w:pPr>
+              <w:rPr>
+                <w:rFonts w:ascii="Times New Roman" w:hAnsi="Times New Roman" w:cs="Times New Roman"/>
+                <w:sz w:val="28"/>
+                <w:szCs w:val="28"/>
+              </w:rPr>
+            </w:pPr>
+            <w:r>
+              <w:rPr>
+                <w:rFonts w:ascii="Times New Roman" w:hAnsi="Times New Roman" w:cs="Times New Roman"/>
+                <w:sz w:val="28"/>
+                <w:szCs w:val="28"/>
+              </w:rPr>
+              <w:t>Đầu ra</w:t>
+            </w:r>
+          </w:p>
+        </w:tc>
+        <w:tc>
+          <w:tcPr>
+            <w:tcW w:w="5850" w:type="dxa"/>
+          </w:tcPr>
+          <w:p>
+            <w:pPr>
+              <w:rPr>
+                <w:rFonts w:ascii="Times New Roman" w:hAnsi="Times New Roman" w:cs="Times New Roman"/>
+                <w:sz w:val="28"/>
+                <w:szCs w:val="28"/>
+              </w:rPr>
+            </w:pPr>
+            <w:r>
+              <w:rPr>
+                <w:rFonts w:ascii="Times New Roman" w:hAnsi="Times New Roman" w:cs="Times New Roman"/>
+                <w:sz w:val="28"/>
+                <w:szCs w:val="28"/>
+              </w:rPr>
+              <w:t>void</w:t>
+            </w:r>
+          </w:p>
+        </w:tc>
+      </w:tr>
+      <w:tr>
+        <w:tc>
+          <w:tcPr>
+            <w:tcW w:w="1440" w:type="dxa"/>
+          </w:tcPr>
+          <w:p>
+            <w:pPr>
+              <w:rPr>
+                <w:rFonts w:ascii="Times New Roman" w:hAnsi="Times New Roman" w:cs="Times New Roman"/>
+                <w:sz w:val="28"/>
+                <w:szCs w:val="28"/>
+              </w:rPr>
+            </w:pPr>
+            <w:r>
+              <w:rPr>
+                <w:rFonts w:ascii="Times New Roman" w:hAnsi="Times New Roman" w:cs="Times New Roman"/>
+                <w:sz w:val="28"/>
+                <w:szCs w:val="28"/>
+              </w:rPr>
+              <w:t>Mô tả</w:t>
+            </w:r>
+          </w:p>
+        </w:tc>
+        <w:tc>
+          <w:tcPr>
+            <w:tcW w:w="5850" w:type="dxa"/>
+          </w:tcPr>
+          <w:p>
+            <w:pPr>
+              <w:rPr>
+                <w:rFonts w:ascii="Times New Roman" w:hAnsi="Times New Roman" w:cs="Times New Roman"/>
+                <w:sz w:val="28"/>
+                <w:szCs w:val="28"/>
+              </w:rPr>
+            </w:pPr>
+            <w:r>
+              <w:rPr>
+                <w:rFonts w:ascii="Times New Roman" w:hAnsi="Times New Roman" w:cs="Times New Roman"/>
+                <w:sz w:val="28"/>
+                <w:szCs w:val="28"/>
+              </w:rPr>
+              <w:t>Nhập dữ liệu môn học từ file, đầu vào là tên của file, không có kết quả trả về</w:t>
+            </w:r>
+          </w:p>
+        </w:tc>
+      </w:tr>
+    </w:tbl>
+    <w:p>
+      <w:pPr>
+        <w:pStyle w:val="MyTitle"/>
+        <w:numPr>
+          <w:ilvl w:val="0"/>
+          <w:numId w:val="0"/>
+        </w:numPr>
+        <w:ind w:left="360"/>
+      </w:pPr>
+      <w:r>
+        <w:br/>
+      </w:r>
+    </w:p>
+    <w:p>
+      <w:pPr>
+        <w:pStyle w:val="MyTitle"/>
+        <w:numPr>
+          <w:ilvl w:val="1"/>
+          <w:numId w:val="2"/>
+        </w:numPr>
+        <w:outlineLvl w:val="1"/>
+      </w:pPr>
+      <w:bookmarkStart w:id="14" w:name="_Toc497921239"/>
+      <w:r>
+        <w:t>Phân hệ phòng</w:t>
+      </w:r>
+      <w:bookmarkEnd w:id="14"/>
+      <w:r>
+        <w:br/>
+      </w:r>
+    </w:p>
+    <w:p>
+      <w:pPr>
+        <w:pStyle w:val="MyTitle"/>
+        <w:numPr>
+          <w:ilvl w:val="2"/>
+          <w:numId w:val="2"/>
+        </w:numPr>
+        <w:outlineLvl w:val="2"/>
+      </w:pPr>
+      <w:bookmarkStart w:id="15" w:name="_Toc497921240"/>
+      <w:r>
+        <w:t>Kiếm trúc chi tiết</w:t>
+      </w:r>
+      <w:bookmarkEnd w:id="15"/>
+      <w:r>
+        <w:br/>
+      </w:r>
+    </w:p>
+    <w:p>
+      <w:pPr>
+        <w:pStyle w:val="MyTitle"/>
+        <w:numPr>
+          <w:ilvl w:val="0"/>
+          <w:numId w:val="0"/>
+        </w:numPr>
+        <w:ind w:left="2160"/>
+        <w:outlineLvl w:val="2"/>
+      </w:pPr>
+    </w:p>
+    <w:p>
+      <w:pPr>
+        <w:pStyle w:val="MyTitle"/>
+        <w:numPr>
+          <w:ilvl w:val="0"/>
+          <w:numId w:val="0"/>
+        </w:numPr>
+        <w:ind w:left="2160"/>
+      </w:pPr>
+      <w:r>
+        <w:rPr>
+          <w:noProof/>
+        </w:rPr>
+        <w:lastRenderedPageBreak/>
+        <w:drawing>
+          <wp:inline distT="0" distB="0" distL="0" distR="0" wp14:anchorId="61377985" wp14:editId="283DD92E">
+            <wp:extent cx="5281930" cy="8229600"/>
+            <wp:effectExtent l="0" t="0" r="0" b="0"/>
+            <wp:docPr id="5" name="Picture 5"/>
+            <wp:cNvGraphicFramePr>
+              <a:graphicFrameLocks xmlns:a="http://schemas.openxmlformats.org/drawingml/2006/main" noChangeAspect="1"/>
+            </wp:cNvGraphicFramePr>
+            <a:graphic xmlns:a="http://schemas.openxmlformats.org/drawingml/2006/main">
+              <a:graphicData uri="http://schemas.openxmlformats.org/drawingml/2006/picture">
+                <pic:pic xmlns:pic="http://schemas.openxmlformats.org/drawingml/2006/picture">
+                  <pic:nvPicPr>
+                    <pic:cNvPr id="5" name="Untitled Diagram (4).png"/>
+                    <pic:cNvPicPr/>
+                  </pic:nvPicPr>
+                  <pic:blipFill>
+                    <a:blip r:embed="rId10">
+                      <a:extLst>
+                        <a:ext uri="{28A0092B-C50C-407E-A947-70E740481C1C}">
+                          <a14:useLocalDpi xmlns:a14="http://schemas.microsoft.com/office/drawing/2010/main" val="0"/>
+                        </a:ext>
+                      </a:extLst>
+                    </a:blip>
+                    <a:stretch>
+                      <a:fillRect/>
+                    </a:stretch>
+                  </pic:blipFill>
+                  <pic:spPr>
+                    <a:xfrm>
+                      <a:off x="0" y="0"/>
+                      <a:ext cx="5281930" cy="8229600"/>
+                    </a:xfrm>
+                    <a:prstGeom prst="rect">
+                      <a:avLst/>
+                    </a:prstGeom>
+                  </pic:spPr>
+                </pic:pic>
+              </a:graphicData>
+            </a:graphic>
+          </wp:inline>
+        </w:drawing>
+      </w:r>
+      <w:r>
+        <w:br/>
+      </w:r>
+    </w:p>
+    <w:p>
+      <w:pPr>
+        <w:pStyle w:val="MyTitle"/>
+        <w:numPr>
+          <w:ilvl w:val="2"/>
+          <w:numId w:val="2"/>
+        </w:numPr>
+        <w:outlineLvl w:val="2"/>
+      </w:pPr>
+      <w:bookmarkStart w:id="16" w:name="_Toc497921241"/>
+      <w:r>
+        <w:t>Mô tả các phương thức</w:t>
+      </w:r>
+      <w:bookmarkEnd w:id="16"/>
     </w:p>
     <w:sectPr>
       <w:pgSz w:w="12240" w:h="15840"/>
@@ -697,6 +5334,359 @@
 <file path=word/numbering.xml><?xml version="1.0" encoding="utf-8"?>
 <w:numbering xmlns:wpc="http://schemas.microsoft.com/office/word/2010/wordprocessingCanvas" xmlns:cx="http://schemas.microsoft.com/office/drawing/2014/chartex" xmlns:cx1="http://schemas.microsoft.com/office/drawing/2015/9/8/chartex" xmlns:cx2="http://schemas.microsoft.com/office/drawing/2015/10/21/chartex" xmlns:cx3="http://schemas.microsoft.com/office/drawing/2016/5/9/chartex" xmlns:cx4="http://schemas.microsoft.com/office/drawing/2016/5/10/chartex" xmlns:cx5="http://schemas.microsoft.com/office/drawing/2016/5/11/chartex" xmlns:cx6="http://schemas.microsoft.com/office/drawing/2016/5/12/chartex" xmlns:cx7="http://schemas.microsoft.com/office/drawing/2016/5/13/chartex" xmlns:cx8="http://schemas.microsoft.com/office/drawing/2016/5/14/chartex" xmlns:mc="http://schemas.openxmlformats.org/markup-compatibility/2006" xmlns:aink="http://schemas.microsoft.com/office/drawing/2016/ink" xmlns:am3d="http://schemas.microsoft.com/office/drawing/2017/model3d" xmlns:o="urn:schemas-microsoft-com:office:office" xmlns:r="http://schemas.openxmlformats.org/officeDocument/2006/relationships" xmlns:m="http://schemas.openxmlformats.org/officeDocument/2006/math" xmlns:v="urn:schemas-microsoft-com:vml" xmlns:wp14="http://schemas.microsoft.com/office/word/2010/wordprocessingDrawing" xmlns:wp="http://schemas.openxmlformats.org/drawingml/2006/wordprocessingDrawing" xmlns:w10="urn:schemas-microsoft-com:office:word" xmlns:w="http://schemas.openxmlformats.org/wordprocessingml/2006/main" xmlns:w14="http://schemas.microsoft.com/office/word/2010/wordml" xmlns:w15="http://schemas.microsoft.com/office/word/2012/wordml" xmlns:w16cid="http://schemas.microsoft.com/office/word/2016/wordml/cid" xmlns:w16se="http://schemas.microsoft.com/office/word/2015/wordml/symex" xmlns:wpg="http://schemas.microsoft.com/office/word/2010/wordprocessingGroup" xmlns:wpi="http://schemas.microsoft.com/office/word/2010/wordprocessingInk" xmlns:wne="http://schemas.microsoft.com/office/word/2006/wordml" xmlns:wps="http://schemas.microsoft.com/office/word/2010/wordprocessingShape" mc:Ignorable="w14 w15 w16se w16cid wp14">
   <w:abstractNum w:abstractNumId="0" w15:restartNumberingAfterBreak="0">
+    <w:nsid w:val="0E41143F"/>
+    <w:multiLevelType w:val="hybridMultilevel"/>
+    <w:tmpl w:val="1A0827BA"/>
+    <w:lvl w:ilvl="0" w:tplc="353ED7B6">
+      <w:start w:val="1"/>
+      <w:numFmt w:val="decimal"/>
+      <w:lvlText w:val="4.2.%1"/>
+      <w:lvlJc w:val="left"/>
+      <w:pPr>
+        <w:ind w:left="2160" w:hanging="360"/>
+      </w:pPr>
+      <w:rPr>
+        <w:rFonts w:hint="default"/>
+      </w:rPr>
+    </w:lvl>
+    <w:lvl w:ilvl="1" w:tplc="04090019" w:tentative="1">
+      <w:start w:val="1"/>
+      <w:numFmt w:val="lowerLetter"/>
+      <w:lvlText w:val="%2."/>
+      <w:lvlJc w:val="left"/>
+      <w:pPr>
+        <w:ind w:left="2880" w:hanging="360"/>
+      </w:pPr>
+    </w:lvl>
+    <w:lvl w:ilvl="2" w:tplc="0409001B" w:tentative="1">
+      <w:start w:val="1"/>
+      <w:numFmt w:val="lowerRoman"/>
+      <w:lvlText w:val="%3."/>
+      <w:lvlJc w:val="right"/>
+      <w:pPr>
+        <w:ind w:left="3600" w:hanging="180"/>
+      </w:pPr>
+    </w:lvl>
+    <w:lvl w:ilvl="3" w:tplc="0409000F" w:tentative="1">
+      <w:start w:val="1"/>
+      <w:numFmt w:val="decimal"/>
+      <w:lvlText w:val="%4."/>
+      <w:lvlJc w:val="left"/>
+      <w:pPr>
+        <w:ind w:left="4320" w:hanging="360"/>
+      </w:pPr>
+    </w:lvl>
+    <w:lvl w:ilvl="4" w:tplc="04090019" w:tentative="1">
+      <w:start w:val="1"/>
+      <w:numFmt w:val="lowerLetter"/>
+      <w:lvlText w:val="%5."/>
+      <w:lvlJc w:val="left"/>
+      <w:pPr>
+        <w:ind w:left="5040" w:hanging="360"/>
+      </w:pPr>
+    </w:lvl>
+    <w:lvl w:ilvl="5" w:tplc="0409001B" w:tentative="1">
+      <w:start w:val="1"/>
+      <w:numFmt w:val="lowerRoman"/>
+      <w:lvlText w:val="%6."/>
+      <w:lvlJc w:val="right"/>
+      <w:pPr>
+        <w:ind w:left="5760" w:hanging="180"/>
+      </w:pPr>
+    </w:lvl>
+    <w:lvl w:ilvl="6" w:tplc="0409000F" w:tentative="1">
+      <w:start w:val="1"/>
+      <w:numFmt w:val="decimal"/>
+      <w:lvlText w:val="%7."/>
+      <w:lvlJc w:val="left"/>
+      <w:pPr>
+        <w:ind w:left="6480" w:hanging="360"/>
+      </w:pPr>
+    </w:lvl>
+    <w:lvl w:ilvl="7" w:tplc="04090019" w:tentative="1">
+      <w:start w:val="1"/>
+      <w:numFmt w:val="lowerLetter"/>
+      <w:lvlText w:val="%8."/>
+      <w:lvlJc w:val="left"/>
+      <w:pPr>
+        <w:ind w:left="7200" w:hanging="360"/>
+      </w:pPr>
+    </w:lvl>
+    <w:lvl w:ilvl="8" w:tplc="0409001B" w:tentative="1">
+      <w:start w:val="1"/>
+      <w:numFmt w:val="lowerRoman"/>
+      <w:lvlText w:val="%9."/>
+      <w:lvlJc w:val="right"/>
+      <w:pPr>
+        <w:ind w:left="7920" w:hanging="180"/>
+      </w:pPr>
+    </w:lvl>
+  </w:abstractNum>
+  <w:abstractNum w:abstractNumId="1" w15:restartNumberingAfterBreak="0">
+    <w:nsid w:val="2D6D5CB4"/>
+    <w:multiLevelType w:val="hybridMultilevel"/>
+    <w:tmpl w:val="25602490"/>
+    <w:lvl w:ilvl="0" w:tplc="0409000F">
+      <w:start w:val="1"/>
+      <w:numFmt w:val="decimal"/>
+      <w:lvlText w:val="%1."/>
+      <w:lvlJc w:val="left"/>
+      <w:pPr>
+        <w:ind w:left="2880" w:hanging="360"/>
+      </w:pPr>
+    </w:lvl>
+    <w:lvl w:ilvl="1" w:tplc="04090019" w:tentative="1">
+      <w:start w:val="1"/>
+      <w:numFmt w:val="lowerLetter"/>
+      <w:lvlText w:val="%2."/>
+      <w:lvlJc w:val="left"/>
+      <w:pPr>
+        <w:ind w:left="3600" w:hanging="360"/>
+      </w:pPr>
+    </w:lvl>
+    <w:lvl w:ilvl="2" w:tplc="0409001B" w:tentative="1">
+      <w:start w:val="1"/>
+      <w:numFmt w:val="lowerRoman"/>
+      <w:lvlText w:val="%3."/>
+      <w:lvlJc w:val="right"/>
+      <w:pPr>
+        <w:ind w:left="4320" w:hanging="180"/>
+      </w:pPr>
+    </w:lvl>
+    <w:lvl w:ilvl="3" w:tplc="0409000F" w:tentative="1">
+      <w:start w:val="1"/>
+      <w:numFmt w:val="decimal"/>
+      <w:lvlText w:val="%4."/>
+      <w:lvlJc w:val="left"/>
+      <w:pPr>
+        <w:ind w:left="5040" w:hanging="360"/>
+      </w:pPr>
+    </w:lvl>
+    <w:lvl w:ilvl="4" w:tplc="04090019" w:tentative="1">
+      <w:start w:val="1"/>
+      <w:numFmt w:val="lowerLetter"/>
+      <w:lvlText w:val="%5."/>
+      <w:lvlJc w:val="left"/>
+      <w:pPr>
+        <w:ind w:left="5760" w:hanging="360"/>
+      </w:pPr>
+    </w:lvl>
+    <w:lvl w:ilvl="5" w:tplc="0409001B" w:tentative="1">
+      <w:start w:val="1"/>
+      <w:numFmt w:val="lowerRoman"/>
+      <w:lvlText w:val="%6."/>
+      <w:lvlJc w:val="right"/>
+      <w:pPr>
+        <w:ind w:left="6480" w:hanging="180"/>
+      </w:pPr>
+    </w:lvl>
+    <w:lvl w:ilvl="6" w:tplc="0409000F" w:tentative="1">
+      <w:start w:val="1"/>
+      <w:numFmt w:val="decimal"/>
+      <w:lvlText w:val="%7."/>
+      <w:lvlJc w:val="left"/>
+      <w:pPr>
+        <w:ind w:left="7200" w:hanging="360"/>
+      </w:pPr>
+    </w:lvl>
+    <w:lvl w:ilvl="7" w:tplc="04090019" w:tentative="1">
+      <w:start w:val="1"/>
+      <w:numFmt w:val="lowerLetter"/>
+      <w:lvlText w:val="%8."/>
+      <w:lvlJc w:val="left"/>
+      <w:pPr>
+        <w:ind w:left="7920" w:hanging="360"/>
+      </w:pPr>
+    </w:lvl>
+    <w:lvl w:ilvl="8" w:tplc="0409001B" w:tentative="1">
+      <w:start w:val="1"/>
+      <w:numFmt w:val="lowerRoman"/>
+      <w:lvlText w:val="%9."/>
+      <w:lvlJc w:val="right"/>
+      <w:pPr>
+        <w:ind w:left="8640" w:hanging="180"/>
+      </w:pPr>
+    </w:lvl>
+  </w:abstractNum>
+  <w:abstractNum w:abstractNumId="2" w15:restartNumberingAfterBreak="0">
+    <w:nsid w:val="35387145"/>
+    <w:multiLevelType w:val="hybridMultilevel"/>
+    <w:tmpl w:val="B3E29264"/>
+    <w:lvl w:ilvl="0" w:tplc="DFDA32E4">
+      <w:start w:val="1"/>
+      <w:numFmt w:val="decimal"/>
+      <w:lvlText w:val="4.3.%1"/>
+      <w:lvlJc w:val="left"/>
+      <w:pPr>
+        <w:ind w:left="2160" w:hanging="360"/>
+      </w:pPr>
+      <w:rPr>
+        <w:rFonts w:hint="default"/>
+      </w:rPr>
+    </w:lvl>
+    <w:lvl w:ilvl="1" w:tplc="04090019" w:tentative="1">
+      <w:start w:val="1"/>
+      <w:numFmt w:val="lowerLetter"/>
+      <w:lvlText w:val="%2."/>
+      <w:lvlJc w:val="left"/>
+      <w:pPr>
+        <w:ind w:left="2880" w:hanging="360"/>
+      </w:pPr>
+    </w:lvl>
+    <w:lvl w:ilvl="2" w:tplc="0409001B" w:tentative="1">
+      <w:start w:val="1"/>
+      <w:numFmt w:val="lowerRoman"/>
+      <w:lvlText w:val="%3."/>
+      <w:lvlJc w:val="right"/>
+      <w:pPr>
+        <w:ind w:left="3600" w:hanging="180"/>
+      </w:pPr>
+    </w:lvl>
+    <w:lvl w:ilvl="3" w:tplc="0409000F" w:tentative="1">
+      <w:start w:val="1"/>
+      <w:numFmt w:val="decimal"/>
+      <w:lvlText w:val="%4."/>
+      <w:lvlJc w:val="left"/>
+      <w:pPr>
+        <w:ind w:left="4320" w:hanging="360"/>
+      </w:pPr>
+    </w:lvl>
+    <w:lvl w:ilvl="4" w:tplc="04090019" w:tentative="1">
+      <w:start w:val="1"/>
+      <w:numFmt w:val="lowerLetter"/>
+      <w:lvlText w:val="%5."/>
+      <w:lvlJc w:val="left"/>
+      <w:pPr>
+        <w:ind w:left="5040" w:hanging="360"/>
+      </w:pPr>
+    </w:lvl>
+    <w:lvl w:ilvl="5" w:tplc="0409001B" w:tentative="1">
+      <w:start w:val="1"/>
+      <w:numFmt w:val="lowerRoman"/>
+      <w:lvlText w:val="%6."/>
+      <w:lvlJc w:val="right"/>
+      <w:pPr>
+        <w:ind w:left="5760" w:hanging="180"/>
+      </w:pPr>
+    </w:lvl>
+    <w:lvl w:ilvl="6" w:tplc="0409000F" w:tentative="1">
+      <w:start w:val="1"/>
+      <w:numFmt w:val="decimal"/>
+      <w:lvlText w:val="%7."/>
+      <w:lvlJc w:val="left"/>
+      <w:pPr>
+        <w:ind w:left="6480" w:hanging="360"/>
+      </w:pPr>
+    </w:lvl>
+    <w:lvl w:ilvl="7" w:tplc="04090019" w:tentative="1">
+      <w:start w:val="1"/>
+      <w:numFmt w:val="lowerLetter"/>
+      <w:lvlText w:val="%8."/>
+      <w:lvlJc w:val="left"/>
+      <w:pPr>
+        <w:ind w:left="7200" w:hanging="360"/>
+      </w:pPr>
+    </w:lvl>
+    <w:lvl w:ilvl="8" w:tplc="0409001B" w:tentative="1">
+      <w:start w:val="1"/>
+      <w:numFmt w:val="lowerRoman"/>
+      <w:lvlText w:val="%9."/>
+      <w:lvlJc w:val="right"/>
+      <w:pPr>
+        <w:ind w:left="7920" w:hanging="180"/>
+      </w:pPr>
+    </w:lvl>
+  </w:abstractNum>
+  <w:abstractNum w:abstractNumId="3" w15:restartNumberingAfterBreak="0">
+    <w:nsid w:val="6C4907FB"/>
+    <w:multiLevelType w:val="hybridMultilevel"/>
+    <w:tmpl w:val="D2940B04"/>
+    <w:lvl w:ilvl="0" w:tplc="AAB6A14E">
+      <w:start w:val="1"/>
+      <w:numFmt w:val="decimal"/>
+      <w:lvlText w:val="4.4.%1"/>
+      <w:lvlJc w:val="left"/>
+      <w:pPr>
+        <w:ind w:left="2160" w:hanging="360"/>
+      </w:pPr>
+      <w:rPr>
+        <w:rFonts w:hint="default"/>
+      </w:rPr>
+    </w:lvl>
+    <w:lvl w:ilvl="1" w:tplc="04090019" w:tentative="1">
+      <w:start w:val="1"/>
+      <w:numFmt w:val="lowerLetter"/>
+      <w:lvlText w:val="%2."/>
+      <w:lvlJc w:val="left"/>
+      <w:pPr>
+        <w:ind w:left="1440" w:hanging="360"/>
+      </w:pPr>
+    </w:lvl>
+    <w:lvl w:ilvl="2" w:tplc="0409001B">
+      <w:start w:val="1"/>
+      <w:numFmt w:val="lowerRoman"/>
+      <w:lvlText w:val="%3."/>
+      <w:lvlJc w:val="right"/>
+      <w:pPr>
+        <w:ind w:left="2160" w:hanging="180"/>
+      </w:pPr>
+    </w:lvl>
+    <w:lvl w:ilvl="3" w:tplc="0409000F" w:tentative="1">
+      <w:start w:val="1"/>
+      <w:numFmt w:val="decimal"/>
+      <w:lvlText w:val="%4."/>
+      <w:lvlJc w:val="left"/>
+      <w:pPr>
+        <w:ind w:left="2880" w:hanging="360"/>
+      </w:pPr>
+    </w:lvl>
+    <w:lvl w:ilvl="4" w:tplc="04090019" w:tentative="1">
+      <w:start w:val="1"/>
+      <w:numFmt w:val="lowerLetter"/>
+      <w:lvlText w:val="%5."/>
+      <w:lvlJc w:val="left"/>
+      <w:pPr>
+        <w:ind w:left="3600" w:hanging="360"/>
+      </w:pPr>
+    </w:lvl>
+    <w:lvl w:ilvl="5" w:tplc="0409001B" w:tentative="1">
+      <w:start w:val="1"/>
+      <w:numFmt w:val="lowerRoman"/>
+      <w:lvlText w:val="%6."/>
+      <w:lvlJc w:val="right"/>
+      <w:pPr>
+        <w:ind w:left="4320" w:hanging="180"/>
+      </w:pPr>
+    </w:lvl>
+    <w:lvl w:ilvl="6" w:tplc="0409000F" w:tentative="1">
+      <w:start w:val="1"/>
+      <w:numFmt w:val="decimal"/>
+      <w:lvlText w:val="%7."/>
+      <w:lvlJc w:val="left"/>
+      <w:pPr>
+        <w:ind w:left="5040" w:hanging="360"/>
+      </w:pPr>
+    </w:lvl>
+    <w:lvl w:ilvl="7" w:tplc="04090019" w:tentative="1">
+      <w:start w:val="1"/>
+      <w:numFmt w:val="lowerLetter"/>
+      <w:lvlText w:val="%8."/>
+      <w:lvlJc w:val="left"/>
+      <w:pPr>
+        <w:ind w:left="5760" w:hanging="360"/>
+      </w:pPr>
+    </w:lvl>
+    <w:lvl w:ilvl="8" w:tplc="0409001B" w:tentative="1">
+      <w:start w:val="1"/>
+      <w:numFmt w:val="lowerRoman"/>
+      <w:lvlText w:val="%9."/>
+      <w:lvlJc w:val="right"/>
+      <w:pPr>
+        <w:ind w:left="6480" w:hanging="180"/>
+      </w:pPr>
+    </w:lvl>
+  </w:abstractNum>
+  <w:abstractNum w:abstractNumId="4" w15:restartNumberingAfterBreak="0">
     <w:nsid w:val="6E673DAE"/>
     <w:multiLevelType w:val="multilevel"/>
     <w:tmpl w:val="3B466368"/>
@@ -810,7 +5800,93 @@
       </w:rPr>
     </w:lvl>
   </w:abstractNum>
-  <w:abstractNum w:abstractNumId="1" w15:restartNumberingAfterBreak="0">
+  <w:abstractNum w:abstractNumId="5" w15:restartNumberingAfterBreak="0">
+    <w:nsid w:val="75D83DBA"/>
+    <w:multiLevelType w:val="hybridMultilevel"/>
+    <w:tmpl w:val="25602490"/>
+    <w:lvl w:ilvl="0" w:tplc="0409000F">
+      <w:start w:val="1"/>
+      <w:numFmt w:val="decimal"/>
+      <w:lvlText w:val="%1."/>
+      <w:lvlJc w:val="left"/>
+      <w:pPr>
+        <w:ind w:left="2880" w:hanging="360"/>
+      </w:pPr>
+    </w:lvl>
+    <w:lvl w:ilvl="1" w:tplc="04090019" w:tentative="1">
+      <w:start w:val="1"/>
+      <w:numFmt w:val="lowerLetter"/>
+      <w:lvlText w:val="%2."/>
+      <w:lvlJc w:val="left"/>
+      <w:pPr>
+        <w:ind w:left="3600" w:hanging="360"/>
+      </w:pPr>
+    </w:lvl>
+    <w:lvl w:ilvl="2" w:tplc="0409001B" w:tentative="1">
+      <w:start w:val="1"/>
+      <w:numFmt w:val="lowerRoman"/>
+      <w:lvlText w:val="%3."/>
+      <w:lvlJc w:val="right"/>
+      <w:pPr>
+        <w:ind w:left="4320" w:hanging="180"/>
+      </w:pPr>
+    </w:lvl>
+    <w:lvl w:ilvl="3" w:tplc="0409000F" w:tentative="1">
+      <w:start w:val="1"/>
+      <w:numFmt w:val="decimal"/>
+      <w:lvlText w:val="%4."/>
+      <w:lvlJc w:val="left"/>
+      <w:pPr>
+        <w:ind w:left="5040" w:hanging="360"/>
+      </w:pPr>
+    </w:lvl>
+    <w:lvl w:ilvl="4" w:tplc="04090019" w:tentative="1">
+      <w:start w:val="1"/>
+      <w:numFmt w:val="lowerLetter"/>
+      <w:lvlText w:val="%5."/>
+      <w:lvlJc w:val="left"/>
+      <w:pPr>
+        <w:ind w:left="5760" w:hanging="360"/>
+      </w:pPr>
+    </w:lvl>
+    <w:lvl w:ilvl="5" w:tplc="0409001B" w:tentative="1">
+      <w:start w:val="1"/>
+      <w:numFmt w:val="lowerRoman"/>
+      <w:lvlText w:val="%6."/>
+      <w:lvlJc w:val="right"/>
+      <w:pPr>
+        <w:ind w:left="6480" w:hanging="180"/>
+      </w:pPr>
+    </w:lvl>
+    <w:lvl w:ilvl="6" w:tplc="0409000F" w:tentative="1">
+      <w:start w:val="1"/>
+      <w:numFmt w:val="decimal"/>
+      <w:lvlText w:val="%7."/>
+      <w:lvlJc w:val="left"/>
+      <w:pPr>
+        <w:ind w:left="7200" w:hanging="360"/>
+      </w:pPr>
+    </w:lvl>
+    <w:lvl w:ilvl="7" w:tplc="04090019" w:tentative="1">
+      <w:start w:val="1"/>
+      <w:numFmt w:val="lowerLetter"/>
+      <w:lvlText w:val="%8."/>
+      <w:lvlJc w:val="left"/>
+      <w:pPr>
+        <w:ind w:left="7920" w:hanging="360"/>
+      </w:pPr>
+    </w:lvl>
+    <w:lvl w:ilvl="8" w:tplc="0409001B" w:tentative="1">
+      <w:start w:val="1"/>
+      <w:numFmt w:val="lowerRoman"/>
+      <w:lvlText w:val="%9."/>
+      <w:lvlJc w:val="right"/>
+      <w:pPr>
+        <w:ind w:left="8640" w:hanging="180"/>
+      </w:pPr>
+    </w:lvl>
+  </w:abstractNum>
+  <w:abstractNum w:abstractNumId="6" w15:restartNumberingAfterBreak="0">
     <w:nsid w:val="7CE525A0"/>
     <w:multiLevelType w:val="hybridMultilevel"/>
     <w:tmpl w:val="313887AE"/>
@@ -896,11 +5972,142 @@
       </w:pPr>
     </w:lvl>
   </w:abstractNum>
+  <w:abstractNum w:abstractNumId="7" w15:restartNumberingAfterBreak="0">
+    <w:nsid w:val="7D2C4944"/>
+    <w:multiLevelType w:val="hybridMultilevel"/>
+    <w:tmpl w:val="E2FC9738"/>
+    <w:lvl w:ilvl="0" w:tplc="04090001">
+      <w:start w:val="1"/>
+      <w:numFmt w:val="bullet"/>
+      <w:lvlText w:val=""/>
+      <w:lvlJc w:val="left"/>
+      <w:pPr>
+        <w:ind w:left="720" w:hanging="360"/>
+      </w:pPr>
+      <w:rPr>
+        <w:rFonts w:ascii="Symbol" w:hAnsi="Symbol" w:hint="default"/>
+      </w:rPr>
+    </w:lvl>
+    <w:lvl w:ilvl="1" w:tplc="04090003" w:tentative="1">
+      <w:start w:val="1"/>
+      <w:numFmt w:val="bullet"/>
+      <w:lvlText w:val="o"/>
+      <w:lvlJc w:val="left"/>
+      <w:pPr>
+        <w:ind w:left="1440" w:hanging="360"/>
+      </w:pPr>
+      <w:rPr>
+        <w:rFonts w:ascii="Courier New" w:hAnsi="Courier New" w:cs="Courier New" w:hint="default"/>
+      </w:rPr>
+    </w:lvl>
+    <w:lvl w:ilvl="2" w:tplc="04090005" w:tentative="1">
+      <w:start w:val="1"/>
+      <w:numFmt w:val="bullet"/>
+      <w:lvlText w:val=""/>
+      <w:lvlJc w:val="left"/>
+      <w:pPr>
+        <w:ind w:left="2160" w:hanging="360"/>
+      </w:pPr>
+      <w:rPr>
+        <w:rFonts w:ascii="Wingdings" w:hAnsi="Wingdings" w:hint="default"/>
+      </w:rPr>
+    </w:lvl>
+    <w:lvl w:ilvl="3" w:tplc="04090001" w:tentative="1">
+      <w:start w:val="1"/>
+      <w:numFmt w:val="bullet"/>
+      <w:lvlText w:val=""/>
+      <w:lvlJc w:val="left"/>
+      <w:pPr>
+        <w:ind w:left="2880" w:hanging="360"/>
+      </w:pPr>
+      <w:rPr>
+        <w:rFonts w:ascii="Symbol" w:hAnsi="Symbol" w:hint="default"/>
+      </w:rPr>
+    </w:lvl>
+    <w:lvl w:ilvl="4" w:tplc="04090003" w:tentative="1">
+      <w:start w:val="1"/>
+      <w:numFmt w:val="bullet"/>
+      <w:lvlText w:val="o"/>
+      <w:lvlJc w:val="left"/>
+      <w:pPr>
+        <w:ind w:left="3600" w:hanging="360"/>
+      </w:pPr>
+      <w:rPr>
+        <w:rFonts w:ascii="Courier New" w:hAnsi="Courier New" w:cs="Courier New" w:hint="default"/>
+      </w:rPr>
+    </w:lvl>
+    <w:lvl w:ilvl="5" w:tplc="04090005" w:tentative="1">
+      <w:start w:val="1"/>
+      <w:numFmt w:val="bullet"/>
+      <w:lvlText w:val=""/>
+      <w:lvlJc w:val="left"/>
+      <w:pPr>
+        <w:ind w:left="4320" w:hanging="360"/>
+      </w:pPr>
+      <w:rPr>
+        <w:rFonts w:ascii="Wingdings" w:hAnsi="Wingdings" w:hint="default"/>
+      </w:rPr>
+    </w:lvl>
+    <w:lvl w:ilvl="6" w:tplc="04090001" w:tentative="1">
+      <w:start w:val="1"/>
+      <w:numFmt w:val="bullet"/>
+      <w:lvlText w:val=""/>
+      <w:lvlJc w:val="left"/>
+      <w:pPr>
+        <w:ind w:left="5040" w:hanging="360"/>
+      </w:pPr>
+      <w:rPr>
+        <w:rFonts w:ascii="Symbol" w:hAnsi="Symbol" w:hint="default"/>
+      </w:rPr>
+    </w:lvl>
+    <w:lvl w:ilvl="7" w:tplc="04090003" w:tentative="1">
+      <w:start w:val="1"/>
+      <w:numFmt w:val="bullet"/>
+      <w:lvlText w:val="o"/>
+      <w:lvlJc w:val="left"/>
+      <w:pPr>
+        <w:ind w:left="5760" w:hanging="360"/>
+      </w:pPr>
+      <w:rPr>
+        <w:rFonts w:ascii="Courier New" w:hAnsi="Courier New" w:cs="Courier New" w:hint="default"/>
+      </w:rPr>
+    </w:lvl>
+    <w:lvl w:ilvl="8" w:tplc="04090005" w:tentative="1">
+      <w:start w:val="1"/>
+      <w:numFmt w:val="bullet"/>
+      <w:lvlText w:val=""/>
+      <w:lvlJc w:val="left"/>
+      <w:pPr>
+        <w:ind w:left="6480" w:hanging="360"/>
+      </w:pPr>
+      <w:rPr>
+        <w:rFonts w:ascii="Wingdings" w:hAnsi="Wingdings" w:hint="default"/>
+      </w:rPr>
+    </w:lvl>
+  </w:abstractNum>
   <w:num w:numId="1">
+    <w:abstractNumId w:val="6"/>
+  </w:num>
+  <w:num w:numId="2">
+    <w:abstractNumId w:val="4"/>
+  </w:num>
+  <w:num w:numId="3">
     <w:abstractNumId w:val="1"/>
   </w:num>
-  <w:num w:numId="2">
+  <w:num w:numId="4">
     <w:abstractNumId w:val="0"/>
+  </w:num>
+  <w:num w:numId="5">
+    <w:abstractNumId w:val="2"/>
+  </w:num>
+  <w:num w:numId="6">
+    <w:abstractNumId w:val="3"/>
+  </w:num>
+  <w:num w:numId="7">
+    <w:abstractNumId w:val="5"/>
+  </w:num>
+  <w:num w:numId="8">
+    <w:abstractNumId w:val="7"/>
   </w:num>
 </w:numbering>
 </file>
@@ -1077,7 +6284,7 @@
     <w:lsdException w:name="Table Web 2" w:semiHidden="1" w:unhideWhenUsed="1"/>
     <w:lsdException w:name="Table Web 3" w:semiHidden="1" w:unhideWhenUsed="1"/>
     <w:lsdException w:name="Balloon Text" w:semiHidden="1" w:unhideWhenUsed="1"/>
-    <w:lsdException w:name="Table Grid" w:uiPriority="59"/>
+    <w:lsdException w:name="Table Grid" w:uiPriority="39"/>
     <w:lsdException w:name="Table Theme" w:semiHidden="1" w:unhideWhenUsed="1"/>
     <w:lsdException w:name="Placeholder Text" w:semiHidden="1"/>
     <w:lsdException w:name="No Spacing" w:uiPriority="1" w:qFormat="1"/>
@@ -1303,6 +6510,27 @@
     <w:name w:val="Normal"/>
     <w:qFormat/>
   </w:style>
+  <w:style w:type="paragraph" w:styleId="u1">
+    <w:name w:val="heading 1"/>
+    <w:basedOn w:val="Binhthng"/>
+    <w:next w:val="Binhthng"/>
+    <w:link w:val="u1Char"/>
+    <w:uiPriority w:val="9"/>
+    <w:qFormat/>
+    <w:rsid w:val="00AE015A"/>
+    <w:pPr>
+      <w:keepNext/>
+      <w:keepLines/>
+      <w:spacing w:before="240" w:after="0"/>
+      <w:outlineLvl w:val="0"/>
+    </w:pPr>
+    <w:rPr>
+      <w:rFonts w:asciiTheme="majorHAnsi" w:eastAsiaTheme="majorEastAsia" w:hAnsiTheme="majorHAnsi" w:cstheme="majorBidi"/>
+      <w:color w:val="365F91" w:themeColor="accent1" w:themeShade="BF"/>
+      <w:sz w:val="32"/>
+      <w:szCs w:val="32"/>
+    </w:rPr>
+  </w:style>
   <w:style w:type="character" w:default="1" w:styleId="Phngmcinhcuaoanvn">
     <w:name w:val="Default Paragraph Font"/>
     <w:uiPriority w:val="1"/>
@@ -1353,7 +6581,6 @@
         <w:numId w:val="2"/>
       </w:numPr>
       <w:spacing w:before="240"/>
-      <w:ind w:left="504"/>
     </w:pPr>
     <w:rPr>
       <w:rFonts w:ascii="Times New Roman" w:hAnsi="Times New Roman"/>
@@ -1363,7 +6590,7 @@
   <w:style w:type="table" w:styleId="LiBang">
     <w:name w:val="Table Grid"/>
     <w:basedOn w:val="BangThngthng"/>
-    <w:uiPriority w:val="59"/>
+    <w:uiPriority w:val="39"/>
     <w:rsid w:val="00D039E0"/>
     <w:pPr>
       <w:spacing w:after="0" w:line="240" w:lineRule="auto"/>
@@ -1447,6 +6674,81 @@
       <w:rFonts w:ascii="Tahoma" w:hAnsi="Tahoma" w:cs="Tahoma"/>
       <w:sz w:val="16"/>
       <w:szCs w:val="16"/>
+    </w:rPr>
+  </w:style>
+  <w:style w:type="character" w:customStyle="1" w:styleId="u1Char">
+    <w:name w:val="Đầu đề 1 Char"/>
+    <w:basedOn w:val="Phngmcinhcuaoanvn"/>
+    <w:link w:val="u1"/>
+    <w:uiPriority w:val="9"/>
+    <w:rsid w:val="00AE015A"/>
+    <w:rPr>
+      <w:rFonts w:asciiTheme="majorHAnsi" w:eastAsiaTheme="majorEastAsia" w:hAnsiTheme="majorHAnsi" w:cstheme="majorBidi"/>
+      <w:color w:val="365F91" w:themeColor="accent1" w:themeShade="BF"/>
+      <w:sz w:val="32"/>
+      <w:szCs w:val="32"/>
+    </w:rPr>
+  </w:style>
+  <w:style w:type="paragraph" w:styleId="uMucluc">
+    <w:name w:val="TOC Heading"/>
+    <w:basedOn w:val="u1"/>
+    <w:next w:val="Binhthng"/>
+    <w:uiPriority w:val="39"/>
+    <w:unhideWhenUsed/>
+    <w:qFormat/>
+    <w:rsid w:val="00AE015A"/>
+    <w:pPr>
+      <w:spacing w:line="259" w:lineRule="auto"/>
+      <w:outlineLvl w:val="9"/>
+    </w:pPr>
+  </w:style>
+  <w:style w:type="paragraph" w:styleId="Mucluc1">
+    <w:name w:val="toc 1"/>
+    <w:basedOn w:val="Binhthng"/>
+    <w:next w:val="Binhthng"/>
+    <w:autoRedefine/>
+    <w:uiPriority w:val="39"/>
+    <w:unhideWhenUsed/>
+    <w:rsid w:val="00AE015A"/>
+    <w:pPr>
+      <w:spacing w:after="100"/>
+    </w:pPr>
+  </w:style>
+  <w:style w:type="paragraph" w:styleId="Mucluc2">
+    <w:name w:val="toc 2"/>
+    <w:basedOn w:val="Binhthng"/>
+    <w:next w:val="Binhthng"/>
+    <w:autoRedefine/>
+    <w:uiPriority w:val="39"/>
+    <w:unhideWhenUsed/>
+    <w:rsid w:val="00AE015A"/>
+    <w:pPr>
+      <w:spacing w:after="100"/>
+      <w:ind w:left="220"/>
+    </w:pPr>
+  </w:style>
+  <w:style w:type="paragraph" w:styleId="Mucluc3">
+    <w:name w:val="toc 3"/>
+    <w:basedOn w:val="Binhthng"/>
+    <w:next w:val="Binhthng"/>
+    <w:autoRedefine/>
+    <w:uiPriority w:val="39"/>
+    <w:unhideWhenUsed/>
+    <w:rsid w:val="00AE015A"/>
+    <w:pPr>
+      <w:spacing w:after="100"/>
+      <w:ind w:left="440"/>
+    </w:pPr>
+  </w:style>
+  <w:style w:type="character" w:styleId="Siuktni">
+    <w:name w:val="Hyperlink"/>
+    <w:basedOn w:val="Phngmcinhcuaoanvn"/>
+    <w:uiPriority w:val="99"/>
+    <w:unhideWhenUsed/>
+    <w:rsid w:val="00AE015A"/>
+    <w:rPr>
+      <w:color w:val="0000FF" w:themeColor="hyperlink"/>
+      <w:u w:val="single"/>
     </w:rPr>
   </w:style>
 </w:styles>
@@ -1735,4 +7037,16 @@
   <a:objectDefaults/>
   <a:extraClrSchemeLst/>
 </a:theme>
+</file>
+
+<file path=customXml/item1.xml><?xml version="1.0" encoding="utf-8"?>
+<b:Sources xmlns:b="http://schemas.openxmlformats.org/officeDocument/2006/bibliography" xmlns="http://schemas.openxmlformats.org/officeDocument/2006/bibliography" SelectedStyle="\APASixthEditionOfficeOnline.xsl" StyleName="APA" Version="6"/>
+</file>
+
+<file path=customXml/itemProps1.xml><?xml version="1.0" encoding="utf-8"?>
+<ds:datastoreItem xmlns:ds="http://schemas.openxmlformats.org/officeDocument/2006/customXml" ds:itemID="{30E66448-AFA6-452F-ACFB-61CBA43A2571}">
+  <ds:schemaRefs>
+    <ds:schemaRef ds:uri="http://schemas.openxmlformats.org/officeDocument/2006/bibliography"/>
+  </ds:schemaRefs>
+</ds:datastoreItem>
 </file>
--- a/[Mẫu] Quản lý thiết bị/ThietKeChucNang/[TKCN] [Buffalo] QuanLyThietBi.docx
+++ b/[Mẫu] Quản lý thiết bị/ThietKeChucNang/[TKCN] [Buffalo] QuanLyThietBi.docx
@@ -178,6 +178,8 @@
         <w:tab/>
         <w:t>1560263</w:t>
       </w:r>
+      <w:bookmarkStart w:id="0" w:name="_GoBack"/>
+      <w:bookmarkEnd w:id="0"/>
     </w:p>
     <w:p>
       <w:pPr>
@@ -192,6 +194,10 @@
     <w:sdt>
       <w:sdtPr>
         <w:rPr>
+          <w:rFonts w:asciiTheme="minorHAnsi" w:eastAsiaTheme="minorHAnsi" w:hAnsiTheme="minorHAnsi" w:cstheme="minorBidi"/>
+          <w:color w:val="auto"/>
+          <w:sz w:val="22"/>
+          <w:szCs w:val="22"/>
           <w:lang w:val="vi-VN"/>
         </w:rPr>
         <w:id w:val="-1410458314"/>
@@ -202,12 +208,8 @@
       </w:sdtPr>
       <w:sdtEndPr>
         <w:rPr>
-          <w:rFonts w:asciiTheme="minorHAnsi" w:eastAsiaTheme="minorHAnsi" w:hAnsiTheme="minorHAnsi" w:cstheme="minorBidi"/>
           <w:b/>
           <w:bCs/>
-          <w:color w:val="auto"/>
-          <w:sz w:val="22"/>
-          <w:szCs w:val="22"/>
         </w:rPr>
       </w:sdtEndPr>
       <w:sdtContent>
@@ -243,7 +245,7 @@
           <w:r>
             <w:fldChar w:fldCharType="separate"/>
           </w:r>
-          <w:hyperlink w:anchor="_Toc497921226" w:history="1">
+          <w:hyperlink w:anchor="_Toc497932530" w:history="1">
             <w:r>
               <w:rPr>
                 <w:rStyle w:val="Siuktni"/>
@@ -284,7 +286,7 @@
                 <w:noProof/>
                 <w:webHidden/>
               </w:rPr>
-              <w:instrText xml:space="preserve"> PAGEREF _Toc497921226 \h </w:instrText>
+              <w:instrText xml:space="preserve"> PAGEREF _Toc497932530 \h </w:instrText>
             </w:r>
             <w:r>
               <w:rPr>
@@ -327,7 +329,7 @@
               <w:noProof/>
             </w:rPr>
           </w:pPr>
-          <w:hyperlink w:anchor="_Toc497921227" w:history="1">
+          <w:hyperlink w:anchor="_Toc497932531" w:history="1">
             <w:r>
               <w:rPr>
                 <w:rStyle w:val="Siuktni"/>
@@ -368,7 +370,7 @@
                 <w:noProof/>
                 <w:webHidden/>
               </w:rPr>
-              <w:instrText xml:space="preserve"> PAGEREF _Toc497921227 \h </w:instrText>
+              <w:instrText xml:space="preserve"> PAGEREF _Toc497932531 \h </w:instrText>
             </w:r>
             <w:r>
               <w:rPr>
@@ -411,7 +413,7 @@
               <w:noProof/>
             </w:rPr>
           </w:pPr>
-          <w:hyperlink w:anchor="_Toc497921228" w:history="1">
+          <w:hyperlink w:anchor="_Toc497932532" w:history="1">
             <w:r>
               <w:rPr>
                 <w:rStyle w:val="Siuktni"/>
@@ -452,7 +454,7 @@
                 <w:noProof/>
                 <w:webHidden/>
               </w:rPr>
-              <w:instrText xml:space="preserve"> PAGEREF _Toc497921228 \h </w:instrText>
+              <w:instrText xml:space="preserve"> PAGEREF _Toc497932532 \h </w:instrText>
             </w:r>
             <w:r>
               <w:rPr>
@@ -495,7 +497,7 @@
               <w:noProof/>
             </w:rPr>
           </w:pPr>
-          <w:hyperlink w:anchor="_Toc497921229" w:history="1">
+          <w:hyperlink w:anchor="_Toc497932533" w:history="1">
             <w:r>
               <w:rPr>
                 <w:rStyle w:val="Siuktni"/>
@@ -536,7 +538,7 @@
                 <w:noProof/>
                 <w:webHidden/>
               </w:rPr>
-              <w:instrText xml:space="preserve"> PAGEREF _Toc497921229 \h </w:instrText>
+              <w:instrText xml:space="preserve"> PAGEREF _Toc497932533 \h </w:instrText>
             </w:r>
             <w:r>
               <w:rPr>
@@ -579,7 +581,7 @@
               <w:noProof/>
             </w:rPr>
           </w:pPr>
-          <w:hyperlink w:anchor="_Toc497921230" w:history="1">
+          <w:hyperlink w:anchor="_Toc497932534" w:history="1">
             <w:r>
               <w:rPr>
                 <w:rStyle w:val="Siuktni"/>
@@ -620,7 +622,7 @@
                 <w:noProof/>
                 <w:webHidden/>
               </w:rPr>
-              <w:instrText xml:space="preserve"> PAGEREF _Toc497921230 \h </w:instrText>
+              <w:instrText xml:space="preserve"> PAGEREF _Toc497932534 \h </w:instrText>
             </w:r>
             <w:r>
               <w:rPr>
@@ -663,7 +665,7 @@
               <w:noProof/>
             </w:rPr>
           </w:pPr>
-          <w:hyperlink w:anchor="_Toc497921231" w:history="1">
+          <w:hyperlink w:anchor="_Toc497932535" w:history="1">
             <w:r>
               <w:rPr>
                 <w:rStyle w:val="Siuktni"/>
@@ -704,7 +706,7 @@
                 <w:noProof/>
                 <w:webHidden/>
               </w:rPr>
-              <w:instrText xml:space="preserve"> PAGEREF _Toc497921231 \h </w:instrText>
+              <w:instrText xml:space="preserve"> PAGEREF _Toc497932535 \h </w:instrText>
             </w:r>
             <w:r>
               <w:rPr>
@@ -747,7 +749,7 @@
               <w:noProof/>
             </w:rPr>
           </w:pPr>
-          <w:hyperlink w:anchor="_Toc497921232" w:history="1">
+          <w:hyperlink w:anchor="_Toc497932536" w:history="1">
             <w:r>
               <w:rPr>
                 <w:rStyle w:val="Siuktni"/>
@@ -788,7 +790,7 @@
                 <w:noProof/>
                 <w:webHidden/>
               </w:rPr>
-              <w:instrText xml:space="preserve"> PAGEREF _Toc497921232 \h </w:instrText>
+              <w:instrText xml:space="preserve"> PAGEREF _Toc497932536 \h </w:instrText>
             </w:r>
             <w:r>
               <w:rPr>
@@ -831,7 +833,7 @@
               <w:noProof/>
             </w:rPr>
           </w:pPr>
-          <w:hyperlink w:anchor="_Toc497921233" w:history="1">
+          <w:hyperlink w:anchor="_Toc497932537" w:history="1">
             <w:r>
               <w:rPr>
                 <w:rStyle w:val="Siuktni"/>
@@ -872,7 +874,7 @@
                 <w:noProof/>
                 <w:webHidden/>
               </w:rPr>
-              <w:instrText xml:space="preserve"> PAGEREF _Toc497921233 \h </w:instrText>
+              <w:instrText xml:space="preserve"> PAGEREF _Toc497932537 \h </w:instrText>
             </w:r>
             <w:r>
               <w:rPr>
@@ -915,7 +917,7 @@
               <w:noProof/>
             </w:rPr>
           </w:pPr>
-          <w:hyperlink w:anchor="_Toc497921234" w:history="1">
+          <w:hyperlink w:anchor="_Toc497932538" w:history="1">
             <w:r>
               <w:rPr>
                 <w:rStyle w:val="Siuktni"/>
@@ -956,7 +958,7 @@
                 <w:noProof/>
                 <w:webHidden/>
               </w:rPr>
-              <w:instrText xml:space="preserve"> PAGEREF _Toc497921234 \h </w:instrText>
+              <w:instrText xml:space="preserve"> PAGEREF _Toc497932538 \h </w:instrText>
             </w:r>
             <w:r>
               <w:rPr>
@@ -999,7 +1001,7 @@
               <w:noProof/>
             </w:rPr>
           </w:pPr>
-          <w:hyperlink w:anchor="_Toc497921235" w:history="1">
+          <w:hyperlink w:anchor="_Toc497932539" w:history="1">
             <w:r>
               <w:rPr>
                 <w:rStyle w:val="Siuktni"/>
@@ -1040,7 +1042,7 @@
                 <w:noProof/>
                 <w:webHidden/>
               </w:rPr>
-              <w:instrText xml:space="preserve"> PAGEREF _Toc497921235 \h </w:instrText>
+              <w:instrText xml:space="preserve"> PAGEREF _Toc497932539 \h </w:instrText>
             </w:r>
             <w:r>
               <w:rPr>
@@ -1083,7 +1085,7 @@
               <w:noProof/>
             </w:rPr>
           </w:pPr>
-          <w:hyperlink w:anchor="_Toc497921236" w:history="1">
+          <w:hyperlink w:anchor="_Toc497932540" w:history="1">
             <w:r>
               <w:rPr>
                 <w:rStyle w:val="Siuktni"/>
@@ -1124,7 +1126,7 @@
                 <w:noProof/>
                 <w:webHidden/>
               </w:rPr>
-              <w:instrText xml:space="preserve"> PAGEREF _Toc497921236 \h </w:instrText>
+              <w:instrText xml:space="preserve"> PAGEREF _Toc497932540 \h </w:instrText>
             </w:r>
             <w:r>
               <w:rPr>
@@ -1167,7 +1169,7 @@
               <w:noProof/>
             </w:rPr>
           </w:pPr>
-          <w:hyperlink w:anchor="_Toc497921237" w:history="1">
+          <w:hyperlink w:anchor="_Toc497932541" w:history="1">
             <w:r>
               <w:rPr>
                 <w:rStyle w:val="Siuktni"/>
@@ -1208,7 +1210,7 @@
                 <w:noProof/>
                 <w:webHidden/>
               </w:rPr>
-              <w:instrText xml:space="preserve"> PAGEREF _Toc497921237 \h </w:instrText>
+              <w:instrText xml:space="preserve"> PAGEREF _Toc497932541 \h </w:instrText>
             </w:r>
             <w:r>
               <w:rPr>
@@ -1251,7 +1253,7 @@
               <w:noProof/>
             </w:rPr>
           </w:pPr>
-          <w:hyperlink w:anchor="_Toc497921238" w:history="1">
+          <w:hyperlink w:anchor="_Toc497932542" w:history="1">
             <w:r>
               <w:rPr>
                 <w:rStyle w:val="Siuktni"/>
@@ -1292,7 +1294,7 @@
                 <w:noProof/>
                 <w:webHidden/>
               </w:rPr>
-              <w:instrText xml:space="preserve"> PAGEREF _Toc497921238 \h </w:instrText>
+              <w:instrText xml:space="preserve"> PAGEREF _Toc497932542 \h </w:instrText>
             </w:r>
             <w:r>
               <w:rPr>
@@ -1335,7 +1337,7 @@
               <w:noProof/>
             </w:rPr>
           </w:pPr>
-          <w:hyperlink w:anchor="_Toc497921239" w:history="1">
+          <w:hyperlink w:anchor="_Toc497932543" w:history="1">
             <w:r>
               <w:rPr>
                 <w:rStyle w:val="Siuktni"/>
@@ -1355,7 +1357,7 @@
                 <w:rStyle w:val="Siuktni"/>
                 <w:noProof/>
               </w:rPr>
-              <w:t>Phân hệ phòng</w:t>
+              <w:t>Phân hệ giảng viên</w:t>
             </w:r>
             <w:r>
               <w:rPr>
@@ -1376,7 +1378,7 @@
                 <w:noProof/>
                 <w:webHidden/>
               </w:rPr>
-              <w:instrText xml:space="preserve"> PAGEREF _Toc497921239 \h </w:instrText>
+              <w:instrText xml:space="preserve"> PAGEREF _Toc497932543 \h </w:instrText>
             </w:r>
             <w:r>
               <w:rPr>
@@ -1419,7 +1421,7 @@
               <w:noProof/>
             </w:rPr>
           </w:pPr>
-          <w:hyperlink w:anchor="_Toc497921240" w:history="1">
+          <w:hyperlink w:anchor="_Toc497932544" w:history="1">
             <w:r>
               <w:rPr>
                 <w:rStyle w:val="Siuktni"/>
@@ -1460,7 +1462,7 @@
                 <w:noProof/>
                 <w:webHidden/>
               </w:rPr>
-              <w:instrText xml:space="preserve"> PAGEREF _Toc497921240 \h </w:instrText>
+              <w:instrText xml:space="preserve"> PAGEREF _Toc497932544 \h </w:instrText>
             </w:r>
             <w:r>
               <w:rPr>
@@ -1503,7 +1505,7 @@
               <w:noProof/>
             </w:rPr>
           </w:pPr>
-          <w:hyperlink w:anchor="_Toc497921241" w:history="1">
+          <w:hyperlink w:anchor="_Toc497932545" w:history="1">
             <w:r>
               <w:rPr>
                 <w:rStyle w:val="Siuktni"/>
@@ -1523,7 +1525,21 @@
                 <w:rStyle w:val="Siuktni"/>
                 <w:noProof/>
               </w:rPr>
-              <w:t>Mô tả các phương thức</w:t>
+              <w:t>Mô tả c</w:t>
+            </w:r>
+            <w:r>
+              <w:rPr>
+                <w:rStyle w:val="Siuktni"/>
+                <w:noProof/>
+              </w:rPr>
+              <w:t>á</w:t>
+            </w:r>
+            <w:r>
+              <w:rPr>
+                <w:rStyle w:val="Siuktni"/>
+                <w:noProof/>
+              </w:rPr>
+              <w:t>c phương thức</w:t>
             </w:r>
             <w:r>
               <w:rPr>
@@ -1544,7 +1560,7 @@
                 <w:noProof/>
                 <w:webHidden/>
               </w:rPr>
-              <w:instrText xml:space="preserve"> PAGEREF _Toc497921241 \h </w:instrText>
+              <w:instrText xml:space="preserve"> PAGEREF _Toc497932545 \h </w:instrText>
             </w:r>
             <w:r>
               <w:rPr>
@@ -1606,15 +1622,13 @@
           <w:szCs w:val="28"/>
         </w:rPr>
       </w:pPr>
-      <w:bookmarkStart w:id="0" w:name="_GoBack"/>
-      <w:bookmarkEnd w:id="0"/>
     </w:p>
     <w:p>
       <w:pPr>
         <w:pStyle w:val="MyTitle"/>
         <w:outlineLvl w:val="0"/>
       </w:pPr>
-      <w:bookmarkStart w:id="1" w:name="_Toc497921226"/>
+      <w:bookmarkStart w:id="1" w:name="_Toc497932530"/>
       <w:r>
         <w:t>Tham chiếu</w:t>
       </w:r>
@@ -1928,7 +1942,7 @@
         <w:pStyle w:val="MyTitle"/>
         <w:outlineLvl w:val="0"/>
       </w:pPr>
-      <w:bookmarkStart w:id="2" w:name="_Toc497921227"/>
+      <w:bookmarkStart w:id="2" w:name="_Toc497932531"/>
       <w:r>
         <w:t>Thông tin tài liệu</w:t>
       </w:r>
@@ -2124,7 +2138,7 @@
         <w:pStyle w:val="MyTitle"/>
         <w:outlineLvl w:val="0"/>
       </w:pPr>
-      <w:bookmarkStart w:id="3" w:name="_Toc497921228"/>
+      <w:bookmarkStart w:id="3" w:name="_Toc497932532"/>
       <w:r>
         <w:t>Kiến trúc tổng quan hệ thống.</w:t>
       </w:r>
@@ -2200,7 +2214,7 @@
         <w:pStyle w:val="MyTitle"/>
         <w:outlineLvl w:val="0"/>
       </w:pPr>
-      <w:bookmarkStart w:id="4" w:name="_Toc497921229"/>
+      <w:bookmarkStart w:id="4" w:name="_Toc497932533"/>
       <w:r>
         <w:t>Kiến trúc chi tiết từng thành phần</w:t>
       </w:r>
@@ -2215,7 +2229,7 @@
         </w:numPr>
         <w:outlineLvl w:val="1"/>
       </w:pPr>
-      <w:bookmarkStart w:id="5" w:name="_Toc497921230"/>
+      <w:bookmarkStart w:id="5" w:name="_Toc497932534"/>
       <w:r>
         <w:t>Phân hệ</w:t>
       </w:r>
@@ -2240,7 +2254,7 @@
         </w:numPr>
         <w:outlineLvl w:val="2"/>
       </w:pPr>
-      <w:bookmarkStart w:id="6" w:name="_Toc497921231"/>
+      <w:bookmarkStart w:id="6" w:name="_Toc497932535"/>
       <w:r>
         <w:t>Kiến trúc chi tiết</w:t>
       </w:r>
@@ -2319,7 +2333,7 @@
         </w:numPr>
         <w:outlineLvl w:val="2"/>
       </w:pPr>
-      <w:bookmarkStart w:id="7" w:name="_Toc497921232"/>
+      <w:bookmarkStart w:id="7" w:name="_Toc497932536"/>
       <w:r>
         <w:lastRenderedPageBreak/>
         <w:t>Mô tả các phương thức</w:t>
@@ -3357,7 +3371,7 @@
         </w:numPr>
         <w:outlineLvl w:val="1"/>
       </w:pPr>
-      <w:bookmarkStart w:id="8" w:name="_Toc497921233"/>
+      <w:bookmarkStart w:id="8" w:name="_Toc497932537"/>
       <w:r>
         <w:t>Phân hệ phòng học</w:t>
       </w:r>
@@ -3376,7 +3390,7 @@
         <w:ind w:left="2174" w:hanging="187"/>
         <w:outlineLvl w:val="2"/>
       </w:pPr>
-      <w:bookmarkStart w:id="9" w:name="_Toc497921234"/>
+      <w:bookmarkStart w:id="9" w:name="_Toc497932538"/>
       <w:r>
         <w:t>Kiến trúc chi tiết</w:t>
       </w:r>
@@ -3473,7 +3487,7 @@
         </w:numPr>
         <w:outlineLvl w:val="2"/>
       </w:pPr>
-      <w:bookmarkStart w:id="10" w:name="_Toc497921235"/>
+      <w:bookmarkStart w:id="10" w:name="_Toc497932539"/>
       <w:r>
         <w:t>Mô tả các phương thức</w:t>
       </w:r>
@@ -4483,7 +4497,7 @@
         </w:numPr>
         <w:outlineLvl w:val="1"/>
       </w:pPr>
-      <w:bookmarkStart w:id="11" w:name="_Toc497921236"/>
+      <w:bookmarkStart w:id="11" w:name="_Toc497932540"/>
       <w:r>
         <w:t>Phân hệ môn học</w:t>
       </w:r>
@@ -4505,7 +4519,7 @@
         </w:numPr>
         <w:outlineLvl w:val="2"/>
       </w:pPr>
-      <w:bookmarkStart w:id="12" w:name="_Toc497921237"/>
+      <w:bookmarkStart w:id="12" w:name="_Toc497932541"/>
       <w:r>
         <w:t>Kiế</w:t>
       </w:r>
@@ -4597,7 +4611,7 @@
         </w:numPr>
         <w:outlineLvl w:val="2"/>
       </w:pPr>
-      <w:bookmarkStart w:id="13" w:name="_Toc497921238"/>
+      <w:bookmarkStart w:id="13" w:name="_Toc497932542"/>
       <w:r>
         <w:lastRenderedPageBreak/>
         <w:t>Mô tả các phương thức</w:t>
@@ -5208,9 +5222,12 @@
         </w:numPr>
         <w:outlineLvl w:val="1"/>
       </w:pPr>
-      <w:bookmarkStart w:id="14" w:name="_Toc497921239"/>
-      <w:r>
-        <w:t>Phân hệ phòng</w:t>
+      <w:bookmarkStart w:id="14" w:name="_Toc497932543"/>
+      <w:r>
+        <w:t xml:space="preserve">Phân hệ </w:t>
+      </w:r>
+      <w:r>
+        <w:t>giảng viên</w:t>
       </w:r>
       <w:bookmarkEnd w:id="14"/>
       <w:r>
@@ -5226,7 +5243,7 @@
         </w:numPr>
         <w:outlineLvl w:val="2"/>
       </w:pPr>
-      <w:bookmarkStart w:id="15" w:name="_Toc497921240"/>
+      <w:bookmarkStart w:id="15" w:name="_Toc497932544"/>
       <w:r>
         <w:t>Kiếm trúc chi tiết</w:t>
       </w:r>
@@ -5315,11 +5332,364 @@
         </w:numPr>
         <w:outlineLvl w:val="2"/>
       </w:pPr>
-      <w:bookmarkStart w:id="16" w:name="_Toc497921241"/>
+      <w:bookmarkStart w:id="16" w:name="_Toc497932545"/>
       <w:r>
         <w:t>Mô tả các phương thức</w:t>
       </w:r>
       <w:bookmarkEnd w:id="16"/>
+      <w:r>
+        <w:br/>
+        <w:t xml:space="preserve"> </w:t>
+      </w:r>
+    </w:p>
+    <w:p>
+      <w:pPr>
+        <w:pStyle w:val="MyTitle"/>
+        <w:numPr>
+          <w:ilvl w:val="0"/>
+          <w:numId w:val="9"/>
+        </w:numPr>
+      </w:pPr>
+      <w:r>
+        <w:t>Phương thức ThemGiangVien</w:t>
+      </w:r>
+      <w:r>
+        <w:br/>
+      </w:r>
+    </w:p>
+    <w:tbl>
+      <w:tblPr>
+        <w:tblStyle w:val="LiBang"/>
+        <w:tblW w:w="7290" w:type="dxa"/>
+        <w:tblInd w:w="1255" w:type="dxa"/>
+        <w:tblLook w:val="04A0" w:firstRow="1" w:lastRow="0" w:firstColumn="1" w:lastColumn="0" w:noHBand="0" w:noVBand="1"/>
+      </w:tblPr>
+      <w:tblGrid>
+        <w:gridCol w:w="1440"/>
+        <w:gridCol w:w="5850"/>
+      </w:tblGrid>
+      <w:tr>
+        <w:trPr>
+          <w:trHeight w:val="547"/>
+        </w:trPr>
+        <w:tc>
+          <w:tcPr>
+            <w:tcW w:w="7290" w:type="dxa"/>
+            <w:gridSpan w:val="2"/>
+          </w:tcPr>
+          <w:p>
+            <w:pPr>
+              <w:jc w:val="center"/>
+            </w:pPr>
+            <w:r>
+              <w:t>ThemGiangVien</w:t>
+            </w:r>
+          </w:p>
+        </w:tc>
+      </w:tr>
+      <w:tr>
+        <w:tc>
+          <w:tcPr>
+            <w:tcW w:w="1440" w:type="dxa"/>
+          </w:tcPr>
+          <w:p>
+            <w:r>
+              <w:t>Đầu vào</w:t>
+            </w:r>
+          </w:p>
+        </w:tc>
+        <w:tc>
+          <w:tcPr>
+            <w:tcW w:w="5850" w:type="dxa"/>
+          </w:tcPr>
+          <w:p>
+            <w:r>
+              <w:t>GiangVien</w:t>
+            </w:r>
+          </w:p>
+        </w:tc>
+      </w:tr>
+      <w:tr>
+        <w:tc>
+          <w:tcPr>
+            <w:tcW w:w="1440" w:type="dxa"/>
+          </w:tcPr>
+          <w:p>
+            <w:r>
+              <w:t>Đầu ra</w:t>
+            </w:r>
+          </w:p>
+        </w:tc>
+        <w:tc>
+          <w:tcPr>
+            <w:tcW w:w="5850" w:type="dxa"/>
+          </w:tcPr>
+          <w:p>
+            <w:r>
+              <w:t>int</w:t>
+            </w:r>
+          </w:p>
+        </w:tc>
+      </w:tr>
+      <w:tr>
+        <w:tc>
+          <w:tcPr>
+            <w:tcW w:w="1440" w:type="dxa"/>
+          </w:tcPr>
+          <w:p>
+            <w:r>
+              <w:t>Mô tả</w:t>
+            </w:r>
+          </w:p>
+        </w:tc>
+        <w:tc>
+          <w:tcPr>
+            <w:tcW w:w="5850" w:type="dxa"/>
+          </w:tcPr>
+          <w:p>
+            <w:r>
+              <w:t>Thêm một giảng viên vào cơ sở dữ liệu, nếu thành công thì trả ra giá trị 1, ngược lại trả ra giá trị 0</w:t>
+            </w:r>
+          </w:p>
+        </w:tc>
+      </w:tr>
+    </w:tbl>
+    <w:p>
+      <w:pPr>
+        <w:pStyle w:val="MyTitle"/>
+        <w:numPr>
+          <w:ilvl w:val="0"/>
+          <w:numId w:val="9"/>
+        </w:numPr>
+      </w:pPr>
+      <w:r>
+        <w:t>Phương thức CapNhatGiangVien</w:t>
+      </w:r>
+      <w:r>
+        <w:br/>
+      </w:r>
+    </w:p>
+    <w:tbl>
+      <w:tblPr>
+        <w:tblStyle w:val="LiBang"/>
+        <w:tblW w:w="7380" w:type="dxa"/>
+        <w:tblInd w:w="1255" w:type="dxa"/>
+        <w:tblLook w:val="04A0" w:firstRow="1" w:lastRow="0" w:firstColumn="1" w:lastColumn="0" w:noHBand="0" w:noVBand="1"/>
+      </w:tblPr>
+      <w:tblGrid>
+        <w:gridCol w:w="1440"/>
+        <w:gridCol w:w="5940"/>
+      </w:tblGrid>
+      <w:tr>
+        <w:trPr>
+          <w:trHeight w:val="547"/>
+        </w:trPr>
+        <w:tc>
+          <w:tcPr>
+            <w:tcW w:w="7380" w:type="dxa"/>
+            <w:gridSpan w:val="2"/>
+          </w:tcPr>
+          <w:p>
+            <w:pPr>
+              <w:jc w:val="center"/>
+            </w:pPr>
+            <w:r>
+              <w:t>CapNhatGiangVien</w:t>
+            </w:r>
+          </w:p>
+        </w:tc>
+      </w:tr>
+      <w:tr>
+        <w:tc>
+          <w:tcPr>
+            <w:tcW w:w="1440" w:type="dxa"/>
+          </w:tcPr>
+          <w:p>
+            <w:r>
+              <w:t>Đầu vào</w:t>
+            </w:r>
+          </w:p>
+        </w:tc>
+        <w:tc>
+          <w:tcPr>
+            <w:tcW w:w="5940" w:type="dxa"/>
+          </w:tcPr>
+          <w:p>
+            <w:r>
+              <w:t>GiangVien</w:t>
+            </w:r>
+          </w:p>
+        </w:tc>
+      </w:tr>
+      <w:tr>
+        <w:tc>
+          <w:tcPr>
+            <w:tcW w:w="1440" w:type="dxa"/>
+          </w:tcPr>
+          <w:p>
+            <w:r>
+              <w:t>Đầu ra</w:t>
+            </w:r>
+          </w:p>
+        </w:tc>
+        <w:tc>
+          <w:tcPr>
+            <w:tcW w:w="5940" w:type="dxa"/>
+          </w:tcPr>
+          <w:p>
+            <w:r>
+              <w:t>int</w:t>
+            </w:r>
+          </w:p>
+        </w:tc>
+      </w:tr>
+      <w:tr>
+        <w:tc>
+          <w:tcPr>
+            <w:tcW w:w="1440" w:type="dxa"/>
+          </w:tcPr>
+          <w:p>
+            <w:r>
+              <w:t>Mô tả</w:t>
+            </w:r>
+          </w:p>
+        </w:tc>
+        <w:tc>
+          <w:tcPr>
+            <w:tcW w:w="5940" w:type="dxa"/>
+          </w:tcPr>
+          <w:p>
+            <w:r>
+              <w:t>Cập nhật một giảng viên trong cơ sở dữ liệu, nếu thành công thì trả ra giá trị 1, ngược lại trả ra giá trị 0</w:t>
+            </w:r>
+          </w:p>
+        </w:tc>
+      </w:tr>
+    </w:tbl>
+    <w:p>
+      <w:pPr>
+        <w:pStyle w:val="MyTitle"/>
+        <w:numPr>
+          <w:ilvl w:val="0"/>
+          <w:numId w:val="9"/>
+        </w:numPr>
+      </w:pPr>
+      <w:r>
+        <w:t>Phương thức XoaGiangVien</w:t>
+      </w:r>
+      <w:r>
+        <w:br/>
+      </w:r>
+    </w:p>
+    <w:tbl>
+      <w:tblPr>
+        <w:tblStyle w:val="LiBang"/>
+        <w:tblW w:w="7470" w:type="dxa"/>
+        <w:tblInd w:w="1255" w:type="dxa"/>
+        <w:tblLook w:val="04A0" w:firstRow="1" w:lastRow="0" w:firstColumn="1" w:lastColumn="0" w:noHBand="0" w:noVBand="1"/>
+      </w:tblPr>
+      <w:tblGrid>
+        <w:gridCol w:w="1440"/>
+        <w:gridCol w:w="6030"/>
+      </w:tblGrid>
+      <w:tr>
+        <w:trPr>
+          <w:trHeight w:val="547"/>
+        </w:trPr>
+        <w:tc>
+          <w:tcPr>
+            <w:tcW w:w="7470" w:type="dxa"/>
+            <w:gridSpan w:val="2"/>
+          </w:tcPr>
+          <w:p>
+            <w:pPr>
+              <w:jc w:val="center"/>
+            </w:pPr>
+            <w:r>
+              <w:t>XoaGiangVien</w:t>
+            </w:r>
+          </w:p>
+        </w:tc>
+      </w:tr>
+      <w:tr>
+        <w:tc>
+          <w:tcPr>
+            <w:tcW w:w="1440" w:type="dxa"/>
+          </w:tcPr>
+          <w:p>
+            <w:r>
+              <w:t>Đầu vào</w:t>
+            </w:r>
+          </w:p>
+        </w:tc>
+        <w:tc>
+          <w:tcPr>
+            <w:tcW w:w="6030" w:type="dxa"/>
+          </w:tcPr>
+          <w:p>
+            <w:r>
+              <w:t>int</w:t>
+            </w:r>
+          </w:p>
+        </w:tc>
+      </w:tr>
+      <w:tr>
+        <w:tc>
+          <w:tcPr>
+            <w:tcW w:w="1440" w:type="dxa"/>
+          </w:tcPr>
+          <w:p>
+            <w:r>
+              <w:t>Đầu ra</w:t>
+            </w:r>
+          </w:p>
+        </w:tc>
+        <w:tc>
+          <w:tcPr>
+            <w:tcW w:w="6030" w:type="dxa"/>
+          </w:tcPr>
+          <w:p>
+            <w:r>
+              <w:t>int</w:t>
+            </w:r>
+          </w:p>
+        </w:tc>
+      </w:tr>
+      <w:tr>
+        <w:tc>
+          <w:tcPr>
+            <w:tcW w:w="1440" w:type="dxa"/>
+          </w:tcPr>
+          <w:p>
+            <w:r>
+              <w:t>Mô tả</w:t>
+            </w:r>
+          </w:p>
+        </w:tc>
+        <w:tc>
+          <w:tcPr>
+            <w:tcW w:w="6030" w:type="dxa"/>
+          </w:tcPr>
+          <w:p>
+            <w:r>
+              <w:t>Xóa một giảng viên được xác định bằng mã giảng viên ra khỏi cơ sở dữ liệu, nếu thành công thì trả ra giá trị 1, ngược lại trả ra giá trị 0</w:t>
+            </w:r>
+          </w:p>
+        </w:tc>
+      </w:tr>
+    </w:tbl>
+    <w:p>
+      <w:pPr>
+        <w:pStyle w:val="MyTitle"/>
+        <w:numPr>
+          <w:ilvl w:val="0"/>
+          <w:numId w:val="0"/>
+        </w:numPr>
+        <w:ind w:left="2880"/>
+      </w:pPr>
+      <w:r>
+        <w:br/>
+      </w:r>
     </w:p>
     <w:sectPr>
       <w:pgSz w:w="12240" w:h="15840"/>
@@ -5598,6 +5968,92 @@
     </w:lvl>
   </w:abstractNum>
   <w:abstractNum w:abstractNumId="3" w15:restartNumberingAfterBreak="0">
+    <w:nsid w:val="5DCD3B52"/>
+    <w:multiLevelType w:val="hybridMultilevel"/>
+    <w:tmpl w:val="193C947C"/>
+    <w:lvl w:ilvl="0" w:tplc="0409000F">
+      <w:start w:val="1"/>
+      <w:numFmt w:val="decimal"/>
+      <w:lvlText w:val="%1."/>
+      <w:lvlJc w:val="left"/>
+      <w:pPr>
+        <w:ind w:left="2880" w:hanging="360"/>
+      </w:pPr>
+    </w:lvl>
+    <w:lvl w:ilvl="1" w:tplc="04090019" w:tentative="1">
+      <w:start w:val="1"/>
+      <w:numFmt w:val="lowerLetter"/>
+      <w:lvlText w:val="%2."/>
+      <w:lvlJc w:val="left"/>
+      <w:pPr>
+        <w:ind w:left="3600" w:hanging="360"/>
+      </w:pPr>
+    </w:lvl>
+    <w:lvl w:ilvl="2" w:tplc="0409001B" w:tentative="1">
+      <w:start w:val="1"/>
+      <w:numFmt w:val="lowerRoman"/>
+      <w:lvlText w:val="%3."/>
+      <w:lvlJc w:val="right"/>
+      <w:pPr>
+        <w:ind w:left="4320" w:hanging="180"/>
+      </w:pPr>
+    </w:lvl>
+    <w:lvl w:ilvl="3" w:tplc="0409000F" w:tentative="1">
+      <w:start w:val="1"/>
+      <w:numFmt w:val="decimal"/>
+      <w:lvlText w:val="%4."/>
+      <w:lvlJc w:val="left"/>
+      <w:pPr>
+        <w:ind w:left="5040" w:hanging="360"/>
+      </w:pPr>
+    </w:lvl>
+    <w:lvl w:ilvl="4" w:tplc="04090019" w:tentative="1">
+      <w:start w:val="1"/>
+      <w:numFmt w:val="lowerLetter"/>
+      <w:lvlText w:val="%5."/>
+      <w:lvlJc w:val="left"/>
+      <w:pPr>
+        <w:ind w:left="5760" w:hanging="360"/>
+      </w:pPr>
+    </w:lvl>
+    <w:lvl w:ilvl="5" w:tplc="0409001B" w:tentative="1">
+      <w:start w:val="1"/>
+      <w:numFmt w:val="lowerRoman"/>
+      <w:lvlText w:val="%6."/>
+      <w:lvlJc w:val="right"/>
+      <w:pPr>
+        <w:ind w:left="6480" w:hanging="180"/>
+      </w:pPr>
+    </w:lvl>
+    <w:lvl w:ilvl="6" w:tplc="0409000F" w:tentative="1">
+      <w:start w:val="1"/>
+      <w:numFmt w:val="decimal"/>
+      <w:lvlText w:val="%7."/>
+      <w:lvlJc w:val="left"/>
+      <w:pPr>
+        <w:ind w:left="7200" w:hanging="360"/>
+      </w:pPr>
+    </w:lvl>
+    <w:lvl w:ilvl="7" w:tplc="04090019" w:tentative="1">
+      <w:start w:val="1"/>
+      <w:numFmt w:val="lowerLetter"/>
+      <w:lvlText w:val="%8."/>
+      <w:lvlJc w:val="left"/>
+      <w:pPr>
+        <w:ind w:left="7920" w:hanging="360"/>
+      </w:pPr>
+    </w:lvl>
+    <w:lvl w:ilvl="8" w:tplc="0409001B" w:tentative="1">
+      <w:start w:val="1"/>
+      <w:numFmt w:val="lowerRoman"/>
+      <w:lvlText w:val="%9."/>
+      <w:lvlJc w:val="right"/>
+      <w:pPr>
+        <w:ind w:left="8640" w:hanging="180"/>
+      </w:pPr>
+    </w:lvl>
+  </w:abstractNum>
+  <w:abstractNum w:abstractNumId="4" w15:restartNumberingAfterBreak="0">
     <w:nsid w:val="6C4907FB"/>
     <w:multiLevelType w:val="hybridMultilevel"/>
     <w:tmpl w:val="D2940B04"/>
@@ -5686,7 +6142,7 @@
       </w:pPr>
     </w:lvl>
   </w:abstractNum>
-  <w:abstractNum w:abstractNumId="4" w15:restartNumberingAfterBreak="0">
+  <w:abstractNum w:abstractNumId="5" w15:restartNumberingAfterBreak="0">
     <w:nsid w:val="6E673DAE"/>
     <w:multiLevelType w:val="multilevel"/>
     <w:tmpl w:val="3B466368"/>
@@ -5800,10 +6256,10 @@
       </w:rPr>
     </w:lvl>
   </w:abstractNum>
-  <w:abstractNum w:abstractNumId="5" w15:restartNumberingAfterBreak="0">
+  <w:abstractNum w:abstractNumId="6" w15:restartNumberingAfterBreak="0">
     <w:nsid w:val="75D83DBA"/>
     <w:multiLevelType w:val="hybridMultilevel"/>
-    <w:tmpl w:val="25602490"/>
+    <w:tmpl w:val="193C947C"/>
     <w:lvl w:ilvl="0" w:tplc="0409000F">
       <w:start w:val="1"/>
       <w:numFmt w:val="decimal"/>
@@ -5886,7 +6342,7 @@
       </w:pPr>
     </w:lvl>
   </w:abstractNum>
-  <w:abstractNum w:abstractNumId="6" w15:restartNumberingAfterBreak="0">
+  <w:abstractNum w:abstractNumId="7" w15:restartNumberingAfterBreak="0">
     <w:nsid w:val="7CE525A0"/>
     <w:multiLevelType w:val="hybridMultilevel"/>
     <w:tmpl w:val="313887AE"/>
@@ -5972,7 +6428,7 @@
       </w:pPr>
     </w:lvl>
   </w:abstractNum>
-  <w:abstractNum w:abstractNumId="7" w15:restartNumberingAfterBreak="0">
+  <w:abstractNum w:abstractNumId="8" w15:restartNumberingAfterBreak="0">
     <w:nsid w:val="7D2C4944"/>
     <w:multiLevelType w:val="hybridMultilevel"/>
     <w:tmpl w:val="E2FC9738"/>
@@ -6086,10 +6542,10 @@
     </w:lvl>
   </w:abstractNum>
   <w:num w:numId="1">
-    <w:abstractNumId w:val="6"/>
+    <w:abstractNumId w:val="7"/>
   </w:num>
   <w:num w:numId="2">
-    <w:abstractNumId w:val="4"/>
+    <w:abstractNumId w:val="5"/>
   </w:num>
   <w:num w:numId="3">
     <w:abstractNumId w:val="1"/>
@@ -6101,13 +6557,16 @@
     <w:abstractNumId w:val="2"/>
   </w:num>
   <w:num w:numId="6">
-    <w:abstractNumId w:val="3"/>
+    <w:abstractNumId w:val="4"/>
   </w:num>
   <w:num w:numId="7">
-    <w:abstractNumId w:val="5"/>
+    <w:abstractNumId w:val="6"/>
   </w:num>
   <w:num w:numId="8">
-    <w:abstractNumId w:val="7"/>
+    <w:abstractNumId w:val="8"/>
+  </w:num>
+  <w:num w:numId="9">
+    <w:abstractNumId w:val="3"/>
   </w:num>
 </w:numbering>
 </file>
@@ -7044,7 +7503,7 @@
 </file>
 
 <file path=customXml/itemProps1.xml><?xml version="1.0" encoding="utf-8"?>
-<ds:datastoreItem xmlns:ds="http://schemas.openxmlformats.org/officeDocument/2006/customXml" ds:itemID="{30E66448-AFA6-452F-ACFB-61CBA43A2571}">
+<ds:datastoreItem xmlns:ds="http://schemas.openxmlformats.org/officeDocument/2006/customXml" ds:itemID="{D74D5A41-86EC-4298-B37D-1780BD1D71B3}">
   <ds:schemaRefs>
     <ds:schemaRef ds:uri="http://schemas.openxmlformats.org/officeDocument/2006/bibliography"/>
   </ds:schemaRefs>

--- a/[Mẫu] Quản lý thiết bị/ThietKeChucNang/[TKCN] [Buffalo] QuanLyThietBi.docx
+++ b/[Mẫu] Quản lý thiết bị/ThietKeChucNang/[TKCN] [Buffalo] QuanLyThietBi.docx
@@ -12,6 +12,8 @@
           <w:szCs w:val="32"/>
         </w:rPr>
       </w:pPr>
+      <w:bookmarkStart w:id="0" w:name="_GoBack"/>
+      <w:bookmarkEnd w:id="0"/>
       <w:r>
         <w:rPr>
           <w:rFonts w:ascii="Times New Roman" w:hAnsi="Times New Roman" w:cs="Times New Roman"/>
@@ -178,8 +180,6 @@
         <w:tab/>
         <w:t>1560263</w:t>
       </w:r>
-      <w:bookmarkStart w:id="0" w:name="_GoBack"/>
-      <w:bookmarkEnd w:id="0"/>
     </w:p>
     <w:p>
       <w:pPr>
@@ -245,7 +245,7 @@
           <w:r>
             <w:fldChar w:fldCharType="separate"/>
           </w:r>
-          <w:hyperlink w:anchor="_Toc497932530" w:history="1">
+          <w:hyperlink w:anchor="_Toc497945669" w:history="1">
             <w:r>
               <w:rPr>
                 <w:rStyle w:val="Siuktni"/>
@@ -286,7 +286,7 @@
                 <w:noProof/>
                 <w:webHidden/>
               </w:rPr>
-              <w:instrText xml:space="preserve"> PAGEREF _Toc497932530 \h </w:instrText>
+              <w:instrText xml:space="preserve"> PAGEREF _Toc497945669 \h </w:instrText>
             </w:r>
             <w:r>
               <w:rPr>
@@ -329,7 +329,7 @@
               <w:noProof/>
             </w:rPr>
           </w:pPr>
-          <w:hyperlink w:anchor="_Toc497932531" w:history="1">
+          <w:hyperlink w:anchor="_Toc497945670" w:history="1">
             <w:r>
               <w:rPr>
                 <w:rStyle w:val="Siuktni"/>
@@ -370,7 +370,7 @@
                 <w:noProof/>
                 <w:webHidden/>
               </w:rPr>
-              <w:instrText xml:space="preserve"> PAGEREF _Toc497932531 \h </w:instrText>
+              <w:instrText xml:space="preserve"> PAGEREF _Toc497945670 \h </w:instrText>
             </w:r>
             <w:r>
               <w:rPr>
@@ -413,7 +413,7 @@
               <w:noProof/>
             </w:rPr>
           </w:pPr>
-          <w:hyperlink w:anchor="_Toc497932532" w:history="1">
+          <w:hyperlink w:anchor="_Toc497945671" w:history="1">
             <w:r>
               <w:rPr>
                 <w:rStyle w:val="Siuktni"/>
@@ -454,7 +454,7 @@
                 <w:noProof/>
                 <w:webHidden/>
               </w:rPr>
-              <w:instrText xml:space="preserve"> PAGEREF _Toc497932532 \h </w:instrText>
+              <w:instrText xml:space="preserve"> PAGEREF _Toc497945671 \h </w:instrText>
             </w:r>
             <w:r>
               <w:rPr>
@@ -497,7 +497,7 @@
               <w:noProof/>
             </w:rPr>
           </w:pPr>
-          <w:hyperlink w:anchor="_Toc497932533" w:history="1">
+          <w:hyperlink w:anchor="_Toc497945672" w:history="1">
             <w:r>
               <w:rPr>
                 <w:rStyle w:val="Siuktni"/>
@@ -538,7 +538,7 @@
                 <w:noProof/>
                 <w:webHidden/>
               </w:rPr>
-              <w:instrText xml:space="preserve"> PAGEREF _Toc497932533 \h </w:instrText>
+              <w:instrText xml:space="preserve"> PAGEREF _Toc497945672 \h </w:instrText>
             </w:r>
             <w:r>
               <w:rPr>
@@ -581,7 +581,7 @@
               <w:noProof/>
             </w:rPr>
           </w:pPr>
-          <w:hyperlink w:anchor="_Toc497932534" w:history="1">
+          <w:hyperlink w:anchor="_Toc497945673" w:history="1">
             <w:r>
               <w:rPr>
                 <w:rStyle w:val="Siuktni"/>
@@ -622,7 +622,7 @@
                 <w:noProof/>
                 <w:webHidden/>
               </w:rPr>
-              <w:instrText xml:space="preserve"> PAGEREF _Toc497932534 \h </w:instrText>
+              <w:instrText xml:space="preserve"> PAGEREF _Toc497945673 \h </w:instrText>
             </w:r>
             <w:r>
               <w:rPr>
@@ -665,7 +665,7 @@
               <w:noProof/>
             </w:rPr>
           </w:pPr>
-          <w:hyperlink w:anchor="_Toc497932535" w:history="1">
+          <w:hyperlink w:anchor="_Toc497945674" w:history="1">
             <w:r>
               <w:rPr>
                 <w:rStyle w:val="Siuktni"/>
@@ -706,7 +706,7 @@
                 <w:noProof/>
                 <w:webHidden/>
               </w:rPr>
-              <w:instrText xml:space="preserve"> PAGEREF _Toc497932535 \h </w:instrText>
+              <w:instrText xml:space="preserve"> PAGEREF _Toc497945674 \h </w:instrText>
             </w:r>
             <w:r>
               <w:rPr>
@@ -749,7 +749,7 @@
               <w:noProof/>
             </w:rPr>
           </w:pPr>
-          <w:hyperlink w:anchor="_Toc497932536" w:history="1">
+          <w:hyperlink w:anchor="_Toc497945675" w:history="1">
             <w:r>
               <w:rPr>
                 <w:rStyle w:val="Siuktni"/>
@@ -790,7 +790,7 @@
                 <w:noProof/>
                 <w:webHidden/>
               </w:rPr>
-              <w:instrText xml:space="preserve"> PAGEREF _Toc497932536 \h </w:instrText>
+              <w:instrText xml:space="preserve"> PAGEREF _Toc497945675 \h </w:instrText>
             </w:r>
             <w:r>
               <w:rPr>
@@ -833,7 +833,7 @@
               <w:noProof/>
             </w:rPr>
           </w:pPr>
-          <w:hyperlink w:anchor="_Toc497932537" w:history="1">
+          <w:hyperlink w:anchor="_Toc497945676" w:history="1">
             <w:r>
               <w:rPr>
                 <w:rStyle w:val="Siuktni"/>
@@ -874,7 +874,7 @@
                 <w:noProof/>
                 <w:webHidden/>
               </w:rPr>
-              <w:instrText xml:space="preserve"> PAGEREF _Toc497932537 \h </w:instrText>
+              <w:instrText xml:space="preserve"> PAGEREF _Toc497945676 \h </w:instrText>
             </w:r>
             <w:r>
               <w:rPr>
@@ -917,7 +917,7 @@
               <w:noProof/>
             </w:rPr>
           </w:pPr>
-          <w:hyperlink w:anchor="_Toc497932538" w:history="1">
+          <w:hyperlink w:anchor="_Toc497945677" w:history="1">
             <w:r>
               <w:rPr>
                 <w:rStyle w:val="Siuktni"/>
@@ -958,7 +958,7 @@
                 <w:noProof/>
                 <w:webHidden/>
               </w:rPr>
-              <w:instrText xml:space="preserve"> PAGEREF _Toc497932538 \h </w:instrText>
+              <w:instrText xml:space="preserve"> PAGEREF _Toc497945677 \h </w:instrText>
             </w:r>
             <w:r>
               <w:rPr>
@@ -1001,7 +1001,7 @@
               <w:noProof/>
             </w:rPr>
           </w:pPr>
-          <w:hyperlink w:anchor="_Toc497932539" w:history="1">
+          <w:hyperlink w:anchor="_Toc497945678" w:history="1">
             <w:r>
               <w:rPr>
                 <w:rStyle w:val="Siuktni"/>
@@ -1042,7 +1042,7 @@
                 <w:noProof/>
                 <w:webHidden/>
               </w:rPr>
-              <w:instrText xml:space="preserve"> PAGEREF _Toc497932539 \h </w:instrText>
+              <w:instrText xml:space="preserve"> PAGEREF _Toc497945678 \h </w:instrText>
             </w:r>
             <w:r>
               <w:rPr>
@@ -1085,7 +1085,7 @@
               <w:noProof/>
             </w:rPr>
           </w:pPr>
-          <w:hyperlink w:anchor="_Toc497932540" w:history="1">
+          <w:hyperlink w:anchor="_Toc497945679" w:history="1">
             <w:r>
               <w:rPr>
                 <w:rStyle w:val="Siuktni"/>
@@ -1126,7 +1126,7 @@
                 <w:noProof/>
                 <w:webHidden/>
               </w:rPr>
-              <w:instrText xml:space="preserve"> PAGEREF _Toc497932540 \h </w:instrText>
+              <w:instrText xml:space="preserve"> PAGEREF _Toc497945679 \h </w:instrText>
             </w:r>
             <w:r>
               <w:rPr>
@@ -1169,7 +1169,7 @@
               <w:noProof/>
             </w:rPr>
           </w:pPr>
-          <w:hyperlink w:anchor="_Toc497932541" w:history="1">
+          <w:hyperlink w:anchor="_Toc497945680" w:history="1">
             <w:r>
               <w:rPr>
                 <w:rStyle w:val="Siuktni"/>
@@ -1210,7 +1210,7 @@
                 <w:noProof/>
                 <w:webHidden/>
               </w:rPr>
-              <w:instrText xml:space="preserve"> PAGEREF _Toc497932541 \h </w:instrText>
+              <w:instrText xml:space="preserve"> PAGEREF _Toc497945680 \h </w:instrText>
             </w:r>
             <w:r>
               <w:rPr>
@@ -1253,7 +1253,7 @@
               <w:noProof/>
             </w:rPr>
           </w:pPr>
-          <w:hyperlink w:anchor="_Toc497932542" w:history="1">
+          <w:hyperlink w:anchor="_Toc497945681" w:history="1">
             <w:r>
               <w:rPr>
                 <w:rStyle w:val="Siuktni"/>
@@ -1294,7 +1294,7 @@
                 <w:noProof/>
                 <w:webHidden/>
               </w:rPr>
-              <w:instrText xml:space="preserve"> PAGEREF _Toc497932542 \h </w:instrText>
+              <w:instrText xml:space="preserve"> PAGEREF _Toc497945681 \h </w:instrText>
             </w:r>
             <w:r>
               <w:rPr>
@@ -1337,7 +1337,7 @@
               <w:noProof/>
             </w:rPr>
           </w:pPr>
-          <w:hyperlink w:anchor="_Toc497932543" w:history="1">
+          <w:hyperlink w:anchor="_Toc497945682" w:history="1">
             <w:r>
               <w:rPr>
                 <w:rStyle w:val="Siuktni"/>
@@ -1378,7 +1378,7 @@
                 <w:noProof/>
                 <w:webHidden/>
               </w:rPr>
-              <w:instrText xml:space="preserve"> PAGEREF _Toc497932543 \h </w:instrText>
+              <w:instrText xml:space="preserve"> PAGEREF _Toc497945682 \h </w:instrText>
             </w:r>
             <w:r>
               <w:rPr>
@@ -1421,7 +1421,7 @@
               <w:noProof/>
             </w:rPr>
           </w:pPr>
-          <w:hyperlink w:anchor="_Toc497932544" w:history="1">
+          <w:hyperlink w:anchor="_Toc497945683" w:history="1">
             <w:r>
               <w:rPr>
                 <w:rStyle w:val="Siuktni"/>
@@ -1441,7 +1441,7 @@
                 <w:rStyle w:val="Siuktni"/>
                 <w:noProof/>
               </w:rPr>
-              <w:t>Kiếm trúc chi tiết</w:t>
+              <w:t>Kiến trúc chi tiết</w:t>
             </w:r>
             <w:r>
               <w:rPr>
@@ -1462,7 +1462,7 @@
                 <w:noProof/>
                 <w:webHidden/>
               </w:rPr>
-              <w:instrText xml:space="preserve"> PAGEREF _Toc497932544 \h </w:instrText>
+              <w:instrText xml:space="preserve"> PAGEREF _Toc497945683 \h </w:instrText>
             </w:r>
             <w:r>
               <w:rPr>
@@ -1505,7 +1505,7 @@
               <w:noProof/>
             </w:rPr>
           </w:pPr>
-          <w:hyperlink w:anchor="_Toc497932545" w:history="1">
+          <w:hyperlink w:anchor="_Toc497945684" w:history="1">
             <w:r>
               <w:rPr>
                 <w:rStyle w:val="Siuktni"/>
@@ -1525,21 +1525,7 @@
                 <w:rStyle w:val="Siuktni"/>
                 <w:noProof/>
               </w:rPr>
-              <w:t>Mô tả c</w:t>
-            </w:r>
-            <w:r>
-              <w:rPr>
-                <w:rStyle w:val="Siuktni"/>
-                <w:noProof/>
-              </w:rPr>
-              <w:t>á</w:t>
-            </w:r>
-            <w:r>
-              <w:rPr>
-                <w:rStyle w:val="Siuktni"/>
-                <w:noProof/>
-              </w:rPr>
-              <w:t>c phương thức</w:t>
+              <w:t>Mô tả các phương thức</w:t>
             </w:r>
             <w:r>
               <w:rPr>
@@ -1560,7 +1546,7 @@
                 <w:noProof/>
                 <w:webHidden/>
               </w:rPr>
-              <w:instrText xml:space="preserve"> PAGEREF _Toc497932545 \h </w:instrText>
+              <w:instrText xml:space="preserve"> PAGEREF _Toc497945684 \h </w:instrText>
             </w:r>
             <w:r>
               <w:rPr>
@@ -1628,7 +1614,7 @@
         <w:pStyle w:val="MyTitle"/>
         <w:outlineLvl w:val="0"/>
       </w:pPr>
-      <w:bookmarkStart w:id="1" w:name="_Toc497932530"/>
+      <w:bookmarkStart w:id="1" w:name="_Toc497945669"/>
       <w:r>
         <w:t>Tham chiếu</w:t>
       </w:r>
@@ -1942,7 +1928,7 @@
         <w:pStyle w:val="MyTitle"/>
         <w:outlineLvl w:val="0"/>
       </w:pPr>
-      <w:bookmarkStart w:id="2" w:name="_Toc497932531"/>
+      <w:bookmarkStart w:id="2" w:name="_Toc497945670"/>
       <w:r>
         <w:t>Thông tin tài liệu</w:t>
       </w:r>
@@ -2138,7 +2124,7 @@
         <w:pStyle w:val="MyTitle"/>
         <w:outlineLvl w:val="0"/>
       </w:pPr>
-      <w:bookmarkStart w:id="3" w:name="_Toc497932532"/>
+      <w:bookmarkStart w:id="3" w:name="_Toc497945671"/>
       <w:r>
         <w:t>Kiến trúc tổng quan hệ thống.</w:t>
       </w:r>
@@ -2214,7 +2200,7 @@
         <w:pStyle w:val="MyTitle"/>
         <w:outlineLvl w:val="0"/>
       </w:pPr>
-      <w:bookmarkStart w:id="4" w:name="_Toc497932533"/>
+      <w:bookmarkStart w:id="4" w:name="_Toc497945672"/>
       <w:r>
         <w:t>Kiến trúc chi tiết từng thành phần</w:t>
       </w:r>
@@ -2229,7 +2215,7 @@
         </w:numPr>
         <w:outlineLvl w:val="1"/>
       </w:pPr>
-      <w:bookmarkStart w:id="5" w:name="_Toc497932534"/>
+      <w:bookmarkStart w:id="5" w:name="_Toc497945673"/>
       <w:r>
         <w:t>Phân hệ</w:t>
       </w:r>
@@ -2254,7 +2240,7 @@
         </w:numPr>
         <w:outlineLvl w:val="2"/>
       </w:pPr>
-      <w:bookmarkStart w:id="6" w:name="_Toc497932535"/>
+      <w:bookmarkStart w:id="6" w:name="_Toc497945674"/>
       <w:r>
         <w:t>Kiến trúc chi tiết</w:t>
       </w:r>
@@ -2333,7 +2319,7 @@
         </w:numPr>
         <w:outlineLvl w:val="2"/>
       </w:pPr>
-      <w:bookmarkStart w:id="7" w:name="_Toc497932536"/>
+      <w:bookmarkStart w:id="7" w:name="_Toc497945675"/>
       <w:r>
         <w:lastRenderedPageBreak/>
         <w:t>Mô tả các phương thức</w:t>
@@ -3371,7 +3357,7 @@
         </w:numPr>
         <w:outlineLvl w:val="1"/>
       </w:pPr>
-      <w:bookmarkStart w:id="8" w:name="_Toc497932537"/>
+      <w:bookmarkStart w:id="8" w:name="_Toc497945676"/>
       <w:r>
         <w:t>Phân hệ phòng học</w:t>
       </w:r>
@@ -3390,7 +3376,7 @@
         <w:ind w:left="2174" w:hanging="187"/>
         <w:outlineLvl w:val="2"/>
       </w:pPr>
-      <w:bookmarkStart w:id="9" w:name="_Toc497932538"/>
+      <w:bookmarkStart w:id="9" w:name="_Toc497945677"/>
       <w:r>
         <w:t>Kiến trúc chi tiết</w:t>
       </w:r>
@@ -3487,7 +3473,7 @@
         </w:numPr>
         <w:outlineLvl w:val="2"/>
       </w:pPr>
-      <w:bookmarkStart w:id="10" w:name="_Toc497932539"/>
+      <w:bookmarkStart w:id="10" w:name="_Toc497945678"/>
       <w:r>
         <w:t>Mô tả các phương thức</w:t>
       </w:r>
@@ -4497,7 +4483,7 @@
         </w:numPr>
         <w:outlineLvl w:val="1"/>
       </w:pPr>
-      <w:bookmarkStart w:id="11" w:name="_Toc497932540"/>
+      <w:bookmarkStart w:id="11" w:name="_Toc497945679"/>
       <w:r>
         <w:t>Phân hệ môn học</w:t>
       </w:r>
@@ -4519,7 +4505,7 @@
         </w:numPr>
         <w:outlineLvl w:val="2"/>
       </w:pPr>
-      <w:bookmarkStart w:id="12" w:name="_Toc497932541"/>
+      <w:bookmarkStart w:id="12" w:name="_Toc497945680"/>
       <w:r>
         <w:t>Kiế</w:t>
       </w:r>
@@ -4611,7 +4597,7 @@
         </w:numPr>
         <w:outlineLvl w:val="2"/>
       </w:pPr>
-      <w:bookmarkStart w:id="13" w:name="_Toc497932542"/>
+      <w:bookmarkStart w:id="13" w:name="_Toc497945681"/>
       <w:r>
         <w:lastRenderedPageBreak/>
         <w:t>Mô tả các phương thức</w:t>
@@ -5222,7 +5208,7 @@
         </w:numPr>
         <w:outlineLvl w:val="1"/>
       </w:pPr>
-      <w:bookmarkStart w:id="14" w:name="_Toc497932543"/>
+      <w:bookmarkStart w:id="14" w:name="_Toc497945682"/>
       <w:r>
         <w:t xml:space="preserve">Phân hệ </w:t>
       </w:r>
@@ -5243,9 +5229,15 @@
         </w:numPr>
         <w:outlineLvl w:val="2"/>
       </w:pPr>
-      <w:bookmarkStart w:id="15" w:name="_Toc497932544"/>
-      <w:r>
-        <w:t>Kiếm trúc chi tiết</w:t>
+      <w:bookmarkStart w:id="15" w:name="_Toc497945683"/>
+      <w:r>
+        <w:t>Kiế</w:t>
+      </w:r>
+      <w:r>
+        <w:t>n</w:t>
+      </w:r>
+      <w:r>
+        <w:t xml:space="preserve"> trúc chi tiết</w:t>
       </w:r>
       <w:bookmarkEnd w:id="15"/>
       <w:r>
@@ -5278,10 +5270,10 @@
         </w:rPr>
         <w:lastRenderedPageBreak/>
         <w:drawing>
-          <wp:inline distT="0" distB="0" distL="0" distR="0" wp14:anchorId="61377985" wp14:editId="283DD92E">
-            <wp:extent cx="5281930" cy="8229600"/>
+          <wp:inline distT="0" distB="0" distL="0" distR="0" wp14:anchorId="043515D8" wp14:editId="0393A3AA">
+            <wp:extent cx="4827270" cy="8229600"/>
             <wp:effectExtent l="0" t="0" r="0" b="0"/>
-            <wp:docPr id="5" name="Picture 5"/>
+            <wp:docPr id="6" name="Picture 3"/>
             <wp:cNvGraphicFramePr>
               <a:graphicFrameLocks xmlns:a="http://schemas.openxmlformats.org/drawingml/2006/main" noChangeAspect="1"/>
             </wp:cNvGraphicFramePr>
@@ -5289,7 +5281,7 @@
               <a:graphicData uri="http://schemas.openxmlformats.org/drawingml/2006/picture">
                 <pic:pic xmlns:pic="http://schemas.openxmlformats.org/drawingml/2006/picture">
                   <pic:nvPicPr>
-                    <pic:cNvPr id="5" name="Untitled Diagram (4).png"/>
+                    <pic:cNvPr id="3" name="Untitled Diagram (8).png"/>
                     <pic:cNvPicPr/>
                   </pic:nvPicPr>
                   <pic:blipFill>
@@ -5307,7 +5299,7 @@
                   <pic:spPr>
                     <a:xfrm>
                       <a:off x="0" y="0"/>
-                      <a:ext cx="5281930" cy="8229600"/>
+                      <a:ext cx="4827270" cy="8229600"/>
                     </a:xfrm>
                     <a:prstGeom prst="rect">
                       <a:avLst/>
@@ -5332,7 +5324,7 @@
         </w:numPr>
         <w:outlineLvl w:val="2"/>
       </w:pPr>
-      <w:bookmarkStart w:id="16" w:name="_Toc497932545"/>
+      <w:bookmarkStart w:id="16" w:name="_Toc497945684"/>
       <w:r>
         <w:t>Mô tả các phương thức</w:t>
       </w:r>
@@ -7503,7 +7495,7 @@
 </file>
 
 <file path=customXml/itemProps1.xml><?xml version="1.0" encoding="utf-8"?>
-<ds:datastoreItem xmlns:ds="http://schemas.openxmlformats.org/officeDocument/2006/customXml" ds:itemID="{D74D5A41-86EC-4298-B37D-1780BD1D71B3}">
+<ds:datastoreItem xmlns:ds="http://schemas.openxmlformats.org/officeDocument/2006/customXml" ds:itemID="{FA2E95CC-34EB-4E00-8CCD-F0449D4A8E2A}">
   <ds:schemaRefs>
     <ds:schemaRef ds:uri="http://schemas.openxmlformats.org/officeDocument/2006/bibliography"/>
   </ds:schemaRefs>

--- a/[Mẫu] Quản lý thiết bị/ThietKeChucNang/[TKCN] [Buffalo] QuanLyThietBi.docx
+++ b/[Mẫu] Quản lý thiết bị/ThietKeChucNang/[TKCN] [Buffalo] QuanLyThietBi.docx
@@ -12,8 +12,6 @@
           <w:szCs w:val="32"/>
         </w:rPr>
       </w:pPr>
-      <w:bookmarkStart w:id="0" w:name="_GoBack"/>
-      <w:bookmarkEnd w:id="0"/>
       <w:r>
         <w:rPr>
           <w:rFonts w:ascii="Times New Roman" w:hAnsi="Times New Roman" w:cs="Times New Roman"/>
@@ -245,7 +243,7 @@
           <w:r>
             <w:fldChar w:fldCharType="separate"/>
           </w:r>
-          <w:hyperlink w:anchor="_Toc497945669" w:history="1">
+          <w:hyperlink w:anchor="_Toc498527355" w:history="1">
             <w:r>
               <w:rPr>
                 <w:rStyle w:val="Siuktni"/>
@@ -286,7 +284,7 @@
                 <w:noProof/>
                 <w:webHidden/>
               </w:rPr>
-              <w:instrText xml:space="preserve"> PAGEREF _Toc497945669 \h </w:instrText>
+              <w:instrText xml:space="preserve"> PAGEREF _Toc498527355 \h </w:instrText>
             </w:r>
             <w:r>
               <w:rPr>
@@ -329,7 +327,7 @@
               <w:noProof/>
             </w:rPr>
           </w:pPr>
-          <w:hyperlink w:anchor="_Toc497945670" w:history="1">
+          <w:hyperlink w:anchor="_Toc498527356" w:history="1">
             <w:r>
               <w:rPr>
                 <w:rStyle w:val="Siuktni"/>
@@ -370,7 +368,7 @@
                 <w:noProof/>
                 <w:webHidden/>
               </w:rPr>
-              <w:instrText xml:space="preserve"> PAGEREF _Toc497945670 \h </w:instrText>
+              <w:instrText xml:space="preserve"> PAGEREF _Toc498527356 \h </w:instrText>
             </w:r>
             <w:r>
               <w:rPr>
@@ -413,7 +411,7 @@
               <w:noProof/>
             </w:rPr>
           </w:pPr>
-          <w:hyperlink w:anchor="_Toc497945671" w:history="1">
+          <w:hyperlink w:anchor="_Toc498527357" w:history="1">
             <w:r>
               <w:rPr>
                 <w:rStyle w:val="Siuktni"/>
@@ -454,7 +452,7 @@
                 <w:noProof/>
                 <w:webHidden/>
               </w:rPr>
-              <w:instrText xml:space="preserve"> PAGEREF _Toc497945671 \h </w:instrText>
+              <w:instrText xml:space="preserve"> PAGEREF _Toc498527357 \h </w:instrText>
             </w:r>
             <w:r>
               <w:rPr>
@@ -497,7 +495,7 @@
               <w:noProof/>
             </w:rPr>
           </w:pPr>
-          <w:hyperlink w:anchor="_Toc497945672" w:history="1">
+          <w:hyperlink w:anchor="_Toc498527358" w:history="1">
             <w:r>
               <w:rPr>
                 <w:rStyle w:val="Siuktni"/>
@@ -538,7 +536,7 @@
                 <w:noProof/>
                 <w:webHidden/>
               </w:rPr>
-              <w:instrText xml:space="preserve"> PAGEREF _Toc497945672 \h </w:instrText>
+              <w:instrText xml:space="preserve"> PAGEREF _Toc498527358 \h </w:instrText>
             </w:r>
             <w:r>
               <w:rPr>
@@ -581,7 +579,7 @@
               <w:noProof/>
             </w:rPr>
           </w:pPr>
-          <w:hyperlink w:anchor="_Toc497945673" w:history="1">
+          <w:hyperlink w:anchor="_Toc498527359" w:history="1">
             <w:r>
               <w:rPr>
                 <w:rStyle w:val="Siuktni"/>
@@ -622,7 +620,7 @@
                 <w:noProof/>
                 <w:webHidden/>
               </w:rPr>
-              <w:instrText xml:space="preserve"> PAGEREF _Toc497945673 \h </w:instrText>
+              <w:instrText xml:space="preserve"> PAGEREF _Toc498527359 \h </w:instrText>
             </w:r>
             <w:r>
               <w:rPr>
@@ -665,7 +663,7 @@
               <w:noProof/>
             </w:rPr>
           </w:pPr>
-          <w:hyperlink w:anchor="_Toc497945674" w:history="1">
+          <w:hyperlink w:anchor="_Toc498527360" w:history="1">
             <w:r>
               <w:rPr>
                 <w:rStyle w:val="Siuktni"/>
@@ -706,7 +704,7 @@
                 <w:noProof/>
                 <w:webHidden/>
               </w:rPr>
-              <w:instrText xml:space="preserve"> PAGEREF _Toc497945674 \h </w:instrText>
+              <w:instrText xml:space="preserve"> PAGEREF _Toc498527360 \h </w:instrText>
             </w:r>
             <w:r>
               <w:rPr>
@@ -749,7 +747,7 @@
               <w:noProof/>
             </w:rPr>
           </w:pPr>
-          <w:hyperlink w:anchor="_Toc497945675" w:history="1">
+          <w:hyperlink w:anchor="_Toc498527361" w:history="1">
             <w:r>
               <w:rPr>
                 <w:rStyle w:val="Siuktni"/>
@@ -790,7 +788,7 @@
                 <w:noProof/>
                 <w:webHidden/>
               </w:rPr>
-              <w:instrText xml:space="preserve"> PAGEREF _Toc497945675 \h </w:instrText>
+              <w:instrText xml:space="preserve"> PAGEREF _Toc498527361 \h </w:instrText>
             </w:r>
             <w:r>
               <w:rPr>
@@ -833,7 +831,7 @@
               <w:noProof/>
             </w:rPr>
           </w:pPr>
-          <w:hyperlink w:anchor="_Toc497945676" w:history="1">
+          <w:hyperlink w:anchor="_Toc498527362" w:history="1">
             <w:r>
               <w:rPr>
                 <w:rStyle w:val="Siuktni"/>
@@ -874,7 +872,7 @@
                 <w:noProof/>
                 <w:webHidden/>
               </w:rPr>
-              <w:instrText xml:space="preserve"> PAGEREF _Toc497945676 \h </w:instrText>
+              <w:instrText xml:space="preserve"> PAGEREF _Toc498527362 \h </w:instrText>
             </w:r>
             <w:r>
               <w:rPr>
@@ -917,7 +915,7 @@
               <w:noProof/>
             </w:rPr>
           </w:pPr>
-          <w:hyperlink w:anchor="_Toc497945677" w:history="1">
+          <w:hyperlink w:anchor="_Toc498527363" w:history="1">
             <w:r>
               <w:rPr>
                 <w:rStyle w:val="Siuktni"/>
@@ -958,7 +956,7 @@
                 <w:noProof/>
                 <w:webHidden/>
               </w:rPr>
-              <w:instrText xml:space="preserve"> PAGEREF _Toc497945677 \h </w:instrText>
+              <w:instrText xml:space="preserve"> PAGEREF _Toc498527363 \h </w:instrText>
             </w:r>
             <w:r>
               <w:rPr>
@@ -1001,7 +999,7 @@
               <w:noProof/>
             </w:rPr>
           </w:pPr>
-          <w:hyperlink w:anchor="_Toc497945678" w:history="1">
+          <w:hyperlink w:anchor="_Toc498527364" w:history="1">
             <w:r>
               <w:rPr>
                 <w:rStyle w:val="Siuktni"/>
@@ -1042,7 +1040,7 @@
                 <w:noProof/>
                 <w:webHidden/>
               </w:rPr>
-              <w:instrText xml:space="preserve"> PAGEREF _Toc497945678 \h </w:instrText>
+              <w:instrText xml:space="preserve"> PAGEREF _Toc498527364 \h </w:instrText>
             </w:r>
             <w:r>
               <w:rPr>
@@ -1085,7 +1083,7 @@
               <w:noProof/>
             </w:rPr>
           </w:pPr>
-          <w:hyperlink w:anchor="_Toc497945679" w:history="1">
+          <w:hyperlink w:anchor="_Toc498527365" w:history="1">
             <w:r>
               <w:rPr>
                 <w:rStyle w:val="Siuktni"/>
@@ -1126,7 +1124,7 @@
                 <w:noProof/>
                 <w:webHidden/>
               </w:rPr>
-              <w:instrText xml:space="preserve"> PAGEREF _Toc497945679 \h </w:instrText>
+              <w:instrText xml:space="preserve"> PAGEREF _Toc498527365 \h </w:instrText>
             </w:r>
             <w:r>
               <w:rPr>
@@ -1169,7 +1167,7 @@
               <w:noProof/>
             </w:rPr>
           </w:pPr>
-          <w:hyperlink w:anchor="_Toc497945680" w:history="1">
+          <w:hyperlink w:anchor="_Toc498527366" w:history="1">
             <w:r>
               <w:rPr>
                 <w:rStyle w:val="Siuktni"/>
@@ -1210,7 +1208,7 @@
                 <w:noProof/>
                 <w:webHidden/>
               </w:rPr>
-              <w:instrText xml:space="preserve"> PAGEREF _Toc497945680 \h </w:instrText>
+              <w:instrText xml:space="preserve"> PAGEREF _Toc498527366 \h </w:instrText>
             </w:r>
             <w:r>
               <w:rPr>
@@ -1253,7 +1251,7 @@
               <w:noProof/>
             </w:rPr>
           </w:pPr>
-          <w:hyperlink w:anchor="_Toc497945681" w:history="1">
+          <w:hyperlink w:anchor="_Toc498527367" w:history="1">
             <w:r>
               <w:rPr>
                 <w:rStyle w:val="Siuktni"/>
@@ -1294,7 +1292,7 @@
                 <w:noProof/>
                 <w:webHidden/>
               </w:rPr>
-              <w:instrText xml:space="preserve"> PAGEREF _Toc497945681 \h </w:instrText>
+              <w:instrText xml:space="preserve"> PAGEREF _Toc498527367 \h </w:instrText>
             </w:r>
             <w:r>
               <w:rPr>
@@ -1337,7 +1335,7 @@
               <w:noProof/>
             </w:rPr>
           </w:pPr>
-          <w:hyperlink w:anchor="_Toc497945682" w:history="1">
+          <w:hyperlink w:anchor="_Toc498527368" w:history="1">
             <w:r>
               <w:rPr>
                 <w:rStyle w:val="Siuktni"/>
@@ -1378,7 +1376,7 @@
                 <w:noProof/>
                 <w:webHidden/>
               </w:rPr>
-              <w:instrText xml:space="preserve"> PAGEREF _Toc497945682 \h </w:instrText>
+              <w:instrText xml:space="preserve"> PAGEREF _Toc498527368 \h </w:instrText>
             </w:r>
             <w:r>
               <w:rPr>
@@ -1421,7 +1419,7 @@
               <w:noProof/>
             </w:rPr>
           </w:pPr>
-          <w:hyperlink w:anchor="_Toc497945683" w:history="1">
+          <w:hyperlink w:anchor="_Toc498527369" w:history="1">
             <w:r>
               <w:rPr>
                 <w:rStyle w:val="Siuktni"/>
@@ -1462,7 +1460,7 @@
                 <w:noProof/>
                 <w:webHidden/>
               </w:rPr>
-              <w:instrText xml:space="preserve"> PAGEREF _Toc497945683 \h </w:instrText>
+              <w:instrText xml:space="preserve"> PAGEREF _Toc498527369 \h </w:instrText>
             </w:r>
             <w:r>
               <w:rPr>
@@ -1505,7 +1503,7 @@
               <w:noProof/>
             </w:rPr>
           </w:pPr>
-          <w:hyperlink w:anchor="_Toc497945684" w:history="1">
+          <w:hyperlink w:anchor="_Toc498527370" w:history="1">
             <w:r>
               <w:rPr>
                 <w:rStyle w:val="Siuktni"/>
@@ -1546,7 +1544,7 @@
                 <w:noProof/>
                 <w:webHidden/>
               </w:rPr>
-              <w:instrText xml:space="preserve"> PAGEREF _Toc497945684 \h </w:instrText>
+              <w:instrText xml:space="preserve"> PAGEREF _Toc498527370 \h </w:instrText>
             </w:r>
             <w:r>
               <w:rPr>
@@ -1614,11 +1612,11 @@
         <w:pStyle w:val="MyTitle"/>
         <w:outlineLvl w:val="0"/>
       </w:pPr>
-      <w:bookmarkStart w:id="1" w:name="_Toc497945669"/>
+      <w:bookmarkStart w:id="0" w:name="_Toc498527355"/>
       <w:r>
         <w:t>Tham chiếu</w:t>
       </w:r>
-      <w:bookmarkEnd w:id="1"/>
+      <w:bookmarkEnd w:id="0"/>
     </w:p>
     <w:tbl>
       <w:tblPr>
@@ -1928,11 +1926,11 @@
         <w:pStyle w:val="MyTitle"/>
         <w:outlineLvl w:val="0"/>
       </w:pPr>
-      <w:bookmarkStart w:id="2" w:name="_Toc497945670"/>
+      <w:bookmarkStart w:id="1" w:name="_Toc498527356"/>
       <w:r>
         <w:t>Thông tin tài liệu</w:t>
       </w:r>
-      <w:bookmarkEnd w:id="2"/>
+      <w:bookmarkEnd w:id="1"/>
     </w:p>
     <w:tbl>
       <w:tblPr>
@@ -2124,11 +2122,11 @@
         <w:pStyle w:val="MyTitle"/>
         <w:outlineLvl w:val="0"/>
       </w:pPr>
-      <w:bookmarkStart w:id="3" w:name="_Toc497945671"/>
+      <w:bookmarkStart w:id="2" w:name="_Toc498527357"/>
       <w:r>
         <w:t>Kiến trúc tổng quan hệ thống.</w:t>
       </w:r>
-      <w:bookmarkEnd w:id="3"/>
+      <w:bookmarkEnd w:id="2"/>
     </w:p>
     <w:p>
       <w:pPr>
@@ -2200,11 +2198,11 @@
         <w:pStyle w:val="MyTitle"/>
         <w:outlineLvl w:val="0"/>
       </w:pPr>
-      <w:bookmarkStart w:id="4" w:name="_Toc497945672"/>
+      <w:bookmarkStart w:id="3" w:name="_Toc498527358"/>
       <w:r>
         <w:t>Kiến trúc chi tiết từng thành phần</w:t>
       </w:r>
-      <w:bookmarkEnd w:id="4"/>
+      <w:bookmarkEnd w:id="3"/>
     </w:p>
     <w:p>
       <w:pPr>
@@ -2215,14 +2213,14 @@
         </w:numPr>
         <w:outlineLvl w:val="1"/>
       </w:pPr>
-      <w:bookmarkStart w:id="5" w:name="_Toc497945673"/>
+      <w:bookmarkStart w:id="4" w:name="_Toc498527359"/>
       <w:r>
         <w:t>Phân hệ</w:t>
       </w:r>
       <w:r>
         <w:t xml:space="preserve"> thiết bị</w:t>
       </w:r>
-      <w:bookmarkEnd w:id="5"/>
+      <w:bookmarkEnd w:id="4"/>
       <w:r>
         <w:br/>
         <w:t xml:space="preserve"> </w:t>
@@ -2240,11 +2238,11 @@
         </w:numPr>
         <w:outlineLvl w:val="2"/>
       </w:pPr>
-      <w:bookmarkStart w:id="6" w:name="_Toc497945674"/>
+      <w:bookmarkStart w:id="5" w:name="_Toc498527360"/>
       <w:r>
         <w:t>Kiến trúc chi tiết</w:t>
       </w:r>
-      <w:bookmarkEnd w:id="6"/>
+      <w:bookmarkEnd w:id="5"/>
     </w:p>
     <w:p>
       <w:pPr>
@@ -2319,12 +2317,12 @@
         </w:numPr>
         <w:outlineLvl w:val="2"/>
       </w:pPr>
-      <w:bookmarkStart w:id="7" w:name="_Toc497945675"/>
+      <w:bookmarkStart w:id="6" w:name="_Toc498527361"/>
       <w:r>
         <w:lastRenderedPageBreak/>
         <w:t>Mô tả các phương thức</w:t>
       </w:r>
-      <w:bookmarkEnd w:id="7"/>
+      <w:bookmarkEnd w:id="6"/>
     </w:p>
     <w:p>
       <w:pPr>
@@ -2484,7 +2482,7 @@
                 <w:sz w:val="28"/>
                 <w:szCs w:val="28"/>
               </w:rPr>
-              <w:t>int</w:t>
+              <w:t xml:space="preserve">Int </w:t>
             </w:r>
           </w:p>
         </w:tc>
@@ -2680,7 +2678,7 @@
                 <w:sz w:val="28"/>
                 <w:szCs w:val="28"/>
               </w:rPr>
-              <w:t>int</w:t>
+              <w:t xml:space="preserve">Int </w:t>
             </w:r>
           </w:p>
         </w:tc>
@@ -2882,7 +2880,7 @@
                 <w:sz w:val="28"/>
                 <w:szCs w:val="28"/>
               </w:rPr>
-              <w:t>int</w:t>
+              <w:t xml:space="preserve">Int </w:t>
             </w:r>
           </w:p>
         </w:tc>
@@ -3033,7 +3031,7 @@
                 <w:sz w:val="28"/>
                 <w:szCs w:val="28"/>
               </w:rPr>
-              <w:t>int</w:t>
+              <w:t xml:space="preserve">Int </w:t>
             </w:r>
           </w:p>
         </w:tc>
@@ -3079,7 +3077,7 @@
                 <w:sz w:val="28"/>
                 <w:szCs w:val="28"/>
               </w:rPr>
-              <w:t>int</w:t>
+              <w:t xml:space="preserve">Int </w:t>
             </w:r>
           </w:p>
         </w:tc>
@@ -3231,7 +3229,7 @@
                 <w:sz w:val="28"/>
                 <w:szCs w:val="28"/>
               </w:rPr>
-              <w:t>int</w:t>
+              <w:t xml:space="preserve">Int </w:t>
             </w:r>
           </w:p>
         </w:tc>
@@ -3277,7 +3275,7 @@
                 <w:sz w:val="28"/>
                 <w:szCs w:val="28"/>
               </w:rPr>
-              <w:t>int</w:t>
+              <w:t>Int</w:t>
             </w:r>
           </w:p>
         </w:tc>
@@ -3324,6 +3322,201 @@
                 <w:szCs w:val="28"/>
               </w:rPr>
               <w:t>Thêm ngày sửa chữa thiết bị vào cơ sở dữ liệu, nếu thành công thì trả ra giá trị 1, ngược lại trả ra giá trị 0</w:t>
+            </w:r>
+          </w:p>
+        </w:tc>
+      </w:tr>
+    </w:tbl>
+    <w:p>
+      <w:pPr>
+        <w:pStyle w:val="MyTitle"/>
+        <w:numPr>
+          <w:ilvl w:val="0"/>
+          <w:numId w:val="3"/>
+        </w:numPr>
+      </w:pPr>
+      <w:r>
+        <w:t>Phương thức CapNhat</w:t>
+      </w:r>
+      <w:r>
+        <w:t>TinhTrang</w:t>
+      </w:r>
+    </w:p>
+    <w:tbl>
+      <w:tblPr>
+        <w:tblStyle w:val="LiBang"/>
+        <w:tblW w:w="7200" w:type="dxa"/>
+        <w:tblInd w:w="1165" w:type="dxa"/>
+        <w:tblLook w:val="04A0" w:firstRow="1" w:lastRow="0" w:firstColumn="1" w:lastColumn="0" w:noHBand="0" w:noVBand="1"/>
+      </w:tblPr>
+      <w:tblGrid>
+        <w:gridCol w:w="1440"/>
+        <w:gridCol w:w="5760"/>
+      </w:tblGrid>
+      <w:tr>
+        <w:trPr>
+          <w:trHeight w:val="547"/>
+        </w:trPr>
+        <w:tc>
+          <w:tcPr>
+            <w:tcW w:w="7200" w:type="dxa"/>
+            <w:gridSpan w:val="2"/>
+          </w:tcPr>
+          <w:p>
+            <w:pPr>
+              <w:jc w:val="center"/>
+              <w:rPr>
+                <w:rFonts w:ascii="Times New Roman" w:hAnsi="Times New Roman" w:cs="Times New Roman"/>
+                <w:sz w:val="28"/>
+                <w:szCs w:val="28"/>
+              </w:rPr>
+            </w:pPr>
+            <w:r>
+              <w:rPr>
+                <w:rFonts w:ascii="Times New Roman" w:hAnsi="Times New Roman" w:cs="Times New Roman"/>
+                <w:sz w:val="28"/>
+                <w:szCs w:val="28"/>
+              </w:rPr>
+              <w:t>CapNhatTinhTrang</w:t>
+            </w:r>
+          </w:p>
+        </w:tc>
+      </w:tr>
+      <w:tr>
+        <w:tc>
+          <w:tcPr>
+            <w:tcW w:w="1440" w:type="dxa"/>
+          </w:tcPr>
+          <w:p>
+            <w:pPr>
+              <w:ind w:left="-117"/>
+              <w:rPr>
+                <w:rFonts w:ascii="Times New Roman" w:hAnsi="Times New Roman" w:cs="Times New Roman"/>
+                <w:sz w:val="28"/>
+                <w:szCs w:val="28"/>
+              </w:rPr>
+            </w:pPr>
+            <w:r>
+              <w:rPr>
+                <w:rFonts w:ascii="Times New Roman" w:hAnsi="Times New Roman" w:cs="Times New Roman"/>
+                <w:sz w:val="28"/>
+                <w:szCs w:val="28"/>
+              </w:rPr>
+              <w:t>Đầu vào</w:t>
+            </w:r>
+          </w:p>
+        </w:tc>
+        <w:tc>
+          <w:tcPr>
+            <w:tcW w:w="5760" w:type="dxa"/>
+          </w:tcPr>
+          <w:p>
+            <w:pPr>
+              <w:rPr>
+                <w:rFonts w:ascii="Times New Roman" w:hAnsi="Times New Roman" w:cs="Times New Roman"/>
+                <w:sz w:val="28"/>
+                <w:szCs w:val="28"/>
+              </w:rPr>
+            </w:pPr>
+            <w:r>
+              <w:rPr>
+                <w:rFonts w:ascii="Times New Roman" w:hAnsi="Times New Roman" w:cs="Times New Roman"/>
+                <w:sz w:val="28"/>
+                <w:szCs w:val="28"/>
+              </w:rPr>
+              <w:t xml:space="preserve">Int </w:t>
+            </w:r>
+          </w:p>
+        </w:tc>
+      </w:tr>
+      <w:tr>
+        <w:tc>
+          <w:tcPr>
+            <w:tcW w:w="1440" w:type="dxa"/>
+          </w:tcPr>
+          <w:p>
+            <w:pPr>
+              <w:rPr>
+                <w:rFonts w:ascii="Times New Roman" w:hAnsi="Times New Roman" w:cs="Times New Roman"/>
+                <w:sz w:val="28"/>
+                <w:szCs w:val="28"/>
+              </w:rPr>
+            </w:pPr>
+            <w:r>
+              <w:rPr>
+                <w:rFonts w:ascii="Times New Roman" w:hAnsi="Times New Roman" w:cs="Times New Roman"/>
+                <w:sz w:val="28"/>
+                <w:szCs w:val="28"/>
+              </w:rPr>
+              <w:t>Đầu ra</w:t>
+            </w:r>
+          </w:p>
+        </w:tc>
+        <w:tc>
+          <w:tcPr>
+            <w:tcW w:w="5760" w:type="dxa"/>
+          </w:tcPr>
+          <w:p>
+            <w:pPr>
+              <w:rPr>
+                <w:rFonts w:ascii="Times New Roman" w:hAnsi="Times New Roman" w:cs="Times New Roman"/>
+                <w:sz w:val="28"/>
+                <w:szCs w:val="28"/>
+              </w:rPr>
+            </w:pPr>
+            <w:r>
+              <w:rPr>
+                <w:rFonts w:ascii="Times New Roman" w:hAnsi="Times New Roman" w:cs="Times New Roman"/>
+                <w:sz w:val="28"/>
+                <w:szCs w:val="28"/>
+              </w:rPr>
+              <w:t xml:space="preserve">Int </w:t>
+            </w:r>
+          </w:p>
+        </w:tc>
+      </w:tr>
+      <w:tr>
+        <w:tc>
+          <w:tcPr>
+            <w:tcW w:w="1440" w:type="dxa"/>
+          </w:tcPr>
+          <w:p>
+            <w:pPr>
+              <w:rPr>
+                <w:rFonts w:ascii="Times New Roman" w:hAnsi="Times New Roman" w:cs="Times New Roman"/>
+                <w:sz w:val="28"/>
+                <w:szCs w:val="28"/>
+              </w:rPr>
+            </w:pPr>
+            <w:r>
+              <w:rPr>
+                <w:rFonts w:ascii="Times New Roman" w:hAnsi="Times New Roman" w:cs="Times New Roman"/>
+                <w:sz w:val="28"/>
+                <w:szCs w:val="28"/>
+              </w:rPr>
+              <w:t>Mô tả</w:t>
+            </w:r>
+          </w:p>
+        </w:tc>
+        <w:tc>
+          <w:tcPr>
+            <w:tcW w:w="5760" w:type="dxa"/>
+          </w:tcPr>
+          <w:p>
+            <w:pPr>
+              <w:rPr>
+                <w:rFonts w:ascii="Times New Roman" w:hAnsi="Times New Roman" w:cs="Times New Roman"/>
+                <w:sz w:val="28"/>
+                <w:szCs w:val="28"/>
+              </w:rPr>
+            </w:pPr>
+            <w:r>
+              <w:rPr>
+                <w:rFonts w:ascii="Times New Roman" w:hAnsi="Times New Roman" w:cs="Times New Roman"/>
+                <w:sz w:val="28"/>
+                <w:szCs w:val="28"/>
+              </w:rPr>
+              <w:t>Cập nhật tình trạng một thiết bị vào cơ sở dữ liệu, nếu thành công thì trả ra giá trị 1, ngược lại trả ra giá trị 0</w:t>
             </w:r>
           </w:p>
         </w:tc>
@@ -3336,6 +3529,7 @@
           <w:ilvl w:val="0"/>
           <w:numId w:val="0"/>
         </w:numPr>
+        <w:ind w:left="2880"/>
       </w:pPr>
     </w:p>
     <w:p>
@@ -3357,11 +3551,14 @@
         </w:numPr>
         <w:outlineLvl w:val="1"/>
       </w:pPr>
-      <w:bookmarkStart w:id="8" w:name="_Toc497945676"/>
+      <w:r>
+        <w:t xml:space="preserve"> </w:t>
+      </w:r>
+      <w:bookmarkStart w:id="7" w:name="_Toc498527362"/>
       <w:r>
         <w:t>Phân hệ phòng học</w:t>
       </w:r>
-      <w:bookmarkEnd w:id="8"/>
+      <w:bookmarkEnd w:id="7"/>
       <w:r>
         <w:br/>
       </w:r>
@@ -3376,11 +3573,11 @@
         <w:ind w:left="2174" w:hanging="187"/>
         <w:outlineLvl w:val="2"/>
       </w:pPr>
-      <w:bookmarkStart w:id="9" w:name="_Toc497945677"/>
+      <w:bookmarkStart w:id="8" w:name="_Toc498527363"/>
       <w:r>
         <w:t>Kiến trúc chi tiết</w:t>
       </w:r>
-      <w:bookmarkEnd w:id="9"/>
+      <w:bookmarkEnd w:id="8"/>
       <w:r>
         <w:br/>
       </w:r>
@@ -3392,7 +3589,8 @@
           <w:ilvl w:val="0"/>
           <w:numId w:val="0"/>
         </w:numPr>
-        <w:ind w:left="2174"/>
+        <w:ind w:left="720" w:hanging="360"/>
+        <w:jc w:val="center"/>
       </w:pPr>
       <w:r>
         <w:lastRenderedPageBreak/>
@@ -3401,14 +3599,13 @@
       <w:r>
         <w:rPr>
           <w:noProof/>
-          <w:lang w:val="vi-VN" w:eastAsia="vi-VN"/>
         </w:rPr>
         <w:lastRenderedPageBreak/>
         <w:drawing>
           <wp:inline distT="0" distB="0" distL="0" distR="0">
-            <wp:extent cx="5943600" cy="8349426"/>
-            <wp:effectExtent l="0" t="0" r="0" b="0"/>
-            <wp:docPr id="3" name="Hình ảnh 3" descr="1560217_PhongHoc"/>
+            <wp:extent cx="5848350" cy="8220075"/>
+            <wp:effectExtent l="0" t="0" r="0" b="9525"/>
+            <wp:docPr id="5" name="Hình ảnh 5"/>
             <wp:cNvGraphicFramePr>
               <a:graphicFrameLocks xmlns:a="http://schemas.openxmlformats.org/drawingml/2006/main" noChangeAspect="1"/>
             </wp:cNvGraphicFramePr>
@@ -3416,7 +3613,7 @@
               <a:graphicData uri="http://schemas.openxmlformats.org/drawingml/2006/picture">
                 <pic:pic xmlns:pic="http://schemas.openxmlformats.org/drawingml/2006/picture">
                   <pic:nvPicPr>
-                    <pic:cNvPr id="0" name="Picture 3" descr="1560217_PhongHoc"/>
+                    <pic:cNvPr id="0" name="Picture 1"/>
                     <pic:cNvPicPr>
                       <a:picLocks noChangeAspect="1" noChangeArrowheads="1"/>
                     </pic:cNvPicPr>
@@ -3437,7 +3634,7 @@
                   <pic:spPr bwMode="auto">
                     <a:xfrm>
                       <a:off x="0" y="0"/>
-                      <a:ext cx="5943600" cy="8349426"/>
+                      <a:ext cx="5848350" cy="8220075"/>
                     </a:xfrm>
                     <a:prstGeom prst="rect">
                       <a:avLst/>
@@ -3473,11 +3670,11 @@
         </w:numPr>
         <w:outlineLvl w:val="2"/>
       </w:pPr>
-      <w:bookmarkStart w:id="10" w:name="_Toc497945678"/>
+      <w:bookmarkStart w:id="9" w:name="_Toc498527364"/>
       <w:r>
         <w:t>Mô tả các phương thức</w:t>
       </w:r>
-      <w:bookmarkEnd w:id="10"/>
+      <w:bookmarkEnd w:id="9"/>
       <w:r>
         <w:br/>
         <w:t xml:space="preserve"> </w:t>
@@ -3581,6 +3778,14 @@
               </w:rPr>
               <w:t>Phong</w:t>
             </w:r>
+            <w:r>
+              <w:rPr>
+                <w:rFonts w:ascii="Times New Roman" w:hAnsi="Times New Roman" w:cs="Times New Roman"/>
+                <w:sz w:val="28"/>
+                <w:szCs w:val="28"/>
+              </w:rPr>
+              <w:t>Hoc</w:t>
+            </w:r>
           </w:p>
         </w:tc>
       </w:tr>
@@ -3773,7 +3978,7 @@
                 <w:sz w:val="28"/>
                 <w:szCs w:val="28"/>
               </w:rPr>
-              <w:t>Phong</w:t>
+              <w:t xml:space="preserve">Int </w:t>
             </w:r>
           </w:p>
         </w:tc>
@@ -3880,7 +4085,13 @@
         </w:numPr>
       </w:pPr>
       <w:r>
-        <w:t>Phương thức CapNhatPhong</w:t>
+        <w:t>Phương thức CapNhat</w:t>
+      </w:r>
+      <w:r>
+        <w:t>ThongTin</w:t>
+      </w:r>
+      <w:r>
+        <w:t>Phong</w:t>
       </w:r>
       <w:r>
         <w:br/>
@@ -3921,7 +4132,23 @@
                 <w:sz w:val="28"/>
                 <w:szCs w:val="28"/>
               </w:rPr>
-              <w:t>CapNhatPhong</w:t>
+              <w:t>CapNhat</w:t>
+            </w:r>
+            <w:r>
+              <w:rPr>
+                <w:rFonts w:ascii="Times New Roman" w:hAnsi="Times New Roman" w:cs="Times New Roman"/>
+                <w:sz w:val="28"/>
+                <w:szCs w:val="28"/>
+              </w:rPr>
+              <w:t>ThongTin</w:t>
+            </w:r>
+            <w:r>
+              <w:rPr>
+                <w:rFonts w:ascii="Times New Roman" w:hAnsi="Times New Roman" w:cs="Times New Roman"/>
+                <w:sz w:val="28"/>
+                <w:szCs w:val="28"/>
+              </w:rPr>
+              <w:t>Phong</w:t>
             </w:r>
           </w:p>
         </w:tc>
@@ -3968,6 +4195,14 @@
                 <w:szCs w:val="28"/>
               </w:rPr>
               <w:t>Phong</w:t>
+            </w:r>
+            <w:r>
+              <w:rPr>
+                <w:rFonts w:ascii="Times New Roman" w:hAnsi="Times New Roman" w:cs="Times New Roman"/>
+                <w:sz w:val="28"/>
+                <w:szCs w:val="28"/>
+              </w:rPr>
+              <w:t>Hoc</w:t>
             </w:r>
           </w:p>
         </w:tc>
@@ -4161,7 +4396,7 @@
                 <w:sz w:val="28"/>
                 <w:szCs w:val="28"/>
               </w:rPr>
-              <w:t>Int</w:t>
+              <w:t xml:space="preserve">Int </w:t>
             </w:r>
           </w:p>
         </w:tc>
@@ -4402,7 +4637,7 @@
                 <w:sz w:val="28"/>
                 <w:szCs w:val="28"/>
               </w:rPr>
-              <w:t>void</w:t>
+              <w:t>Int</w:t>
             </w:r>
           </w:p>
         </w:tc>
@@ -4448,7 +4683,228 @@
                 <w:sz w:val="28"/>
                 <w:szCs w:val="28"/>
               </w:rPr>
-              <w:t>Nhập dữ liệu phòng từ file, đầu vào là tên của file, không có kết quả trả về</w:t>
+              <w:t xml:space="preserve">Nhập dữ liệu phòng từ file, đầu vào là tên của file, </w:t>
+            </w:r>
+            <w:r>
+              <w:rPr>
+                <w:rFonts w:ascii="Times New Roman" w:hAnsi="Times New Roman" w:cs="Times New Roman"/>
+                <w:sz w:val="28"/>
+                <w:szCs w:val="28"/>
+              </w:rPr>
+              <w:t>nếu thành công trả về 1, không thành công trả về 0</w:t>
+            </w:r>
+          </w:p>
+        </w:tc>
+      </w:tr>
+    </w:tbl>
+    <w:p>
+      <w:pPr>
+        <w:pStyle w:val="MyTitle"/>
+        <w:numPr>
+          <w:ilvl w:val="0"/>
+          <w:numId w:val="0"/>
+        </w:numPr>
+      </w:pPr>
+    </w:p>
+    <w:p>
+      <w:pPr>
+        <w:pStyle w:val="MyTitle"/>
+        <w:numPr>
+          <w:ilvl w:val="3"/>
+          <w:numId w:val="2"/>
+        </w:numPr>
+      </w:pPr>
+      <w:bookmarkStart w:id="10" w:name="_GoBack"/>
+      <w:bookmarkEnd w:id="10"/>
+      <w:r>
+        <w:t>Phương thức CapNhatNgaySuaChua</w:t>
+      </w:r>
+      <w:r>
+        <w:t>Phong</w:t>
+      </w:r>
+    </w:p>
+    <w:tbl>
+      <w:tblPr>
+        <w:tblStyle w:val="LiBang"/>
+        <w:tblW w:w="7290" w:type="dxa"/>
+        <w:tblInd w:w="1255" w:type="dxa"/>
+        <w:tblLook w:val="04A0" w:firstRow="1" w:lastRow="0" w:firstColumn="1" w:lastColumn="0" w:noHBand="0" w:noVBand="1"/>
+      </w:tblPr>
+      <w:tblGrid>
+        <w:gridCol w:w="1350"/>
+        <w:gridCol w:w="5940"/>
+      </w:tblGrid>
+      <w:tr>
+        <w:trPr>
+          <w:trHeight w:val="547"/>
+        </w:trPr>
+        <w:tc>
+          <w:tcPr>
+            <w:tcW w:w="7290" w:type="dxa"/>
+            <w:gridSpan w:val="2"/>
+          </w:tcPr>
+          <w:p>
+            <w:pPr>
+              <w:jc w:val="center"/>
+              <w:rPr>
+                <w:rFonts w:ascii="Times New Roman" w:hAnsi="Times New Roman" w:cs="Times New Roman"/>
+                <w:sz w:val="28"/>
+                <w:szCs w:val="28"/>
+              </w:rPr>
+            </w:pPr>
+            <w:r>
+              <w:rPr>
+                <w:rFonts w:ascii="Times New Roman" w:hAnsi="Times New Roman" w:cs="Times New Roman"/>
+                <w:sz w:val="28"/>
+                <w:szCs w:val="28"/>
+              </w:rPr>
+              <w:t>CapNhatNgaySuaChua</w:t>
+            </w:r>
+            <w:r>
+              <w:rPr>
+                <w:rFonts w:ascii="Times New Roman" w:hAnsi="Times New Roman" w:cs="Times New Roman"/>
+                <w:sz w:val="28"/>
+                <w:szCs w:val="28"/>
+              </w:rPr>
+              <w:t>Phong</w:t>
+            </w:r>
+          </w:p>
+        </w:tc>
+      </w:tr>
+      <w:tr>
+        <w:tc>
+          <w:tcPr>
+            <w:tcW w:w="1350" w:type="dxa"/>
+          </w:tcPr>
+          <w:p>
+            <w:pPr>
+              <w:rPr>
+                <w:rFonts w:ascii="Times New Roman" w:hAnsi="Times New Roman" w:cs="Times New Roman"/>
+                <w:sz w:val="28"/>
+                <w:szCs w:val="28"/>
+              </w:rPr>
+            </w:pPr>
+            <w:r>
+              <w:rPr>
+                <w:rFonts w:ascii="Times New Roman" w:hAnsi="Times New Roman" w:cs="Times New Roman"/>
+                <w:sz w:val="28"/>
+                <w:szCs w:val="28"/>
+              </w:rPr>
+              <w:t>Đầu vào</w:t>
+            </w:r>
+          </w:p>
+        </w:tc>
+        <w:tc>
+          <w:tcPr>
+            <w:tcW w:w="5940" w:type="dxa"/>
+          </w:tcPr>
+          <w:p>
+            <w:pPr>
+              <w:rPr>
+                <w:rFonts w:ascii="Times New Roman" w:hAnsi="Times New Roman" w:cs="Times New Roman"/>
+                <w:sz w:val="28"/>
+                <w:szCs w:val="28"/>
+              </w:rPr>
+            </w:pPr>
+            <w:r>
+              <w:rPr>
+                <w:rFonts w:ascii="Times New Roman" w:hAnsi="Times New Roman" w:cs="Times New Roman"/>
+                <w:sz w:val="28"/>
+                <w:szCs w:val="28"/>
+              </w:rPr>
+              <w:t xml:space="preserve">Int </w:t>
+            </w:r>
+          </w:p>
+        </w:tc>
+      </w:tr>
+      <w:tr>
+        <w:tc>
+          <w:tcPr>
+            <w:tcW w:w="1350" w:type="dxa"/>
+          </w:tcPr>
+          <w:p>
+            <w:pPr>
+              <w:rPr>
+                <w:rFonts w:ascii="Times New Roman" w:hAnsi="Times New Roman" w:cs="Times New Roman"/>
+                <w:sz w:val="28"/>
+                <w:szCs w:val="28"/>
+              </w:rPr>
+            </w:pPr>
+            <w:r>
+              <w:rPr>
+                <w:rFonts w:ascii="Times New Roman" w:hAnsi="Times New Roman" w:cs="Times New Roman"/>
+                <w:sz w:val="28"/>
+                <w:szCs w:val="28"/>
+              </w:rPr>
+              <w:t>Đầu ra</w:t>
+            </w:r>
+          </w:p>
+        </w:tc>
+        <w:tc>
+          <w:tcPr>
+            <w:tcW w:w="5940" w:type="dxa"/>
+          </w:tcPr>
+          <w:p>
+            <w:pPr>
+              <w:rPr>
+                <w:rFonts w:ascii="Times New Roman" w:hAnsi="Times New Roman" w:cs="Times New Roman"/>
+                <w:sz w:val="28"/>
+                <w:szCs w:val="28"/>
+              </w:rPr>
+            </w:pPr>
+            <w:r>
+              <w:rPr>
+                <w:rFonts w:ascii="Times New Roman" w:hAnsi="Times New Roman" w:cs="Times New Roman"/>
+                <w:sz w:val="28"/>
+                <w:szCs w:val="28"/>
+              </w:rPr>
+              <w:t xml:space="preserve">Int </w:t>
+            </w:r>
+          </w:p>
+        </w:tc>
+      </w:tr>
+      <w:tr>
+        <w:tc>
+          <w:tcPr>
+            <w:tcW w:w="1350" w:type="dxa"/>
+          </w:tcPr>
+          <w:p>
+            <w:pPr>
+              <w:rPr>
+                <w:rFonts w:ascii="Times New Roman" w:hAnsi="Times New Roman" w:cs="Times New Roman"/>
+                <w:sz w:val="28"/>
+                <w:szCs w:val="28"/>
+              </w:rPr>
+            </w:pPr>
+            <w:r>
+              <w:rPr>
+                <w:rFonts w:ascii="Times New Roman" w:hAnsi="Times New Roman" w:cs="Times New Roman"/>
+                <w:sz w:val="28"/>
+                <w:szCs w:val="28"/>
+              </w:rPr>
+              <w:t>Mô tả</w:t>
+            </w:r>
+          </w:p>
+        </w:tc>
+        <w:tc>
+          <w:tcPr>
+            <w:tcW w:w="5940" w:type="dxa"/>
+          </w:tcPr>
+          <w:p>
+            <w:pPr>
+              <w:rPr>
+                <w:rFonts w:ascii="Times New Roman" w:hAnsi="Times New Roman" w:cs="Times New Roman"/>
+                <w:sz w:val="28"/>
+                <w:szCs w:val="28"/>
+              </w:rPr>
+            </w:pPr>
+            <w:r>
+              <w:rPr>
+                <w:rFonts w:ascii="Times New Roman" w:hAnsi="Times New Roman" w:cs="Times New Roman"/>
+                <w:sz w:val="28"/>
+                <w:szCs w:val="28"/>
+              </w:rPr>
+              <w:t>Thêm ngày sửa chữa, đầu vào là ngày sửa chữa, nếu thêm thành công trả về 1, không thành công trả về 0</w:t>
             </w:r>
           </w:p>
         </w:tc>
@@ -4483,7 +4939,7 @@
         </w:numPr>
         <w:outlineLvl w:val="1"/>
       </w:pPr>
-      <w:bookmarkStart w:id="11" w:name="_Toc497945679"/>
+      <w:bookmarkStart w:id="11" w:name="_Toc498527365"/>
       <w:r>
         <w:t>Phân hệ môn học</w:t>
       </w:r>
@@ -4505,7 +4961,7 @@
         </w:numPr>
         <w:outlineLvl w:val="2"/>
       </w:pPr>
-      <w:bookmarkStart w:id="12" w:name="_Toc497945680"/>
+      <w:bookmarkStart w:id="12" w:name="_Toc498527366"/>
       <w:r>
         <w:t>Kiế</w:t>
       </w:r>
@@ -4524,7 +4980,7 @@
           <w:ilvl w:val="0"/>
           <w:numId w:val="0"/>
         </w:numPr>
-        <w:ind w:left="2160"/>
+        <w:ind w:left="-90"/>
       </w:pPr>
       <w:r>
         <w:lastRenderedPageBreak/>
@@ -4597,7 +5053,7 @@
         </w:numPr>
         <w:outlineLvl w:val="2"/>
       </w:pPr>
-      <w:bookmarkStart w:id="13" w:name="_Toc497945681"/>
+      <w:bookmarkStart w:id="13" w:name="_Toc498527367"/>
       <w:r>
         <w:lastRenderedPageBreak/>
         <w:t>Mô tả các phương thức</w:t>
@@ -5134,7 +5590,7 @@
                 <w:sz w:val="28"/>
                 <w:szCs w:val="28"/>
               </w:rPr>
-              <w:t>void</w:t>
+              <w:t>Void</w:t>
             </w:r>
           </w:p>
         </w:tc>
@@ -5208,7 +5664,7 @@
         </w:numPr>
         <w:outlineLvl w:val="1"/>
       </w:pPr>
-      <w:bookmarkStart w:id="14" w:name="_Toc497945682"/>
+      <w:bookmarkStart w:id="14" w:name="_Toc498527368"/>
       <w:r>
         <w:t xml:space="preserve">Phân hệ </w:t>
       </w:r>
@@ -5229,7 +5685,7 @@
         </w:numPr>
         <w:outlineLvl w:val="2"/>
       </w:pPr>
-      <w:bookmarkStart w:id="15" w:name="_Toc497945683"/>
+      <w:bookmarkStart w:id="15" w:name="_Toc498527369"/>
       <w:r>
         <w:t>Kiế</w:t>
       </w:r>
@@ -5324,7 +5780,7 @@
         </w:numPr>
         <w:outlineLvl w:val="2"/>
       </w:pPr>
-      <w:bookmarkStart w:id="16" w:name="_Toc497945684"/>
+      <w:bookmarkStart w:id="16" w:name="_Toc498527370"/>
       <w:r>
         <w:t>Mô tả các phương thức</w:t>
       </w:r>
@@ -5372,8 +5828,18 @@
           <w:p>
             <w:pPr>
               <w:jc w:val="center"/>
-            </w:pPr>
-            <w:r>
+              <w:rPr>
+                <w:rFonts w:ascii="Times New Roman" w:hAnsi="Times New Roman" w:cs="Times New Roman"/>
+                <w:sz w:val="28"/>
+                <w:szCs w:val="28"/>
+              </w:rPr>
+            </w:pPr>
+            <w:r>
+              <w:rPr>
+                <w:rFonts w:ascii="Times New Roman" w:hAnsi="Times New Roman" w:cs="Times New Roman"/>
+                <w:sz w:val="28"/>
+                <w:szCs w:val="28"/>
+              </w:rPr>
               <w:t>ThemGiangVien</w:t>
             </w:r>
           </w:p>
@@ -5385,7 +5851,19 @@
             <w:tcW w:w="1440" w:type="dxa"/>
           </w:tcPr>
           <w:p>
-            <w:r>
+            <w:pPr>
+              <w:rPr>
+                <w:rFonts w:ascii="Times New Roman" w:hAnsi="Times New Roman" w:cs="Times New Roman"/>
+                <w:sz w:val="28"/>
+                <w:szCs w:val="28"/>
+              </w:rPr>
+            </w:pPr>
+            <w:r>
+              <w:rPr>
+                <w:rFonts w:ascii="Times New Roman" w:hAnsi="Times New Roman" w:cs="Times New Roman"/>
+                <w:sz w:val="28"/>
+                <w:szCs w:val="28"/>
+              </w:rPr>
               <w:t>Đầu vào</w:t>
             </w:r>
           </w:p>
@@ -5395,7 +5873,19 @@
             <w:tcW w:w="5850" w:type="dxa"/>
           </w:tcPr>
           <w:p>
-            <w:r>
+            <w:pPr>
+              <w:rPr>
+                <w:rFonts w:ascii="Times New Roman" w:hAnsi="Times New Roman" w:cs="Times New Roman"/>
+                <w:sz w:val="28"/>
+                <w:szCs w:val="28"/>
+              </w:rPr>
+            </w:pPr>
+            <w:r>
+              <w:rPr>
+                <w:rFonts w:ascii="Times New Roman" w:hAnsi="Times New Roman" w:cs="Times New Roman"/>
+                <w:sz w:val="28"/>
+                <w:szCs w:val="28"/>
+              </w:rPr>
               <w:t>GiangVien</w:t>
             </w:r>
           </w:p>
@@ -5407,7 +5897,19 @@
             <w:tcW w:w="1440" w:type="dxa"/>
           </w:tcPr>
           <w:p>
-            <w:r>
+            <w:pPr>
+              <w:rPr>
+                <w:rFonts w:ascii="Times New Roman" w:hAnsi="Times New Roman" w:cs="Times New Roman"/>
+                <w:sz w:val="28"/>
+                <w:szCs w:val="28"/>
+              </w:rPr>
+            </w:pPr>
+            <w:r>
+              <w:rPr>
+                <w:rFonts w:ascii="Times New Roman" w:hAnsi="Times New Roman" w:cs="Times New Roman"/>
+                <w:sz w:val="28"/>
+                <w:szCs w:val="28"/>
+              </w:rPr>
               <w:t>Đầu ra</w:t>
             </w:r>
           </w:p>
@@ -5417,8 +5919,20 @@
             <w:tcW w:w="5850" w:type="dxa"/>
           </w:tcPr>
           <w:p>
-            <w:r>
-              <w:t>int</w:t>
+            <w:pPr>
+              <w:rPr>
+                <w:rFonts w:ascii="Times New Roman" w:hAnsi="Times New Roman" w:cs="Times New Roman"/>
+                <w:sz w:val="28"/>
+                <w:szCs w:val="28"/>
+              </w:rPr>
+            </w:pPr>
+            <w:r>
+              <w:rPr>
+                <w:rFonts w:ascii="Times New Roman" w:hAnsi="Times New Roman" w:cs="Times New Roman"/>
+                <w:sz w:val="28"/>
+                <w:szCs w:val="28"/>
+              </w:rPr>
+              <w:t>Int</w:t>
             </w:r>
           </w:p>
         </w:tc>
@@ -5429,7 +5943,19 @@
             <w:tcW w:w="1440" w:type="dxa"/>
           </w:tcPr>
           <w:p>
-            <w:r>
+            <w:pPr>
+              <w:rPr>
+                <w:rFonts w:ascii="Times New Roman" w:hAnsi="Times New Roman" w:cs="Times New Roman"/>
+                <w:sz w:val="28"/>
+                <w:szCs w:val="28"/>
+              </w:rPr>
+            </w:pPr>
+            <w:r>
+              <w:rPr>
+                <w:rFonts w:ascii="Times New Roman" w:hAnsi="Times New Roman" w:cs="Times New Roman"/>
+                <w:sz w:val="28"/>
+                <w:szCs w:val="28"/>
+              </w:rPr>
               <w:t>Mô tả</w:t>
             </w:r>
           </w:p>
@@ -5439,7 +5965,19 @@
             <w:tcW w:w="5850" w:type="dxa"/>
           </w:tcPr>
           <w:p>
-            <w:r>
+            <w:pPr>
+              <w:rPr>
+                <w:rFonts w:ascii="Times New Roman" w:hAnsi="Times New Roman" w:cs="Times New Roman"/>
+                <w:sz w:val="28"/>
+                <w:szCs w:val="28"/>
+              </w:rPr>
+            </w:pPr>
+            <w:r>
+              <w:rPr>
+                <w:rFonts w:ascii="Times New Roman" w:hAnsi="Times New Roman" w:cs="Times New Roman"/>
+                <w:sz w:val="28"/>
+                <w:szCs w:val="28"/>
+              </w:rPr>
               <w:t>Thêm một giảng viên vào cơ sở dữ liệu, nếu thành công thì trả ra giá trị 1, ngược lại trả ra giá trị 0</w:t>
             </w:r>
           </w:p>
@@ -5484,8 +6022,18 @@
           <w:p>
             <w:pPr>
               <w:jc w:val="center"/>
-            </w:pPr>
-            <w:r>
+              <w:rPr>
+                <w:rFonts w:ascii="Times New Roman" w:hAnsi="Times New Roman" w:cs="Times New Roman"/>
+                <w:sz w:val="28"/>
+                <w:szCs w:val="28"/>
+              </w:rPr>
+            </w:pPr>
+            <w:r>
+              <w:rPr>
+                <w:rFonts w:ascii="Times New Roman" w:hAnsi="Times New Roman" w:cs="Times New Roman"/>
+                <w:sz w:val="28"/>
+                <w:szCs w:val="28"/>
+              </w:rPr>
               <w:t>CapNhatGiangVien</w:t>
             </w:r>
           </w:p>
@@ -5497,7 +6045,19 @@
             <w:tcW w:w="1440" w:type="dxa"/>
           </w:tcPr>
           <w:p>
-            <w:r>
+            <w:pPr>
+              <w:rPr>
+                <w:rFonts w:ascii="Times New Roman" w:hAnsi="Times New Roman" w:cs="Times New Roman"/>
+                <w:sz w:val="28"/>
+                <w:szCs w:val="28"/>
+              </w:rPr>
+            </w:pPr>
+            <w:r>
+              <w:rPr>
+                <w:rFonts w:ascii="Times New Roman" w:hAnsi="Times New Roman" w:cs="Times New Roman"/>
+                <w:sz w:val="28"/>
+                <w:szCs w:val="28"/>
+              </w:rPr>
               <w:t>Đầu vào</w:t>
             </w:r>
           </w:p>
@@ -5507,7 +6067,19 @@
             <w:tcW w:w="5940" w:type="dxa"/>
           </w:tcPr>
           <w:p>
-            <w:r>
+            <w:pPr>
+              <w:rPr>
+                <w:rFonts w:ascii="Times New Roman" w:hAnsi="Times New Roman" w:cs="Times New Roman"/>
+                <w:sz w:val="28"/>
+                <w:szCs w:val="28"/>
+              </w:rPr>
+            </w:pPr>
+            <w:r>
+              <w:rPr>
+                <w:rFonts w:ascii="Times New Roman" w:hAnsi="Times New Roman" w:cs="Times New Roman"/>
+                <w:sz w:val="28"/>
+                <w:szCs w:val="28"/>
+              </w:rPr>
               <w:t>GiangVien</w:t>
             </w:r>
           </w:p>
@@ -5519,7 +6091,19 @@
             <w:tcW w:w="1440" w:type="dxa"/>
           </w:tcPr>
           <w:p>
-            <w:r>
+            <w:pPr>
+              <w:rPr>
+                <w:rFonts w:ascii="Times New Roman" w:hAnsi="Times New Roman" w:cs="Times New Roman"/>
+                <w:sz w:val="28"/>
+                <w:szCs w:val="28"/>
+              </w:rPr>
+            </w:pPr>
+            <w:r>
+              <w:rPr>
+                <w:rFonts w:ascii="Times New Roman" w:hAnsi="Times New Roman" w:cs="Times New Roman"/>
+                <w:sz w:val="28"/>
+                <w:szCs w:val="28"/>
+              </w:rPr>
               <w:t>Đầu ra</w:t>
             </w:r>
           </w:p>
@@ -5529,8 +6113,20 @@
             <w:tcW w:w="5940" w:type="dxa"/>
           </w:tcPr>
           <w:p>
-            <w:r>
-              <w:t>int</w:t>
+            <w:pPr>
+              <w:rPr>
+                <w:rFonts w:ascii="Times New Roman" w:hAnsi="Times New Roman" w:cs="Times New Roman"/>
+                <w:sz w:val="28"/>
+                <w:szCs w:val="28"/>
+              </w:rPr>
+            </w:pPr>
+            <w:r>
+              <w:rPr>
+                <w:rFonts w:ascii="Times New Roman" w:hAnsi="Times New Roman" w:cs="Times New Roman"/>
+                <w:sz w:val="28"/>
+                <w:szCs w:val="28"/>
+              </w:rPr>
+              <w:t>Int</w:t>
             </w:r>
           </w:p>
         </w:tc>
@@ -5541,7 +6137,19 @@
             <w:tcW w:w="1440" w:type="dxa"/>
           </w:tcPr>
           <w:p>
-            <w:r>
+            <w:pPr>
+              <w:rPr>
+                <w:rFonts w:ascii="Times New Roman" w:hAnsi="Times New Roman" w:cs="Times New Roman"/>
+                <w:sz w:val="28"/>
+                <w:szCs w:val="28"/>
+              </w:rPr>
+            </w:pPr>
+            <w:r>
+              <w:rPr>
+                <w:rFonts w:ascii="Times New Roman" w:hAnsi="Times New Roman" w:cs="Times New Roman"/>
+                <w:sz w:val="28"/>
+                <w:szCs w:val="28"/>
+              </w:rPr>
               <w:t>Mô tả</w:t>
             </w:r>
           </w:p>
@@ -5551,7 +6159,19 @@
             <w:tcW w:w="5940" w:type="dxa"/>
           </w:tcPr>
           <w:p>
-            <w:r>
+            <w:pPr>
+              <w:rPr>
+                <w:rFonts w:ascii="Times New Roman" w:hAnsi="Times New Roman" w:cs="Times New Roman"/>
+                <w:sz w:val="28"/>
+                <w:szCs w:val="28"/>
+              </w:rPr>
+            </w:pPr>
+            <w:r>
+              <w:rPr>
+                <w:rFonts w:ascii="Times New Roman" w:hAnsi="Times New Roman" w:cs="Times New Roman"/>
+                <w:sz w:val="28"/>
+                <w:szCs w:val="28"/>
+              </w:rPr>
               <w:t>Cập nhật một giảng viên trong cơ sở dữ liệu, nếu thành công thì trả ra giá trị 1, ngược lại trả ra giá trị 0</w:t>
             </w:r>
           </w:p>
@@ -5596,8 +6216,18 @@
           <w:p>
             <w:pPr>
               <w:jc w:val="center"/>
-            </w:pPr>
-            <w:r>
+              <w:rPr>
+                <w:rFonts w:ascii="Times New Roman" w:hAnsi="Times New Roman" w:cs="Times New Roman"/>
+                <w:sz w:val="28"/>
+                <w:szCs w:val="28"/>
+              </w:rPr>
+            </w:pPr>
+            <w:r>
+              <w:rPr>
+                <w:rFonts w:ascii="Times New Roman" w:hAnsi="Times New Roman" w:cs="Times New Roman"/>
+                <w:sz w:val="28"/>
+                <w:szCs w:val="28"/>
+              </w:rPr>
               <w:t>XoaGiangVien</w:t>
             </w:r>
           </w:p>
@@ -5609,7 +6239,19 @@
             <w:tcW w:w="1440" w:type="dxa"/>
           </w:tcPr>
           <w:p>
-            <w:r>
+            <w:pPr>
+              <w:rPr>
+                <w:rFonts w:ascii="Times New Roman" w:hAnsi="Times New Roman" w:cs="Times New Roman"/>
+                <w:sz w:val="28"/>
+                <w:szCs w:val="28"/>
+              </w:rPr>
+            </w:pPr>
+            <w:r>
+              <w:rPr>
+                <w:rFonts w:ascii="Times New Roman" w:hAnsi="Times New Roman" w:cs="Times New Roman"/>
+                <w:sz w:val="28"/>
+                <w:szCs w:val="28"/>
+              </w:rPr>
               <w:t>Đầu vào</w:t>
             </w:r>
           </w:p>
@@ -5619,8 +6261,20 @@
             <w:tcW w:w="6030" w:type="dxa"/>
           </w:tcPr>
           <w:p>
-            <w:r>
-              <w:t>int</w:t>
+            <w:pPr>
+              <w:rPr>
+                <w:rFonts w:ascii="Times New Roman" w:hAnsi="Times New Roman" w:cs="Times New Roman"/>
+                <w:sz w:val="28"/>
+                <w:szCs w:val="28"/>
+              </w:rPr>
+            </w:pPr>
+            <w:r>
+              <w:rPr>
+                <w:rFonts w:ascii="Times New Roman" w:hAnsi="Times New Roman" w:cs="Times New Roman"/>
+                <w:sz w:val="28"/>
+                <w:szCs w:val="28"/>
+              </w:rPr>
+              <w:t>Int</w:t>
             </w:r>
           </w:p>
         </w:tc>
@@ -5631,7 +6285,19 @@
             <w:tcW w:w="1440" w:type="dxa"/>
           </w:tcPr>
           <w:p>
-            <w:r>
+            <w:pPr>
+              <w:rPr>
+                <w:rFonts w:ascii="Times New Roman" w:hAnsi="Times New Roman" w:cs="Times New Roman"/>
+                <w:sz w:val="28"/>
+                <w:szCs w:val="28"/>
+              </w:rPr>
+            </w:pPr>
+            <w:r>
+              <w:rPr>
+                <w:rFonts w:ascii="Times New Roman" w:hAnsi="Times New Roman" w:cs="Times New Roman"/>
+                <w:sz w:val="28"/>
+                <w:szCs w:val="28"/>
+              </w:rPr>
               <w:t>Đầu ra</w:t>
             </w:r>
           </w:p>
@@ -5641,8 +6307,20 @@
             <w:tcW w:w="6030" w:type="dxa"/>
           </w:tcPr>
           <w:p>
-            <w:r>
-              <w:t>int</w:t>
+            <w:pPr>
+              <w:rPr>
+                <w:rFonts w:ascii="Times New Roman" w:hAnsi="Times New Roman" w:cs="Times New Roman"/>
+                <w:sz w:val="28"/>
+                <w:szCs w:val="28"/>
+              </w:rPr>
+            </w:pPr>
+            <w:r>
+              <w:rPr>
+                <w:rFonts w:ascii="Times New Roman" w:hAnsi="Times New Roman" w:cs="Times New Roman"/>
+                <w:sz w:val="28"/>
+                <w:szCs w:val="28"/>
+              </w:rPr>
+              <w:t>Int</w:t>
             </w:r>
           </w:p>
         </w:tc>
@@ -5653,7 +6331,19 @@
             <w:tcW w:w="1440" w:type="dxa"/>
           </w:tcPr>
           <w:p>
-            <w:r>
+            <w:pPr>
+              <w:rPr>
+                <w:rFonts w:ascii="Times New Roman" w:hAnsi="Times New Roman" w:cs="Times New Roman"/>
+                <w:sz w:val="28"/>
+                <w:szCs w:val="28"/>
+              </w:rPr>
+            </w:pPr>
+            <w:r>
+              <w:rPr>
+                <w:rFonts w:ascii="Times New Roman" w:hAnsi="Times New Roman" w:cs="Times New Roman"/>
+                <w:sz w:val="28"/>
+                <w:szCs w:val="28"/>
+              </w:rPr>
               <w:t>Mô tả</w:t>
             </w:r>
           </w:p>
@@ -5663,7 +6353,19 @@
             <w:tcW w:w="6030" w:type="dxa"/>
           </w:tcPr>
           <w:p>
-            <w:r>
+            <w:pPr>
+              <w:rPr>
+                <w:rFonts w:ascii="Times New Roman" w:hAnsi="Times New Roman" w:cs="Times New Roman"/>
+                <w:sz w:val="28"/>
+                <w:szCs w:val="28"/>
+              </w:rPr>
+            </w:pPr>
+            <w:r>
+              <w:rPr>
+                <w:rFonts w:ascii="Times New Roman" w:hAnsi="Times New Roman" w:cs="Times New Roman"/>
+                <w:sz w:val="28"/>
+                <w:szCs w:val="28"/>
+              </w:rPr>
               <w:t>Xóa một giảng viên được xác định bằng mã giảng viên ra khỏi cơ sở dữ liệu, nếu thành công thì trả ra giá trị 1, ngược lại trả ra giá trị 0</w:t>
             </w:r>
           </w:p>
@@ -5787,7 +6489,7 @@
   <w:abstractNum w:abstractNumId="1" w15:restartNumberingAfterBreak="0">
     <w:nsid w:val="2D6D5CB4"/>
     <w:multiLevelType w:val="hybridMultilevel"/>
-    <w:tmpl w:val="25602490"/>
+    <w:tmpl w:val="D3B8D09A"/>
     <w:lvl w:ilvl="0" w:tplc="0409000F">
       <w:start w:val="1"/>
       <w:numFmt w:val="decimal"/>
@@ -7495,7 +8197,7 @@
 </file>
 
 <file path=customXml/itemProps1.xml><?xml version="1.0" encoding="utf-8"?>
-<ds:datastoreItem xmlns:ds="http://schemas.openxmlformats.org/officeDocument/2006/customXml" ds:itemID="{FA2E95CC-34EB-4E00-8CCD-F0449D4A8E2A}">
+<ds:datastoreItem xmlns:ds="http://schemas.openxmlformats.org/officeDocument/2006/customXml" ds:itemID="{F4CB5458-FA30-4A5B-95D5-903B335FC663}">
   <ds:schemaRefs>
     <ds:schemaRef ds:uri="http://schemas.openxmlformats.org/officeDocument/2006/bibliography"/>
   </ds:schemaRefs>
